--- a/documents/Chính sách vận chuyển.docx
+++ b/documents/Chính sách vận chuyển.docx
@@ -1,2200 +1,1293 @@
 
 <file path=word/document.xml><?xml version="1.0" encoding="utf-8"?>
-<w:document xmlns:mc="http://schemas.openxmlformats.org/markup-compatibility/2006" xmlns:o="urn:schemas-microsoft-com:office:office" xmlns:r="http://schemas.openxmlformats.org/officeDocument/2006/relationships" xmlns:m="http://schemas.openxmlformats.org/officeDocument/2006/math" xmlns:v="urn:schemas-microsoft-com:vml" xmlns:wp="http://schemas.openxmlformats.org/drawingml/2006/wordprocessingDrawing" xmlns:w10="urn:schemas-microsoft-com:office:word" xmlns:w="http://schemas.openxmlformats.org/wordprocessingml/2006/main" xmlns:wne="http://schemas.microsoft.com/office/word/2006/wordml" xmlns:sl="http://schemas.openxmlformats.org/schemaLibrary/2006/main" xmlns:a="http://schemas.openxmlformats.org/drawingml/2006/main" xmlns:pic="http://schemas.openxmlformats.org/drawingml/2006/picture" xmlns:c="http://schemas.openxmlformats.org/drawingml/2006/chart" xmlns:lc="http://schemas.openxmlformats.org/drawingml/2006/lockedCanvas" xmlns:dgm="http://schemas.openxmlformats.org/drawingml/2006/diagram" xmlns:wps="http://schemas.microsoft.com/office/word/2010/wordprocessingShape" xmlns:wpg="http://schemas.microsoft.com/office/word/2010/wordprocessingGroup" xmlns:w14="http://schemas.microsoft.com/office/word/2010/wordml" xmlns:w15="http://schemas.microsoft.com/office/word/2012/wordml" xmlns:w16="http://schemas.microsoft.com/office/word/2018/wordml" xmlns:w16cex="http://schemas.microsoft.com/office/word/2018/wordml/cex" xmlns:w16cid="http://schemas.microsoft.com/office/word/2016/wordml/cid" xmlns="http://schemas.microsoft.com/office/tasks/2019/documenttasks" xmlns:cr="http://schemas.microsoft.com/office/comments/2020/reactions">
+<w:document xmlns:wpc="http://schemas.microsoft.com/office/word/2010/wordprocessingCanvas" xmlns:cx="http://schemas.microsoft.com/office/drawing/2014/chartex" xmlns:cx1="http://schemas.microsoft.com/office/drawing/2015/9/8/chartex" xmlns:cx2="http://schemas.microsoft.com/office/drawing/2015/10/21/chartex" xmlns:cx3="http://schemas.microsoft.com/office/drawing/2016/5/9/chartex" xmlns:cx4="http://schemas.microsoft.com/office/drawing/2016/5/10/chartex" xmlns:cx5="http://schemas.microsoft.com/office/drawing/2016/5/11/chartex" xmlns:cx6="http://schemas.microsoft.com/office/drawing/2016/5/12/chartex" xmlns:cx7="http://schemas.microsoft.com/office/drawing/2016/5/13/chartex" xmlns:cx8="http://schemas.microsoft.com/office/drawing/2016/5/14/chartex" xmlns:mc="http://schemas.openxmlformats.org/markup-compatibility/2006" xmlns:aink="http://schemas.microsoft.com/office/drawing/2016/ink" xmlns:am3d="http://schemas.microsoft.com/office/drawing/2017/model3d" xmlns:o="urn:schemas-microsoft-com:office:office" xmlns:r="http://schemas.openxmlformats.org/officeDocument/2006/relationships" xmlns:m="http://schemas.openxmlformats.org/officeDocument/2006/math" xmlns:v="urn:schemas-microsoft-com:vml" xmlns:wp14="http://schemas.microsoft.com/office/word/2010/wordprocessingDrawing" xmlns:wp="http://schemas.openxmlformats.org/drawingml/2006/wordprocessingDrawing" xmlns:w10="urn:schemas-microsoft-com:office:word" xmlns:w="http://schemas.openxmlformats.org/wordprocessingml/2006/main" xmlns:w14="http://schemas.microsoft.com/office/word/2010/wordml" xmlns:w15="http://schemas.microsoft.com/office/word/2012/wordml" xmlns:w16cex="http://schemas.microsoft.com/office/word/2018/wordml/cex" xmlns:w16cid="http://schemas.microsoft.com/office/word/2016/wordml/cid" xmlns:w16="http://schemas.microsoft.com/office/word/2018/wordml" xmlns:w16sdtdh="http://schemas.microsoft.com/office/word/2020/wordml/sdtdatahash" xmlns:w16se="http://schemas.microsoft.com/office/word/2015/wordml/symex" xmlns:wpg="http://schemas.microsoft.com/office/word/2010/wordprocessingGroup" xmlns:wpi="http://schemas.microsoft.com/office/word/2010/wordprocessingInk" xmlns:wne="http://schemas.microsoft.com/office/word/2006/wordml" xmlns:wps="http://schemas.microsoft.com/office/word/2010/wordprocessingShape" mc:Ignorable="w14 w15 w16se w16cid w16 w16cex w16sdtdh wp14">
   <w:body>
     <w:p>
       <w:pPr>
         <w:pStyle w:val="Heading1"/>
         <w:keepNext w:val="0"/>
         <w:keepLines w:val="0"/>
-        <w:pBdr>
-          <w:top w:color="auto" w:space="0" w:sz="0" w:val="none"/>
-          <w:left w:color="auto" w:space="0" w:sz="0" w:val="none"/>
-          <w:bottom w:color="auto" w:space="0" w:sz="0" w:val="none"/>
-          <w:right w:color="auto" w:space="0" w:sz="0" w:val="none"/>
-          <w:between w:color="auto" w:space="0" w:sz="0" w:val="none"/>
-        </w:pBdr>
-        <w:shd w:fill="ffffff" w:val="clear"/>
-        <w:spacing w:after="0" w:before="0" w:line="288" w:lineRule="auto"/>
-        <w:rPr>
-          <w:b w:val="1"/>
+        <w:shd w:val="clear" w:color="auto" w:fill="FFFFFF"/>
+        <w:spacing w:before="0" w:after="0" w:line="288" w:lineRule="auto"/>
+        <w:rPr>
+          <w:b/>
           <w:color w:val="111111"/>
           <w:sz w:val="36"/>
           <w:szCs w:val="36"/>
         </w:rPr>
       </w:pPr>
-      <w:bookmarkStart w:colFirst="0" w:colLast="0" w:name="_wxrenmp0gg9x" w:id="0"/>
+      <w:bookmarkStart w:id="0" w:name="_wxrenmp0gg9x" w:colFirst="0" w:colLast="0"/>
       <w:bookmarkEnd w:id="0"/>
       <w:r>
         <w:rPr>
-          <w:b w:val="1"/>
+          <w:b/>
           <w:color w:val="111111"/>
           <w:sz w:val="36"/>
           <w:szCs w:val="36"/>
-          <w:rtl w:val="0"/>
-        </w:rPr>
-        <w:t xml:space="preserve">Chính sách vận chuyển</w:t>
+        </w:rPr>
+        <w:t>Chính sách v</w:t>
+      </w:r>
+      <w:r>
+        <w:rPr>
+          <w:b/>
+          <w:color w:val="111111"/>
+          <w:sz w:val="36"/>
+          <w:szCs w:val="36"/>
+        </w:rPr>
+        <w:t>ậ</w:t>
+      </w:r>
+      <w:r>
+        <w:rPr>
+          <w:b/>
+          <w:color w:val="111111"/>
+          <w:sz w:val="36"/>
+          <w:szCs w:val="36"/>
+        </w:rPr>
+        <w:t>n chuy</w:t>
+      </w:r>
+      <w:r>
+        <w:rPr>
+          <w:b/>
+          <w:color w:val="111111"/>
+          <w:sz w:val="36"/>
+          <w:szCs w:val="36"/>
+        </w:rPr>
+        <w:t>ể</w:t>
+      </w:r>
+      <w:r>
+        <w:rPr>
+          <w:b/>
+          <w:color w:val="111111"/>
+          <w:sz w:val="36"/>
+          <w:szCs w:val="36"/>
+        </w:rPr>
+        <w:t>n</w:t>
       </w:r>
     </w:p>
     <w:p>
       <w:pPr>
-        <w:pBdr>
-          <w:top w:color="auto" w:space="0" w:sz="0" w:val="none"/>
-          <w:left w:color="auto" w:space="0" w:sz="0" w:val="none"/>
-          <w:bottom w:color="auto" w:space="0" w:sz="0" w:val="none"/>
-          <w:right w:color="auto" w:space="0" w:sz="0" w:val="none"/>
-          <w:between w:color="auto" w:space="0" w:sz="0" w:val="none"/>
-        </w:pBdr>
-        <w:shd w:fill="ffffff" w:val="clear"/>
-        <w:spacing w:after="240" w:lineRule="auto"/>
-        <w:rPr>
-          <w:i w:val="1"/>
-          <w:color w:val="111111"/>
-          <w:sz w:val="24"/>
-          <w:szCs w:val="24"/>
-        </w:rPr>
-      </w:pPr>
-      <w:r>
-        <w:rPr>
-          <w:i w:val="1"/>
-          <w:color w:val="111111"/>
-          <w:sz w:val="24"/>
-          <w:szCs w:val="24"/>
-          <w:rtl w:val="0"/>
-        </w:rPr>
-        <w:t xml:space="preserve">Cửa hàng B</w:t>
-      </w:r>
-      <w:r>
-        <w:rPr>
-          <w:i w:val="1"/>
-          <w:color w:val="111111"/>
-          <w:sz w:val="24"/>
-          <w:szCs w:val="24"/>
-          <w:rtl w:val="0"/>
-        </w:rPr>
-        <w:t xml:space="preserve"> cung cấp dịch vụ giao hàng toàn quốc, gửi hàng tận nơi đến địa chỉ cung cấp của Quý khách. Thời gian giao hàng dự kiến phụ thuộc vào kho và địa chỉ nhận hàng của Quý khách.</w:t>
+        <w:shd w:val="clear" w:color="auto" w:fill="FFFFFF"/>
+        <w:spacing w:after="240"/>
+        <w:rPr>
+          <w:i/>
+          <w:color w:val="111111"/>
+          <w:sz w:val="24"/>
+          <w:szCs w:val="24"/>
+        </w:rPr>
+      </w:pPr>
+      <w:r>
+        <w:rPr>
+          <w:i/>
+          <w:color w:val="111111"/>
+          <w:sz w:val="24"/>
+          <w:szCs w:val="24"/>
+        </w:rPr>
+        <w:t>C</w:t>
+      </w:r>
+      <w:r>
+        <w:rPr>
+          <w:i/>
+          <w:color w:val="111111"/>
+          <w:sz w:val="24"/>
+          <w:szCs w:val="24"/>
+        </w:rPr>
+        <w:t>ử</w:t>
+      </w:r>
+      <w:r>
+        <w:rPr>
+          <w:i/>
+          <w:color w:val="111111"/>
+          <w:sz w:val="24"/>
+          <w:szCs w:val="24"/>
+        </w:rPr>
+        <w:t>a hàng B</w:t>
+      </w:r>
+      <w:r>
+        <w:rPr>
+          <w:i/>
+          <w:color w:val="111111"/>
+          <w:sz w:val="24"/>
+          <w:szCs w:val="24"/>
+        </w:rPr>
+        <w:t xml:space="preserve"> cung c</w:t>
+      </w:r>
+      <w:r>
+        <w:rPr>
+          <w:i/>
+          <w:color w:val="111111"/>
+          <w:sz w:val="24"/>
+          <w:szCs w:val="24"/>
+        </w:rPr>
+        <w:t>ấ</w:t>
+      </w:r>
+      <w:r>
+        <w:rPr>
+          <w:i/>
+          <w:color w:val="111111"/>
+          <w:sz w:val="24"/>
+          <w:szCs w:val="24"/>
+        </w:rPr>
+        <w:t>p d</w:t>
+      </w:r>
+      <w:r>
+        <w:rPr>
+          <w:i/>
+          <w:color w:val="111111"/>
+          <w:sz w:val="24"/>
+          <w:szCs w:val="24"/>
+        </w:rPr>
+        <w:t>ị</w:t>
+      </w:r>
+      <w:r>
+        <w:rPr>
+          <w:i/>
+          <w:color w:val="111111"/>
+          <w:sz w:val="24"/>
+          <w:szCs w:val="24"/>
+        </w:rPr>
+        <w:t>ch v</w:t>
+      </w:r>
+      <w:r>
+        <w:rPr>
+          <w:i/>
+          <w:color w:val="111111"/>
+          <w:sz w:val="24"/>
+          <w:szCs w:val="24"/>
+        </w:rPr>
+        <w:t>ụ</w:t>
+      </w:r>
+      <w:r>
+        <w:rPr>
+          <w:i/>
+          <w:color w:val="111111"/>
+          <w:sz w:val="24"/>
+          <w:szCs w:val="24"/>
+        </w:rPr>
+        <w:t xml:space="preserve"> giao hàng toàn qu</w:t>
+      </w:r>
+      <w:r>
+        <w:rPr>
+          <w:i/>
+          <w:color w:val="111111"/>
+          <w:sz w:val="24"/>
+          <w:szCs w:val="24"/>
+        </w:rPr>
+        <w:t>ố</w:t>
+      </w:r>
+      <w:r>
+        <w:rPr>
+          <w:i/>
+          <w:color w:val="111111"/>
+          <w:sz w:val="24"/>
+          <w:szCs w:val="24"/>
+        </w:rPr>
+        <w:t>c, g</w:t>
+      </w:r>
+      <w:r>
+        <w:rPr>
+          <w:i/>
+          <w:color w:val="111111"/>
+          <w:sz w:val="24"/>
+          <w:szCs w:val="24"/>
+        </w:rPr>
+        <w:t>ử</w:t>
+      </w:r>
+      <w:r>
+        <w:rPr>
+          <w:i/>
+          <w:color w:val="111111"/>
+          <w:sz w:val="24"/>
+          <w:szCs w:val="24"/>
+        </w:rPr>
+        <w:t>i hàng t</w:t>
+      </w:r>
+      <w:r>
+        <w:rPr>
+          <w:i/>
+          <w:color w:val="111111"/>
+          <w:sz w:val="24"/>
+          <w:szCs w:val="24"/>
+        </w:rPr>
+        <w:t>ậ</w:t>
+      </w:r>
+      <w:r>
+        <w:rPr>
+          <w:i/>
+          <w:color w:val="111111"/>
+          <w:sz w:val="24"/>
+          <w:szCs w:val="24"/>
+        </w:rPr>
+        <w:t>n nơi đ</w:t>
+      </w:r>
+      <w:r>
+        <w:rPr>
+          <w:i/>
+          <w:color w:val="111111"/>
+          <w:sz w:val="24"/>
+          <w:szCs w:val="24"/>
+        </w:rPr>
+        <w:t>ế</w:t>
+      </w:r>
+      <w:r>
+        <w:rPr>
+          <w:i/>
+          <w:color w:val="111111"/>
+          <w:sz w:val="24"/>
+          <w:szCs w:val="24"/>
+        </w:rPr>
+        <w:t>n đ</w:t>
+      </w:r>
+      <w:r>
+        <w:rPr>
+          <w:i/>
+          <w:color w:val="111111"/>
+          <w:sz w:val="24"/>
+          <w:szCs w:val="24"/>
+        </w:rPr>
+        <w:t>ị</w:t>
+      </w:r>
+      <w:r>
+        <w:rPr>
+          <w:i/>
+          <w:color w:val="111111"/>
+          <w:sz w:val="24"/>
+          <w:szCs w:val="24"/>
+        </w:rPr>
+        <w:t>a ch</w:t>
+      </w:r>
+      <w:r>
+        <w:rPr>
+          <w:i/>
+          <w:color w:val="111111"/>
+          <w:sz w:val="24"/>
+          <w:szCs w:val="24"/>
+        </w:rPr>
+        <w:t>ỉ</w:t>
+      </w:r>
+      <w:r>
+        <w:rPr>
+          <w:i/>
+          <w:color w:val="111111"/>
+          <w:sz w:val="24"/>
+          <w:szCs w:val="24"/>
+        </w:rPr>
+        <w:t xml:space="preserve"> cung c</w:t>
+      </w:r>
+      <w:r>
+        <w:rPr>
+          <w:i/>
+          <w:color w:val="111111"/>
+          <w:sz w:val="24"/>
+          <w:szCs w:val="24"/>
+        </w:rPr>
+        <w:t>ấ</w:t>
+      </w:r>
+      <w:r>
+        <w:rPr>
+          <w:i/>
+          <w:color w:val="111111"/>
+          <w:sz w:val="24"/>
+          <w:szCs w:val="24"/>
+        </w:rPr>
+        <w:t>p c</w:t>
+      </w:r>
+      <w:r>
+        <w:rPr>
+          <w:i/>
+          <w:color w:val="111111"/>
+          <w:sz w:val="24"/>
+          <w:szCs w:val="24"/>
+        </w:rPr>
+        <w:t>ủ</w:t>
+      </w:r>
+      <w:r>
+        <w:rPr>
+          <w:i/>
+          <w:color w:val="111111"/>
+          <w:sz w:val="24"/>
+          <w:szCs w:val="24"/>
+        </w:rPr>
+        <w:t>a Quý khách. Th</w:t>
+      </w:r>
+      <w:r>
+        <w:rPr>
+          <w:i/>
+          <w:color w:val="111111"/>
+          <w:sz w:val="24"/>
+          <w:szCs w:val="24"/>
+        </w:rPr>
+        <w:t>ờ</w:t>
+      </w:r>
+      <w:r>
+        <w:rPr>
+          <w:i/>
+          <w:color w:val="111111"/>
+          <w:sz w:val="24"/>
+          <w:szCs w:val="24"/>
+        </w:rPr>
+        <w:t>i gian giao hàng d</w:t>
+      </w:r>
+      <w:r>
+        <w:rPr>
+          <w:i/>
+          <w:color w:val="111111"/>
+          <w:sz w:val="24"/>
+          <w:szCs w:val="24"/>
+        </w:rPr>
+        <w:t>ự</w:t>
+      </w:r>
+      <w:r>
+        <w:rPr>
+          <w:i/>
+          <w:color w:val="111111"/>
+          <w:sz w:val="24"/>
+          <w:szCs w:val="24"/>
+        </w:rPr>
+        <w:t xml:space="preserve"> ki</w:t>
+      </w:r>
+      <w:r>
+        <w:rPr>
+          <w:i/>
+          <w:color w:val="111111"/>
+          <w:sz w:val="24"/>
+          <w:szCs w:val="24"/>
+        </w:rPr>
+        <w:t>ế</w:t>
+      </w:r>
+      <w:r>
+        <w:rPr>
+          <w:i/>
+          <w:color w:val="111111"/>
+          <w:sz w:val="24"/>
+          <w:szCs w:val="24"/>
+        </w:rPr>
+        <w:t>n ph</w:t>
+      </w:r>
+      <w:r>
+        <w:rPr>
+          <w:i/>
+          <w:color w:val="111111"/>
+          <w:sz w:val="24"/>
+          <w:szCs w:val="24"/>
+        </w:rPr>
+        <w:t>ụ</w:t>
+      </w:r>
+      <w:r>
+        <w:rPr>
+          <w:i/>
+          <w:color w:val="111111"/>
+          <w:sz w:val="24"/>
+          <w:szCs w:val="24"/>
+        </w:rPr>
+        <w:t xml:space="preserve"> thu</w:t>
+      </w:r>
+      <w:r>
+        <w:rPr>
+          <w:i/>
+          <w:color w:val="111111"/>
+          <w:sz w:val="24"/>
+          <w:szCs w:val="24"/>
+        </w:rPr>
+        <w:t>ộ</w:t>
+      </w:r>
+      <w:r>
+        <w:rPr>
+          <w:i/>
+          <w:color w:val="111111"/>
+          <w:sz w:val="24"/>
+          <w:szCs w:val="24"/>
+        </w:rPr>
+        <w:t>c vào kho và đ</w:t>
+      </w:r>
+      <w:r>
+        <w:rPr>
+          <w:i/>
+          <w:color w:val="111111"/>
+          <w:sz w:val="24"/>
+          <w:szCs w:val="24"/>
+        </w:rPr>
+        <w:t>ị</w:t>
+      </w:r>
+      <w:r>
+        <w:rPr>
+          <w:i/>
+          <w:color w:val="111111"/>
+          <w:sz w:val="24"/>
+          <w:szCs w:val="24"/>
+        </w:rPr>
+        <w:t>a ch</w:t>
+      </w:r>
+      <w:r>
+        <w:rPr>
+          <w:i/>
+          <w:color w:val="111111"/>
+          <w:sz w:val="24"/>
+          <w:szCs w:val="24"/>
+        </w:rPr>
+        <w:t>ỉ</w:t>
+      </w:r>
+      <w:r>
+        <w:rPr>
+          <w:i/>
+          <w:color w:val="111111"/>
+          <w:sz w:val="24"/>
+          <w:szCs w:val="24"/>
+        </w:rPr>
+        <w:t xml:space="preserve"> nh</w:t>
+      </w:r>
+      <w:r>
+        <w:rPr>
+          <w:i/>
+          <w:color w:val="111111"/>
+          <w:sz w:val="24"/>
+          <w:szCs w:val="24"/>
+        </w:rPr>
+        <w:t>ậ</w:t>
+      </w:r>
+      <w:r>
+        <w:rPr>
+          <w:i/>
+          <w:color w:val="111111"/>
+          <w:sz w:val="24"/>
+          <w:szCs w:val="24"/>
+        </w:rPr>
+        <w:t>n hàng c</w:t>
+      </w:r>
+      <w:r>
+        <w:rPr>
+          <w:i/>
+          <w:color w:val="111111"/>
+          <w:sz w:val="24"/>
+          <w:szCs w:val="24"/>
+        </w:rPr>
+        <w:t>ủ</w:t>
+      </w:r>
+      <w:r>
+        <w:rPr>
+          <w:i/>
+          <w:color w:val="111111"/>
+          <w:sz w:val="24"/>
+          <w:szCs w:val="24"/>
+        </w:rPr>
+        <w:t>a Quý khách.</w:t>
       </w:r>
     </w:p>
     <w:p>
       <w:pPr>
-        <w:pBdr>
-          <w:top w:color="auto" w:space="0" w:sz="0" w:val="none"/>
-          <w:left w:color="auto" w:space="0" w:sz="0" w:val="none"/>
-          <w:bottom w:color="auto" w:space="0" w:sz="0" w:val="none"/>
-          <w:right w:color="auto" w:space="0" w:sz="0" w:val="none"/>
-          <w:between w:color="auto" w:space="0" w:sz="0" w:val="none"/>
-        </w:pBdr>
-        <w:shd w:fill="ffffff" w:val="clear"/>
-        <w:spacing w:after="240" w:lineRule="auto"/>
-        <w:rPr>
-          <w:color w:val="111111"/>
-          <w:sz w:val="24"/>
-          <w:szCs w:val="24"/>
-        </w:rPr>
-      </w:pPr>
-      <w:r>
-        <w:rPr>
-          <w:color w:val="111111"/>
-          <w:sz w:val="24"/>
-          <w:szCs w:val="24"/>
-          <w:rtl w:val="0"/>
-        </w:rPr>
-        <w:t xml:space="preserve">Với đa phần đơn hàng, Cửa hàng B cần vài giờ làm việc để kiểm tra thông tin và đóng gói hàng. Nếu các sản phẩm đều có sẵn Cửa hàng B sẽ nhanh chóng bàn giao cho đối tác vận chuyển.</w:t>
+        <w:shd w:val="clear" w:color="auto" w:fill="FFFFFF"/>
+        <w:spacing w:after="240"/>
+        <w:rPr>
+          <w:color w:val="111111"/>
+          <w:sz w:val="24"/>
+          <w:szCs w:val="24"/>
+        </w:rPr>
+      </w:pPr>
+      <w:r>
+        <w:rPr>
+          <w:color w:val="111111"/>
+          <w:sz w:val="24"/>
+          <w:szCs w:val="24"/>
+        </w:rPr>
+        <w:t>V</w:t>
+      </w:r>
+      <w:r>
+        <w:rPr>
+          <w:color w:val="111111"/>
+          <w:sz w:val="24"/>
+          <w:szCs w:val="24"/>
+        </w:rPr>
+        <w:t>ớ</w:t>
+      </w:r>
+      <w:r>
+        <w:rPr>
+          <w:color w:val="111111"/>
+          <w:sz w:val="24"/>
+          <w:szCs w:val="24"/>
+        </w:rPr>
+        <w:t>i đa ph</w:t>
+      </w:r>
+      <w:r>
+        <w:rPr>
+          <w:color w:val="111111"/>
+          <w:sz w:val="24"/>
+          <w:szCs w:val="24"/>
+        </w:rPr>
+        <w:t>ầ</w:t>
+      </w:r>
+      <w:r>
+        <w:rPr>
+          <w:color w:val="111111"/>
+          <w:sz w:val="24"/>
+          <w:szCs w:val="24"/>
+        </w:rPr>
+        <w:t>n đơn hàng, C</w:t>
+      </w:r>
+      <w:r>
+        <w:rPr>
+          <w:color w:val="111111"/>
+          <w:sz w:val="24"/>
+          <w:szCs w:val="24"/>
+        </w:rPr>
+        <w:t>ử</w:t>
+      </w:r>
+      <w:r>
+        <w:rPr>
+          <w:color w:val="111111"/>
+          <w:sz w:val="24"/>
+          <w:szCs w:val="24"/>
+        </w:rPr>
+        <w:t>a hàng B c</w:t>
+      </w:r>
+      <w:r>
+        <w:rPr>
+          <w:color w:val="111111"/>
+          <w:sz w:val="24"/>
+          <w:szCs w:val="24"/>
+        </w:rPr>
+        <w:t>ầ</w:t>
+      </w:r>
+      <w:r>
+        <w:rPr>
+          <w:color w:val="111111"/>
+          <w:sz w:val="24"/>
+          <w:szCs w:val="24"/>
+        </w:rPr>
+        <w:t>n vài gi</w:t>
+      </w:r>
+      <w:r>
+        <w:rPr>
+          <w:color w:val="111111"/>
+          <w:sz w:val="24"/>
+          <w:szCs w:val="24"/>
+        </w:rPr>
+        <w:t>ờ</w:t>
+      </w:r>
+      <w:r>
+        <w:rPr>
+          <w:color w:val="111111"/>
+          <w:sz w:val="24"/>
+          <w:szCs w:val="24"/>
+        </w:rPr>
+        <w:t xml:space="preserve"> làm vi</w:t>
+      </w:r>
+      <w:r>
+        <w:rPr>
+          <w:color w:val="111111"/>
+          <w:sz w:val="24"/>
+          <w:szCs w:val="24"/>
+        </w:rPr>
+        <w:t>ệ</w:t>
+      </w:r>
+      <w:r>
+        <w:rPr>
+          <w:color w:val="111111"/>
+          <w:sz w:val="24"/>
+          <w:szCs w:val="24"/>
+        </w:rPr>
+        <w:t>c đ</w:t>
+      </w:r>
+      <w:r>
+        <w:rPr>
+          <w:color w:val="111111"/>
+          <w:sz w:val="24"/>
+          <w:szCs w:val="24"/>
+        </w:rPr>
+        <w:t>ể</w:t>
+      </w:r>
+      <w:r>
+        <w:rPr>
+          <w:color w:val="111111"/>
+          <w:sz w:val="24"/>
+          <w:szCs w:val="24"/>
+        </w:rPr>
+        <w:t xml:space="preserve"> ki</w:t>
+      </w:r>
+      <w:r>
+        <w:rPr>
+          <w:color w:val="111111"/>
+          <w:sz w:val="24"/>
+          <w:szCs w:val="24"/>
+        </w:rPr>
+        <w:t>ể</w:t>
+      </w:r>
+      <w:r>
+        <w:rPr>
+          <w:color w:val="111111"/>
+          <w:sz w:val="24"/>
+          <w:szCs w:val="24"/>
+        </w:rPr>
+        <w:t>m tra thông tin và đón</w:t>
+      </w:r>
+      <w:r>
+        <w:rPr>
+          <w:color w:val="111111"/>
+          <w:sz w:val="24"/>
+          <w:szCs w:val="24"/>
+        </w:rPr>
+        <w:t>g gói hàng. N</w:t>
+      </w:r>
+      <w:r>
+        <w:rPr>
+          <w:color w:val="111111"/>
+          <w:sz w:val="24"/>
+          <w:szCs w:val="24"/>
+        </w:rPr>
+        <w:t>ế</w:t>
+      </w:r>
+      <w:r>
+        <w:rPr>
+          <w:color w:val="111111"/>
+          <w:sz w:val="24"/>
+          <w:szCs w:val="24"/>
+        </w:rPr>
+        <w:t>u các s</w:t>
+      </w:r>
+      <w:r>
+        <w:rPr>
+          <w:color w:val="111111"/>
+          <w:sz w:val="24"/>
+          <w:szCs w:val="24"/>
+        </w:rPr>
+        <w:t>ả</w:t>
+      </w:r>
+      <w:r>
+        <w:rPr>
+          <w:color w:val="111111"/>
+          <w:sz w:val="24"/>
+          <w:szCs w:val="24"/>
+        </w:rPr>
+        <w:t>n ph</w:t>
+      </w:r>
+      <w:r>
+        <w:rPr>
+          <w:color w:val="111111"/>
+          <w:sz w:val="24"/>
+          <w:szCs w:val="24"/>
+        </w:rPr>
+        <w:t>ẩ</w:t>
+      </w:r>
+      <w:r>
+        <w:rPr>
+          <w:color w:val="111111"/>
+          <w:sz w:val="24"/>
+          <w:szCs w:val="24"/>
+        </w:rPr>
+        <w:t>m đ</w:t>
+      </w:r>
+      <w:r>
+        <w:rPr>
+          <w:color w:val="111111"/>
+          <w:sz w:val="24"/>
+          <w:szCs w:val="24"/>
+        </w:rPr>
+        <w:t>ề</w:t>
+      </w:r>
+      <w:r>
+        <w:rPr>
+          <w:color w:val="111111"/>
+          <w:sz w:val="24"/>
+          <w:szCs w:val="24"/>
+        </w:rPr>
+        <w:t>u có s</w:t>
+      </w:r>
+      <w:r>
+        <w:rPr>
+          <w:color w:val="111111"/>
+          <w:sz w:val="24"/>
+          <w:szCs w:val="24"/>
+        </w:rPr>
+        <w:t>ẵ</w:t>
+      </w:r>
+      <w:r>
+        <w:rPr>
+          <w:color w:val="111111"/>
+          <w:sz w:val="24"/>
+          <w:szCs w:val="24"/>
+        </w:rPr>
+        <w:t>n C</w:t>
+      </w:r>
+      <w:r>
+        <w:rPr>
+          <w:color w:val="111111"/>
+          <w:sz w:val="24"/>
+          <w:szCs w:val="24"/>
+        </w:rPr>
+        <w:t>ử</w:t>
+      </w:r>
+      <w:r>
+        <w:rPr>
+          <w:color w:val="111111"/>
+          <w:sz w:val="24"/>
+          <w:szCs w:val="24"/>
+        </w:rPr>
+        <w:t>a hàng B s</w:t>
+      </w:r>
+      <w:r>
+        <w:rPr>
+          <w:color w:val="111111"/>
+          <w:sz w:val="24"/>
+          <w:szCs w:val="24"/>
+        </w:rPr>
+        <w:t>ẽ</w:t>
+      </w:r>
+      <w:r>
+        <w:rPr>
+          <w:color w:val="111111"/>
+          <w:sz w:val="24"/>
+          <w:szCs w:val="24"/>
+        </w:rPr>
+        <w:t xml:space="preserve"> nhanh chóng bàn giao cho đ</w:t>
+      </w:r>
+      <w:r>
+        <w:rPr>
+          <w:color w:val="111111"/>
+          <w:sz w:val="24"/>
+          <w:szCs w:val="24"/>
+        </w:rPr>
+        <w:t>ố</w:t>
+      </w:r>
+      <w:r>
+        <w:rPr>
+          <w:color w:val="111111"/>
+          <w:sz w:val="24"/>
+          <w:szCs w:val="24"/>
+        </w:rPr>
+        <w:t>i tác v</w:t>
+      </w:r>
+      <w:r>
+        <w:rPr>
+          <w:color w:val="111111"/>
+          <w:sz w:val="24"/>
+          <w:szCs w:val="24"/>
+        </w:rPr>
+        <w:t>ậ</w:t>
+      </w:r>
+      <w:r>
+        <w:rPr>
+          <w:color w:val="111111"/>
+          <w:sz w:val="24"/>
+          <w:szCs w:val="24"/>
+        </w:rPr>
+        <w:t>n chuy</w:t>
+      </w:r>
+      <w:r>
+        <w:rPr>
+          <w:color w:val="111111"/>
+          <w:sz w:val="24"/>
+          <w:szCs w:val="24"/>
+        </w:rPr>
+        <w:t>ể</w:t>
+      </w:r>
+      <w:r>
+        <w:rPr>
+          <w:color w:val="111111"/>
+          <w:sz w:val="24"/>
+          <w:szCs w:val="24"/>
+        </w:rPr>
+        <w:t>n.</w:t>
       </w:r>
     </w:p>
     <w:p>
       <w:pPr>
-        <w:pBdr>
-          <w:top w:color="auto" w:space="0" w:sz="0" w:val="none"/>
-          <w:left w:color="auto" w:space="0" w:sz="0" w:val="none"/>
-          <w:bottom w:color="auto" w:space="0" w:sz="0" w:val="none"/>
-          <w:right w:color="auto" w:space="0" w:sz="0" w:val="none"/>
-          <w:between w:color="auto" w:space="0" w:sz="0" w:val="none"/>
-        </w:pBdr>
-        <w:shd w:fill="ffffff" w:val="clear"/>
-        <w:spacing w:after="240" w:lineRule="auto"/>
-        <w:rPr>
-          <w:color w:val="111111"/>
-          <w:sz w:val="24"/>
-          <w:szCs w:val="24"/>
-        </w:rPr>
-      </w:pPr>
-      <w:r>
-        <w:rPr>
-          <w:color w:val="111111"/>
-          <w:sz w:val="24"/>
-          <w:szCs w:val="24"/>
-          <w:rtl w:val="0"/>
-        </w:rPr>
-        <w:t xml:space="preserve">Phí dịch vụ giao hàng</w:t>
-      </w:r>
-    </w:p>
-    <w:tbl>
-      <w:tblPr>
-        <w:tblStyle w:val="Table1"/>
-        <w:tblW w:w="8445.0" w:type="dxa"/>
-        <w:jc w:val="left"/>
-        <w:tblBorders>
-          <w:top w:color="808080" w:space="0" w:sz="3" w:val="single"/>
-          <w:left w:color="808080" w:space="0" w:sz="3" w:val="single"/>
-          <w:bottom w:color="808080" w:space="0" w:sz="3" w:val="single"/>
-          <w:right w:color="808080" w:space="0" w:sz="3" w:val="single"/>
-          <w:insideH w:color="808080" w:space="0" w:sz="3" w:val="single"/>
-          <w:insideV w:color="808080" w:space="0" w:sz="3" w:val="single"/>
-        </w:tblBorders>
-        <w:tblLayout w:type="fixed"/>
-        <w:tblLook w:val="0600"/>
-      </w:tblPr>
-      <w:tblGrid>
-        <w:gridCol w:w="3210"/>
-        <w:gridCol w:w="2220"/>
-        <w:gridCol w:w="3015"/>
-        <w:tblGridChange w:id="0">
-          <w:tblGrid>
-            <w:gridCol w:w="3210"/>
-            <w:gridCol w:w="2220"/>
-            <w:gridCol w:w="3015"/>
-          </w:tblGrid>
-        </w:tblGridChange>
-      </w:tblGrid>
-      <w:tr>
-        <w:trPr>
-          <w:cantSplit w:val="0"/>
-          <w:trHeight w:val="855" w:hRule="atLeast"/>
-          <w:tblHeader w:val="0"/>
-        </w:trPr>
-        <w:tc>
-          <w:tcPr>
-            <w:tcBorders>
-              <w:top w:color="808080" w:space="0" w:sz="3" w:val="single"/>
-              <w:left w:color="808080" w:space="0" w:sz="3" w:val="single"/>
-              <w:bottom w:color="808080" w:space="0" w:sz="3" w:val="single"/>
-              <w:right w:color="808080" w:space="0" w:sz="3" w:val="single"/>
-            </w:tcBorders>
-            <w:tcMar>
-              <w:top w:w="160.0" w:type="dxa"/>
-              <w:left w:w="0.0" w:type="dxa"/>
-              <w:bottom w:w="160.0" w:type="dxa"/>
-              <w:right w:w="160.0" w:type="dxa"/>
-            </w:tcMar>
-            <w:vAlign w:val="top"/>
-          </w:tcPr>
-          <w:p>
-            <w:pPr>
-              <w:rPr>
-                <w:color w:val="111111"/>
-                <w:sz w:val="24"/>
-                <w:szCs w:val="24"/>
-              </w:rPr>
-            </w:pPr>
-            <w:r>
-              <w:rPr>
-                <w:b w:val="1"/>
-                <w:color w:val="111111"/>
-                <w:sz w:val="24"/>
-                <w:szCs w:val="24"/>
-                <w:rtl w:val="0"/>
-              </w:rPr>
-              <w:t xml:space="preserve">Giá trị đơn hàng</w:t>
-            </w:r>
-            <w:r>
-              <w:rPr>
-                <w:rtl w:val="0"/>
-              </w:rPr>
-            </w:r>
-          </w:p>
-        </w:tc>
-        <w:tc>
-          <w:tcPr>
-            <w:tcBorders>
-              <w:top w:color="808080" w:space="0" w:sz="3" w:val="single"/>
-              <w:left w:color="808080" w:space="0" w:sz="3" w:val="single"/>
-              <w:bottom w:color="808080" w:space="0" w:sz="3" w:val="single"/>
-              <w:right w:color="808080" w:space="0" w:sz="3" w:val="single"/>
-            </w:tcBorders>
-            <w:tcMar>
-              <w:top w:w="160.0" w:type="dxa"/>
-              <w:left w:w="160.0" w:type="dxa"/>
-              <w:bottom w:w="160.0" w:type="dxa"/>
-              <w:right w:w="160.0" w:type="dxa"/>
-            </w:tcMar>
-            <w:vAlign w:val="top"/>
-          </w:tcPr>
-          <w:p>
-            <w:pPr>
-              <w:rPr>
-                <w:color w:val="111111"/>
-                <w:sz w:val="24"/>
-                <w:szCs w:val="24"/>
-              </w:rPr>
-            </w:pPr>
-            <w:r>
-              <w:rPr>
-                <w:b w:val="1"/>
-                <w:color w:val="111111"/>
-                <w:sz w:val="24"/>
-                <w:szCs w:val="24"/>
-                <w:rtl w:val="0"/>
-              </w:rPr>
-              <w:t xml:space="preserve">Khu vực HCM/HN</w:t>
-            </w:r>
-            <w:r>
-              <w:rPr>
-                <w:rtl w:val="0"/>
-              </w:rPr>
-            </w:r>
-          </w:p>
-        </w:tc>
-        <w:tc>
-          <w:tcPr>
-            <w:tcBorders>
-              <w:top w:color="808080" w:space="0" w:sz="3" w:val="single"/>
-              <w:left w:color="808080" w:space="0" w:sz="3" w:val="single"/>
-              <w:bottom w:color="808080" w:space="0" w:sz="3" w:val="single"/>
-              <w:right w:color="808080" w:space="0" w:sz="3" w:val="single"/>
-            </w:tcBorders>
-            <w:tcMar>
-              <w:top w:w="160.0" w:type="dxa"/>
-              <w:left w:w="160.0" w:type="dxa"/>
-              <w:bottom w:w="160.0" w:type="dxa"/>
-              <w:right w:w="0.0" w:type="dxa"/>
-            </w:tcMar>
-            <w:vAlign w:val="top"/>
-          </w:tcPr>
-          <w:p>
-            <w:pPr>
-              <w:rPr>
-                <w:color w:val="111111"/>
-                <w:sz w:val="24"/>
-                <w:szCs w:val="24"/>
-              </w:rPr>
-            </w:pPr>
-            <w:r>
-              <w:rPr>
-                <w:b w:val="1"/>
-                <w:color w:val="111111"/>
-                <w:sz w:val="24"/>
-                <w:szCs w:val="24"/>
-                <w:rtl w:val="0"/>
-              </w:rPr>
-              <w:t xml:space="preserve">Khu vực Ngoại thành/ Tỉnh</w:t>
-            </w:r>
-            <w:r>
-              <w:rPr>
-                <w:rtl w:val="0"/>
-              </w:rPr>
-            </w:r>
-          </w:p>
-        </w:tc>
-      </w:tr>
-      <w:tr>
-        <w:trPr>
-          <w:cantSplit w:val="0"/>
-          <w:trHeight w:val="585" w:hRule="atLeast"/>
-          <w:tblHeader w:val="0"/>
-        </w:trPr>
-        <w:tc>
-          <w:tcPr>
-            <w:gridSpan w:val="3"/>
-            <w:tcBorders>
-              <w:top w:color="eeeeee" w:space="0" w:sz="3" w:val="single"/>
-              <w:left w:color="808080" w:space="0" w:sz="3" w:val="single"/>
-              <w:bottom w:color="808080" w:space="0" w:sz="3" w:val="single"/>
-              <w:right w:color="808080" w:space="0" w:sz="3" w:val="single"/>
-            </w:tcBorders>
-            <w:tcMar>
-              <w:top w:w="160.0" w:type="dxa"/>
-              <w:left w:w="0.0" w:type="dxa"/>
-              <w:bottom w:w="160.0" w:type="dxa"/>
-              <w:right w:w="0.0" w:type="dxa"/>
-            </w:tcMar>
-            <w:vAlign w:val="top"/>
-          </w:tcPr>
-          <w:p>
-            <w:pPr>
-              <w:jc w:val="center"/>
-              <w:rPr>
-                <w:color w:val="111111"/>
-                <w:sz w:val="24"/>
-                <w:szCs w:val="24"/>
-              </w:rPr>
-            </w:pPr>
-            <w:r>
-              <w:rPr>
-                <w:color w:val="111111"/>
-                <w:sz w:val="24"/>
-                <w:szCs w:val="24"/>
-                <w:rtl w:val="0"/>
-              </w:rPr>
-              <w:t xml:space="preserve">GIAO HÀNG NHANH 2H ĐẾN 4H</w:t>
-            </w:r>
-          </w:p>
-        </w:tc>
-      </w:tr>
-      <w:tr>
-        <w:trPr>
-          <w:cantSplit w:val="0"/>
-          <w:trHeight w:val="945" w:hRule="atLeast"/>
-          <w:tblHeader w:val="0"/>
-        </w:trPr>
-        <w:tc>
-          <w:tcPr>
-            <w:tcBorders>
-              <w:top w:color="eeeeee" w:space="0" w:sz="3" w:val="single"/>
-              <w:left w:color="808080" w:space="0" w:sz="3" w:val="single"/>
-              <w:bottom w:color="808080" w:space="0" w:sz="3" w:val="single"/>
-              <w:right w:color="808080" w:space="0" w:sz="3" w:val="single"/>
-            </w:tcBorders>
-            <w:shd w:fill="auto" w:val="clear"/>
-            <w:tcMar>
-              <w:top w:w="160.0" w:type="dxa"/>
-              <w:left w:w="0.0" w:type="dxa"/>
-              <w:bottom w:w="160.0" w:type="dxa"/>
-              <w:right w:w="160.0" w:type="dxa"/>
-            </w:tcMar>
-            <w:vAlign w:val="top"/>
-          </w:tcPr>
-          <w:p>
-            <w:pPr>
-              <w:numPr>
-                <w:ilvl w:val="0"/>
-                <w:numId w:val="12"/>
-              </w:numPr>
-              <w:pBdr>
-                <w:top w:color="auto" w:space="0" w:sz="0" w:val="none"/>
-                <w:bottom w:color="auto" w:space="0" w:sz="0" w:val="none"/>
-                <w:right w:color="auto" w:space="0" w:sz="0" w:val="none"/>
-                <w:between w:color="auto" w:space="0" w:sz="0" w:val="none"/>
-              </w:pBdr>
-              <w:spacing w:after="100" w:lineRule="auto"/>
-              <w:ind w:left="720" w:hanging="360"/>
-            </w:pPr>
-            <w:r>
-              <w:rPr>
-                <w:color w:val="111111"/>
-                <w:sz w:val="24"/>
-                <w:szCs w:val="24"/>
-                <w:rtl w:val="0"/>
-              </w:rPr>
-              <w:t xml:space="preserve">Đơn hàng dưới 5 triệu đồng</w:t>
-            </w:r>
-          </w:p>
-        </w:tc>
-        <w:tc>
-          <w:tcPr>
-            <w:tcBorders>
-              <w:top w:color="eeeeee" w:space="0" w:sz="3" w:val="single"/>
-              <w:left w:color="808080" w:space="0" w:sz="3" w:val="single"/>
-              <w:bottom w:color="808080" w:space="0" w:sz="3" w:val="single"/>
-              <w:right w:color="808080" w:space="0" w:sz="3" w:val="single"/>
-            </w:tcBorders>
-            <w:shd w:fill="auto" w:val="clear"/>
-            <w:tcMar>
-              <w:top w:w="160.0" w:type="dxa"/>
-              <w:left w:w="160.0" w:type="dxa"/>
-              <w:bottom w:w="160.0" w:type="dxa"/>
-              <w:right w:w="160.0" w:type="dxa"/>
-            </w:tcMar>
-            <w:vAlign w:val="top"/>
-          </w:tcPr>
-          <w:p>
-            <w:pPr>
-              <w:rPr>
-                <w:color w:val="111111"/>
-                <w:sz w:val="24"/>
-                <w:szCs w:val="24"/>
-              </w:rPr>
-            </w:pPr>
-            <w:r>
-              <w:rPr>
-                <w:color w:val="111111"/>
-                <w:sz w:val="24"/>
-                <w:szCs w:val="24"/>
-                <w:rtl w:val="0"/>
-              </w:rPr>
-              <w:t xml:space="preserve">40.000 vnd</w:t>
-            </w:r>
-          </w:p>
-        </w:tc>
-        <w:tc>
-          <w:tcPr>
-            <w:tcBorders>
-              <w:top w:color="eeeeee" w:space="0" w:sz="3" w:val="single"/>
-              <w:left w:color="808080" w:space="0" w:sz="3" w:val="single"/>
-              <w:bottom w:color="808080" w:space="0" w:sz="3" w:val="single"/>
-              <w:right w:color="808080" w:space="0" w:sz="3" w:val="single"/>
-            </w:tcBorders>
-            <w:shd w:fill="auto" w:val="clear"/>
-            <w:tcMar>
-              <w:top w:w="160.0" w:type="dxa"/>
-              <w:left w:w="160.0" w:type="dxa"/>
-              <w:bottom w:w="160.0" w:type="dxa"/>
-              <w:right w:w="0.0" w:type="dxa"/>
-            </w:tcMar>
-            <w:vAlign w:val="top"/>
-          </w:tcPr>
-          <w:p>
-            <w:pPr>
-              <w:rPr>
-                <w:color w:val="111111"/>
-                <w:sz w:val="24"/>
-                <w:szCs w:val="24"/>
-              </w:rPr>
-            </w:pPr>
-            <w:r>
-              <w:rPr>
-                <w:color w:val="111111"/>
-                <w:sz w:val="24"/>
-                <w:szCs w:val="24"/>
-                <w:rtl w:val="0"/>
-              </w:rPr>
-              <w:t xml:space="preserve">Không áp dụng</w:t>
-            </w:r>
-          </w:p>
-        </w:tc>
-      </w:tr>
-      <w:tr>
-        <w:trPr>
-          <w:cantSplit w:val="0"/>
-          <w:trHeight w:val="945" w:hRule="atLeast"/>
-          <w:tblHeader w:val="0"/>
-        </w:trPr>
-        <w:tc>
-          <w:tcPr>
-            <w:tcBorders>
-              <w:top w:color="eeeeee" w:space="0" w:sz="3" w:val="single"/>
-              <w:left w:color="808080" w:space="0" w:sz="3" w:val="single"/>
-              <w:bottom w:color="808080" w:space="0" w:sz="3" w:val="single"/>
-              <w:right w:color="808080" w:space="0" w:sz="3" w:val="single"/>
-            </w:tcBorders>
-            <w:shd w:fill="auto" w:val="clear"/>
-            <w:tcMar>
-              <w:top w:w="160.0" w:type="dxa"/>
-              <w:left w:w="0.0" w:type="dxa"/>
-              <w:bottom w:w="160.0" w:type="dxa"/>
-              <w:right w:w="160.0" w:type="dxa"/>
-            </w:tcMar>
-            <w:vAlign w:val="top"/>
-          </w:tcPr>
-          <w:p>
-            <w:pPr>
-              <w:numPr>
-                <w:ilvl w:val="0"/>
-                <w:numId w:val="8"/>
-              </w:numPr>
-              <w:pBdr>
-                <w:top w:color="auto" w:space="0" w:sz="0" w:val="none"/>
-                <w:bottom w:color="auto" w:space="0" w:sz="0" w:val="none"/>
-                <w:right w:color="auto" w:space="0" w:sz="0" w:val="none"/>
-                <w:between w:color="auto" w:space="0" w:sz="0" w:val="none"/>
-              </w:pBdr>
-              <w:spacing w:after="100" w:lineRule="auto"/>
-              <w:ind w:left="720" w:hanging="360"/>
-            </w:pPr>
-            <w:r>
-              <w:rPr>
-                <w:color w:val="111111"/>
-                <w:sz w:val="24"/>
-                <w:szCs w:val="24"/>
-                <w:rtl w:val="0"/>
-              </w:rPr>
-              <w:t xml:space="preserve">Đơn hàng trên 5 triệu đồng</w:t>
-            </w:r>
-          </w:p>
-        </w:tc>
-        <w:tc>
-          <w:tcPr>
-            <w:tcBorders>
-              <w:top w:color="eeeeee" w:space="0" w:sz="3" w:val="single"/>
-              <w:left w:color="808080" w:space="0" w:sz="3" w:val="single"/>
-              <w:bottom w:color="808080" w:space="0" w:sz="3" w:val="single"/>
-              <w:right w:color="808080" w:space="0" w:sz="3" w:val="single"/>
-            </w:tcBorders>
-            <w:shd w:fill="auto" w:val="clear"/>
-            <w:tcMar>
-              <w:top w:w="160.0" w:type="dxa"/>
-              <w:left w:w="160.0" w:type="dxa"/>
-              <w:bottom w:w="160.0" w:type="dxa"/>
-              <w:right w:w="160.0" w:type="dxa"/>
-            </w:tcMar>
-            <w:vAlign w:val="top"/>
-          </w:tcPr>
-          <w:p>
-            <w:pPr>
-              <w:rPr>
-                <w:color w:val="111111"/>
-                <w:sz w:val="24"/>
-                <w:szCs w:val="24"/>
-              </w:rPr>
-            </w:pPr>
-            <w:r>
-              <w:rPr>
-                <w:color w:val="111111"/>
-                <w:sz w:val="24"/>
-                <w:szCs w:val="24"/>
-                <w:rtl w:val="0"/>
-              </w:rPr>
-              <w:t xml:space="preserve">Miễn phí</w:t>
-            </w:r>
-          </w:p>
-        </w:tc>
-        <w:tc>
-          <w:tcPr>
-            <w:tcBorders>
-              <w:top w:color="eeeeee" w:space="0" w:sz="3" w:val="single"/>
-              <w:left w:color="808080" w:space="0" w:sz="3" w:val="single"/>
-              <w:bottom w:color="808080" w:space="0" w:sz="3" w:val="single"/>
-              <w:right w:color="808080" w:space="0" w:sz="3" w:val="single"/>
-            </w:tcBorders>
-            <w:shd w:fill="auto" w:val="clear"/>
-            <w:tcMar>
-              <w:top w:w="160.0" w:type="dxa"/>
-              <w:left w:w="160.0" w:type="dxa"/>
-              <w:bottom w:w="160.0" w:type="dxa"/>
-              <w:right w:w="0.0" w:type="dxa"/>
-            </w:tcMar>
-            <w:vAlign w:val="top"/>
-          </w:tcPr>
-          <w:p>
-            <w:pPr>
-              <w:rPr>
-                <w:color w:val="111111"/>
-                <w:sz w:val="24"/>
-                <w:szCs w:val="24"/>
-              </w:rPr>
-            </w:pPr>
-            <w:r>
-              <w:rPr>
-                <w:color w:val="111111"/>
-                <w:sz w:val="24"/>
-                <w:szCs w:val="24"/>
-                <w:rtl w:val="0"/>
-              </w:rPr>
-              <w:t xml:space="preserve">Không áp dụng</w:t>
-            </w:r>
-          </w:p>
-        </w:tc>
-      </w:tr>
-      <w:tr>
-        <w:trPr>
-          <w:cantSplit w:val="0"/>
-          <w:trHeight w:val="585" w:hRule="atLeast"/>
-          <w:tblHeader w:val="0"/>
-        </w:trPr>
-        <w:tc>
-          <w:tcPr>
-            <w:gridSpan w:val="3"/>
-            <w:tcBorders>
-              <w:top w:color="eeeeee" w:space="0" w:sz="3" w:val="single"/>
-              <w:left w:color="808080" w:space="0" w:sz="3" w:val="single"/>
-              <w:bottom w:color="808080" w:space="0" w:sz="3" w:val="single"/>
-              <w:right w:color="808080" w:space="0" w:sz="3" w:val="single"/>
-            </w:tcBorders>
-            <w:shd w:fill="auto" w:val="clear"/>
-            <w:tcMar>
-              <w:top w:w="160.0" w:type="dxa"/>
-              <w:left w:w="0.0" w:type="dxa"/>
-              <w:bottom w:w="160.0" w:type="dxa"/>
-              <w:right w:w="0.0" w:type="dxa"/>
-            </w:tcMar>
-            <w:vAlign w:val="top"/>
-          </w:tcPr>
-          <w:p>
-            <w:pPr>
-              <w:jc w:val="center"/>
-              <w:rPr>
-                <w:color w:val="111111"/>
-                <w:sz w:val="24"/>
-                <w:szCs w:val="24"/>
-              </w:rPr>
-            </w:pPr>
-            <w:r>
-              <w:rPr>
-                <w:color w:val="111111"/>
-                <w:sz w:val="24"/>
-                <w:szCs w:val="24"/>
-                <w:rtl w:val="0"/>
-              </w:rPr>
-              <w:t xml:space="preserve">GIAO HÀNG TIÊU CHUẨN</w:t>
-            </w:r>
-          </w:p>
-        </w:tc>
-      </w:tr>
-      <w:tr>
-        <w:trPr>
-          <w:cantSplit w:val="0"/>
-          <w:trHeight w:val="945" w:hRule="atLeast"/>
-          <w:tblHeader w:val="0"/>
-        </w:trPr>
-        <w:tc>
-          <w:tcPr>
-            <w:tcBorders>
-              <w:top w:color="eeeeee" w:space="0" w:sz="3" w:val="single"/>
-              <w:left w:color="808080" w:space="0" w:sz="3" w:val="single"/>
-              <w:bottom w:color="808080" w:space="0" w:sz="3" w:val="single"/>
-              <w:right w:color="808080" w:space="0" w:sz="3" w:val="single"/>
-            </w:tcBorders>
-            <w:shd w:fill="auto" w:val="clear"/>
-            <w:tcMar>
-              <w:top w:w="160.0" w:type="dxa"/>
-              <w:left w:w="0.0" w:type="dxa"/>
-              <w:bottom w:w="160.0" w:type="dxa"/>
-              <w:right w:w="160.0" w:type="dxa"/>
-            </w:tcMar>
-            <w:vAlign w:val="top"/>
-          </w:tcPr>
-          <w:p>
-            <w:pPr>
-              <w:numPr>
-                <w:ilvl w:val="0"/>
-                <w:numId w:val="14"/>
-              </w:numPr>
-              <w:pBdr>
-                <w:top w:color="auto" w:space="0" w:sz="0" w:val="none"/>
-                <w:bottom w:color="auto" w:space="0" w:sz="0" w:val="none"/>
-                <w:right w:color="auto" w:space="0" w:sz="0" w:val="none"/>
-                <w:between w:color="auto" w:space="0" w:sz="0" w:val="none"/>
-              </w:pBdr>
-              <w:spacing w:after="100" w:lineRule="auto"/>
-              <w:ind w:left="720" w:hanging="360"/>
-            </w:pPr>
-            <w:r>
-              <w:rPr>
-                <w:color w:val="111111"/>
-                <w:sz w:val="24"/>
-                <w:szCs w:val="24"/>
-                <w:rtl w:val="0"/>
-              </w:rPr>
-              <w:t xml:space="preserve">Đơn hàng dưới 5 triệu đồng</w:t>
-            </w:r>
-          </w:p>
-        </w:tc>
-        <w:tc>
-          <w:tcPr>
-            <w:tcBorders>
-              <w:top w:color="eeeeee" w:space="0" w:sz="3" w:val="single"/>
-              <w:left w:color="808080" w:space="0" w:sz="3" w:val="single"/>
-              <w:bottom w:color="808080" w:space="0" w:sz="3" w:val="single"/>
-              <w:right w:color="808080" w:space="0" w:sz="3" w:val="single"/>
-            </w:tcBorders>
-            <w:shd w:fill="auto" w:val="clear"/>
-            <w:tcMar>
-              <w:top w:w="160.0" w:type="dxa"/>
-              <w:left w:w="160.0" w:type="dxa"/>
-              <w:bottom w:w="160.0" w:type="dxa"/>
-              <w:right w:w="160.0" w:type="dxa"/>
-            </w:tcMar>
-            <w:vAlign w:val="top"/>
-          </w:tcPr>
-          <w:p>
-            <w:pPr>
-              <w:rPr>
-                <w:color w:val="111111"/>
-                <w:sz w:val="24"/>
-                <w:szCs w:val="24"/>
-              </w:rPr>
-            </w:pPr>
-            <w:r>
-              <w:rPr>
-                <w:color w:val="111111"/>
-                <w:sz w:val="24"/>
-                <w:szCs w:val="24"/>
-                <w:rtl w:val="0"/>
-              </w:rPr>
-              <w:t xml:space="preserve">25.000 vnd</w:t>
-            </w:r>
-          </w:p>
-        </w:tc>
-        <w:tc>
-          <w:tcPr>
-            <w:tcBorders>
-              <w:top w:color="eeeeee" w:space="0" w:sz="3" w:val="single"/>
-              <w:left w:color="808080" w:space="0" w:sz="3" w:val="single"/>
-              <w:bottom w:color="808080" w:space="0" w:sz="3" w:val="single"/>
-              <w:right w:color="808080" w:space="0" w:sz="3" w:val="single"/>
-            </w:tcBorders>
-            <w:shd w:fill="auto" w:val="clear"/>
-            <w:tcMar>
-              <w:top w:w="160.0" w:type="dxa"/>
-              <w:left w:w="160.0" w:type="dxa"/>
-              <w:bottom w:w="160.0" w:type="dxa"/>
-              <w:right w:w="0.0" w:type="dxa"/>
-            </w:tcMar>
-            <w:vAlign w:val="top"/>
-          </w:tcPr>
-          <w:p>
-            <w:pPr>
-              <w:rPr>
-                <w:color w:val="111111"/>
-                <w:sz w:val="24"/>
-                <w:szCs w:val="24"/>
-              </w:rPr>
-            </w:pPr>
-            <w:r>
-              <w:rPr>
-                <w:color w:val="111111"/>
-                <w:sz w:val="24"/>
-                <w:szCs w:val="24"/>
-                <w:rtl w:val="0"/>
-              </w:rPr>
-              <w:t xml:space="preserve">40.000 vnd</w:t>
-            </w:r>
-          </w:p>
-        </w:tc>
-      </w:tr>
-      <w:tr>
-        <w:trPr>
-          <w:cantSplit w:val="0"/>
-          <w:trHeight w:val="945" w:hRule="atLeast"/>
-          <w:tblHeader w:val="0"/>
-        </w:trPr>
-        <w:tc>
-          <w:tcPr>
-            <w:tcBorders>
-              <w:top w:color="eeeeee" w:space="0" w:sz="3" w:val="single"/>
-              <w:left w:color="808080" w:space="0" w:sz="3" w:val="single"/>
-              <w:bottom w:color="808080" w:space="0" w:sz="3" w:val="single"/>
-              <w:right w:color="808080" w:space="0" w:sz="3" w:val="single"/>
-            </w:tcBorders>
-            <w:shd w:fill="auto" w:val="clear"/>
-            <w:tcMar>
-              <w:top w:w="160.0" w:type="dxa"/>
-              <w:left w:w="0.0" w:type="dxa"/>
-              <w:bottom w:w="160.0" w:type="dxa"/>
-              <w:right w:w="160.0" w:type="dxa"/>
-            </w:tcMar>
-            <w:vAlign w:val="top"/>
-          </w:tcPr>
-          <w:p>
-            <w:pPr>
-              <w:numPr>
-                <w:ilvl w:val="0"/>
-                <w:numId w:val="21"/>
-              </w:numPr>
-              <w:pBdr>
-                <w:top w:color="auto" w:space="0" w:sz="0" w:val="none"/>
-                <w:bottom w:color="auto" w:space="0" w:sz="0" w:val="none"/>
-                <w:right w:color="auto" w:space="0" w:sz="0" w:val="none"/>
-                <w:between w:color="auto" w:space="0" w:sz="0" w:val="none"/>
-              </w:pBdr>
-              <w:spacing w:after="100" w:lineRule="auto"/>
-              <w:ind w:left="720" w:hanging="360"/>
-            </w:pPr>
-            <w:r>
-              <w:rPr>
-                <w:color w:val="111111"/>
-                <w:sz w:val="24"/>
-                <w:szCs w:val="24"/>
-                <w:rtl w:val="0"/>
-              </w:rPr>
-              <w:t xml:space="preserve">Đơn hàng trên 5 triệu đồng</w:t>
-            </w:r>
-          </w:p>
-        </w:tc>
-        <w:tc>
-          <w:tcPr>
-            <w:tcBorders>
-              <w:top w:color="eeeeee" w:space="0" w:sz="3" w:val="single"/>
-              <w:left w:color="808080" w:space="0" w:sz="3" w:val="single"/>
-              <w:bottom w:color="808080" w:space="0" w:sz="3" w:val="single"/>
-              <w:right w:color="808080" w:space="0" w:sz="3" w:val="single"/>
-            </w:tcBorders>
-            <w:shd w:fill="auto" w:val="clear"/>
-            <w:tcMar>
-              <w:top w:w="160.0" w:type="dxa"/>
-              <w:left w:w="160.0" w:type="dxa"/>
-              <w:bottom w:w="160.0" w:type="dxa"/>
-              <w:right w:w="160.0" w:type="dxa"/>
-            </w:tcMar>
-            <w:vAlign w:val="top"/>
-          </w:tcPr>
-          <w:p>
-            <w:pPr>
-              <w:rPr>
-                <w:color w:val="111111"/>
-                <w:sz w:val="24"/>
-                <w:szCs w:val="24"/>
-              </w:rPr>
-            </w:pPr>
-            <w:r>
-              <w:rPr>
-                <w:color w:val="111111"/>
-                <w:sz w:val="24"/>
-                <w:szCs w:val="24"/>
-                <w:rtl w:val="0"/>
-              </w:rPr>
-              <w:t xml:space="preserve">Miễn phí</w:t>
-            </w:r>
-          </w:p>
-        </w:tc>
-        <w:tc>
-          <w:tcPr>
-            <w:tcBorders>
-              <w:top w:color="eeeeee" w:space="0" w:sz="3" w:val="single"/>
-              <w:left w:color="808080" w:space="0" w:sz="3" w:val="single"/>
-              <w:bottom w:color="808080" w:space="0" w:sz="3" w:val="single"/>
-              <w:right w:color="808080" w:space="0" w:sz="3" w:val="single"/>
-            </w:tcBorders>
-            <w:shd w:fill="auto" w:val="clear"/>
-            <w:tcMar>
-              <w:top w:w="160.0" w:type="dxa"/>
-              <w:left w:w="160.0" w:type="dxa"/>
-              <w:bottom w:w="160.0" w:type="dxa"/>
-              <w:right w:w="0.0" w:type="dxa"/>
-            </w:tcMar>
-            <w:vAlign w:val="top"/>
-          </w:tcPr>
-          <w:p>
-            <w:pPr>
-              <w:rPr>
-                <w:color w:val="111111"/>
-                <w:sz w:val="24"/>
-                <w:szCs w:val="24"/>
-              </w:rPr>
-            </w:pPr>
-            <w:r>
-              <w:rPr>
-                <w:color w:val="111111"/>
-                <w:sz w:val="24"/>
-                <w:szCs w:val="24"/>
-                <w:rtl w:val="0"/>
-              </w:rPr>
-              <w:t xml:space="preserve">Miễn phí</w:t>
-            </w:r>
-          </w:p>
-        </w:tc>
-      </w:tr>
-    </w:tbl>
-    <w:p>
-      <w:pPr>
-        <w:pBdr>
-          <w:top w:color="auto" w:space="0" w:sz="0" w:val="none"/>
-          <w:left w:color="auto" w:space="0" w:sz="0" w:val="none"/>
-          <w:bottom w:color="auto" w:space="0" w:sz="0" w:val="none"/>
-          <w:right w:color="auto" w:space="0" w:sz="0" w:val="none"/>
-          <w:between w:color="auto" w:space="0" w:sz="0" w:val="none"/>
-        </w:pBdr>
-        <w:shd w:fill="ffffff" w:val="clear"/>
-        <w:spacing w:after="240" w:lineRule="auto"/>
-        <w:jc w:val="center"/>
-        <w:rPr>
-          <w:i w:val="1"/>
-          <w:color w:val="111111"/>
-          <w:sz w:val="24"/>
-          <w:szCs w:val="24"/>
-        </w:rPr>
-      </w:pPr>
-      <w:r>
-        <w:rPr>
-          <w:i w:val="1"/>
-          <w:color w:val="111111"/>
-          <w:sz w:val="24"/>
-          <w:szCs w:val="24"/>
-          <w:rtl w:val="0"/>
-        </w:rPr>
-        <w:t xml:space="preserve">Chính sách này có hiệu lực từ ngày 20 tháng 03 năm 2024.</w:t>
+        <w:shd w:val="clear" w:color="auto" w:fill="FFFFFF"/>
+        <w:spacing w:after="240"/>
+        <w:rPr>
+          <w:color w:val="111111"/>
+          <w:sz w:val="24"/>
+          <w:szCs w:val="24"/>
+          <w:lang w:val="en-US"/>
+        </w:rPr>
+      </w:pPr>
+      <w:r>
+        <w:rPr>
+          <w:color w:val="111111"/>
+          <w:sz w:val="24"/>
+          <w:szCs w:val="24"/>
+        </w:rPr>
+        <w:t>Phí d</w:t>
+      </w:r>
+      <w:r>
+        <w:rPr>
+          <w:color w:val="111111"/>
+          <w:sz w:val="24"/>
+          <w:szCs w:val="24"/>
+        </w:rPr>
+        <w:t>ị</w:t>
+      </w:r>
+      <w:r>
+        <w:rPr>
+          <w:color w:val="111111"/>
+          <w:sz w:val="24"/>
+          <w:szCs w:val="24"/>
+        </w:rPr>
+        <w:t>ch v</w:t>
+      </w:r>
+      <w:r>
+        <w:rPr>
+          <w:color w:val="111111"/>
+          <w:sz w:val="24"/>
+          <w:szCs w:val="24"/>
+        </w:rPr>
+        <w:t>ụ</w:t>
+      </w:r>
+      <w:r>
+        <w:rPr>
+          <w:color w:val="111111"/>
+          <w:sz w:val="24"/>
+          <w:szCs w:val="24"/>
+        </w:rPr>
+        <w:t xml:space="preserve"> giao hàng</w:t>
+      </w:r>
+      <w:r>
+        <w:rPr>
+          <w:color w:val="111111"/>
+          <w:sz w:val="24"/>
+          <w:szCs w:val="24"/>
+          <w:lang w:val="en-US"/>
+        </w:rPr>
+        <w:t xml:space="preserve">: </w:t>
       </w:r>
     </w:p>
     <w:p>
       <w:pPr>
-        <w:pBdr>
-          <w:top w:color="auto" w:space="0" w:sz="0" w:val="none"/>
-          <w:left w:color="auto" w:space="0" w:sz="0" w:val="none"/>
-          <w:bottom w:color="auto" w:space="0" w:sz="0" w:val="none"/>
-          <w:right w:color="auto" w:space="0" w:sz="0" w:val="none"/>
-          <w:between w:color="auto" w:space="0" w:sz="0" w:val="none"/>
-        </w:pBdr>
-        <w:shd w:fill="ffffff" w:val="clear"/>
-        <w:spacing w:after="240" w:lineRule="auto"/>
-        <w:rPr>
-          <w:color w:val="111111"/>
-          <w:sz w:val="24"/>
-          <w:szCs w:val="24"/>
-        </w:rPr>
-      </w:pPr>
-      <w:r>
-        <w:rPr>
-          <w:color w:val="111111"/>
-          <w:sz w:val="24"/>
-          <w:szCs w:val="24"/>
-          <w:rtl w:val="0"/>
-        </w:rPr>
-        <w:t xml:space="preserve">Thời gian dự kiến giao hàng: phụ thuộc vào kho và địa chỉ nhận hàng của Quý khách. Thời gian dự kiến giao hàng tiêu chuẩn như sau:</w:t>
+        <w:pStyle w:val="ListParagraph"/>
+        <w:numPr>
+          <w:ilvl w:val="0"/>
+          <w:numId w:val="26"/>
+        </w:numPr>
+        <w:shd w:val="clear" w:color="auto" w:fill="FFFFFF"/>
+        <w:spacing w:after="240"/>
+        <w:rPr>
+          <w:color w:val="111111"/>
+          <w:sz w:val="24"/>
+          <w:szCs w:val="24"/>
+          <w:lang w:val="en-US"/>
+        </w:rPr>
+      </w:pPr>
+      <w:r>
+        <w:rPr>
+          <w:color w:val="111111"/>
+          <w:sz w:val="24"/>
+          <w:szCs w:val="24"/>
+        </w:rPr>
+        <w:t>GIAO HÀNG NHANH 2H ĐẾN 4H</w:t>
       </w:r>
     </w:p>
-    <w:tbl>
-      <w:tblPr>
-        <w:tblStyle w:val="Table2"/>
-        <w:tblW w:w="8415.0" w:type="dxa"/>
-        <w:jc w:val="left"/>
-        <w:tblBorders>
-          <w:top w:color="808080" w:space="0" w:sz="3" w:val="single"/>
-          <w:left w:color="808080" w:space="0" w:sz="3" w:val="single"/>
-          <w:bottom w:color="808080" w:space="0" w:sz="3" w:val="single"/>
-          <w:right w:color="808080" w:space="0" w:sz="3" w:val="single"/>
-          <w:insideH w:color="808080" w:space="0" w:sz="3" w:val="single"/>
-          <w:insideV w:color="808080" w:space="0" w:sz="3" w:val="single"/>
-        </w:tblBorders>
-        <w:tblLayout w:type="fixed"/>
-        <w:tblLook w:val="0600"/>
-      </w:tblPr>
-      <w:tblGrid>
-        <w:gridCol w:w="2910"/>
-        <w:gridCol w:w="3615"/>
-        <w:gridCol w:w="1890"/>
-        <w:tblGridChange w:id="0">
-          <w:tblGrid>
-            <w:gridCol w:w="2910"/>
-            <w:gridCol w:w="3615"/>
-            <w:gridCol w:w="1890"/>
-          </w:tblGrid>
-        </w:tblGridChange>
-      </w:tblGrid>
-      <w:tr>
-        <w:trPr>
-          <w:cantSplit w:val="0"/>
-          <w:trHeight w:val="855" w:hRule="atLeast"/>
-          <w:tblHeader w:val="0"/>
-        </w:trPr>
-        <w:tc>
-          <w:tcPr>
-            <w:tcBorders>
-              <w:top w:color="808080" w:space="0" w:sz="3" w:val="single"/>
-              <w:left w:color="808080" w:space="0" w:sz="3" w:val="single"/>
-              <w:bottom w:color="808080" w:space="0" w:sz="3" w:val="single"/>
-              <w:right w:color="808080" w:space="0" w:sz="3" w:val="single"/>
-            </w:tcBorders>
-            <w:shd w:fill="auto" w:val="clear"/>
-            <w:tcMar>
-              <w:top w:w="160.0" w:type="dxa"/>
-              <w:left w:w="0.0" w:type="dxa"/>
-              <w:bottom w:w="160.0" w:type="dxa"/>
-              <w:right w:w="160.0" w:type="dxa"/>
-            </w:tcMar>
-            <w:vAlign w:val="top"/>
-          </w:tcPr>
-          <w:p>
-            <w:pPr>
-              <w:rPr>
-                <w:color w:val="111111"/>
-                <w:sz w:val="24"/>
-                <w:szCs w:val="24"/>
-              </w:rPr>
-            </w:pPr>
-            <w:r>
-              <w:rPr>
-                <w:b w:val="1"/>
-                <w:color w:val="111111"/>
-                <w:sz w:val="24"/>
-                <w:szCs w:val="24"/>
-                <w:rtl w:val="0"/>
-              </w:rPr>
-              <w:t xml:space="preserve">Tuyến</w:t>
-            </w:r>
-            <w:r>
-              <w:rPr>
-                <w:rtl w:val="0"/>
-              </w:rPr>
-            </w:r>
-          </w:p>
-        </w:tc>
-        <w:tc>
-          <w:tcPr>
-            <w:tcBorders>
-              <w:top w:color="808080" w:space="0" w:sz="3" w:val="single"/>
-              <w:left w:color="808080" w:space="0" w:sz="3" w:val="single"/>
-              <w:bottom w:color="808080" w:space="0" w:sz="3" w:val="single"/>
-              <w:right w:color="808080" w:space="0" w:sz="3" w:val="single"/>
-            </w:tcBorders>
-            <w:shd w:fill="auto" w:val="clear"/>
-            <w:tcMar>
-              <w:top w:w="160.0" w:type="dxa"/>
-              <w:left w:w="160.0" w:type="dxa"/>
-              <w:bottom w:w="160.0" w:type="dxa"/>
-              <w:right w:w="160.0" w:type="dxa"/>
-            </w:tcMar>
-            <w:vAlign w:val="top"/>
-          </w:tcPr>
-          <w:p>
-            <w:pPr>
-              <w:rPr>
-                <w:color w:val="111111"/>
-                <w:sz w:val="24"/>
-                <w:szCs w:val="24"/>
-              </w:rPr>
-            </w:pPr>
-            <w:r>
-              <w:rPr>
-                <w:b w:val="1"/>
-                <w:color w:val="111111"/>
-                <w:sz w:val="24"/>
-                <w:szCs w:val="24"/>
-                <w:rtl w:val="0"/>
-              </w:rPr>
-              <w:t xml:space="preserve">Khu vực</w:t>
-            </w:r>
-            <w:r>
-              <w:rPr>
-                <w:rtl w:val="0"/>
-              </w:rPr>
-            </w:r>
-          </w:p>
-        </w:tc>
-        <w:tc>
-          <w:tcPr>
-            <w:tcBorders>
-              <w:top w:color="808080" w:space="0" w:sz="3" w:val="single"/>
-              <w:left w:color="808080" w:space="0" w:sz="3" w:val="single"/>
-              <w:bottom w:color="808080" w:space="0" w:sz="3" w:val="single"/>
-              <w:right w:color="808080" w:space="0" w:sz="3" w:val="single"/>
-            </w:tcBorders>
-            <w:shd w:fill="auto" w:val="clear"/>
-            <w:tcMar>
-              <w:top w:w="160.0" w:type="dxa"/>
-              <w:left w:w="160.0" w:type="dxa"/>
-              <w:bottom w:w="160.0" w:type="dxa"/>
-              <w:right w:w="0.0" w:type="dxa"/>
-            </w:tcMar>
-            <w:vAlign w:val="top"/>
-          </w:tcPr>
-          <w:p>
-            <w:pPr>
-              <w:rPr>
-                <w:color w:val="111111"/>
-                <w:sz w:val="24"/>
-                <w:szCs w:val="24"/>
-              </w:rPr>
-            </w:pPr>
-            <w:r>
-              <w:rPr>
-                <w:b w:val="1"/>
-                <w:color w:val="111111"/>
-                <w:sz w:val="24"/>
-                <w:szCs w:val="24"/>
-                <w:rtl w:val="0"/>
-              </w:rPr>
-              <w:t xml:space="preserve">Thời gian dự kiến</w:t>
-            </w:r>
-            <w:r>
-              <w:rPr>
-                <w:rtl w:val="0"/>
-              </w:rPr>
-            </w:r>
-          </w:p>
-        </w:tc>
-      </w:tr>
-      <w:tr>
-        <w:trPr>
-          <w:cantSplit w:val="0"/>
-          <w:trHeight w:val="1305" w:hRule="atLeast"/>
-          <w:tblHeader w:val="0"/>
-        </w:trPr>
-        <w:tc>
-          <w:tcPr>
-            <w:tcBorders>
-              <w:top w:color="eeeeee" w:space="0" w:sz="3" w:val="single"/>
-              <w:left w:color="808080" w:space="0" w:sz="3" w:val="single"/>
-              <w:bottom w:color="808080" w:space="0" w:sz="3" w:val="single"/>
-              <w:right w:color="808080" w:space="0" w:sz="3" w:val="single"/>
-            </w:tcBorders>
-            <w:shd w:fill="auto" w:val="clear"/>
-            <w:tcMar>
-              <w:top w:w="160.0" w:type="dxa"/>
-              <w:left w:w="0.0" w:type="dxa"/>
-              <w:bottom w:w="160.0" w:type="dxa"/>
-              <w:right w:w="160.0" w:type="dxa"/>
-            </w:tcMar>
-            <w:vAlign w:val="top"/>
-          </w:tcPr>
-          <w:p>
-            <w:pPr>
-              <w:numPr>
-                <w:ilvl w:val="0"/>
-                <w:numId w:val="2"/>
-              </w:numPr>
-              <w:pBdr>
-                <w:top w:color="auto" w:space="0" w:sz="0" w:val="none"/>
-                <w:bottom w:color="auto" w:space="0" w:sz="0" w:val="none"/>
-                <w:right w:color="auto" w:space="0" w:sz="0" w:val="none"/>
-                <w:between w:color="auto" w:space="0" w:sz="0" w:val="none"/>
-              </w:pBdr>
-              <w:spacing w:after="0" w:afterAutospacing="0" w:lineRule="auto"/>
-              <w:ind w:left="720" w:hanging="360"/>
-            </w:pPr>
-            <w:r>
-              <w:rPr>
-                <w:color w:val="111111"/>
-                <w:sz w:val="24"/>
-                <w:szCs w:val="24"/>
-                <w:rtl w:val="0"/>
-              </w:rPr>
-              <w:t xml:space="preserve">Hồ Chí Minh – Hồ Chí Minh </w:t>
-            </w:r>
-          </w:p>
-          <w:p>
-            <w:pPr>
-              <w:numPr>
-                <w:ilvl w:val="0"/>
-                <w:numId w:val="2"/>
-              </w:numPr>
-              <w:pBdr>
-                <w:top w:color="auto" w:space="0" w:sz="0" w:val="none"/>
-                <w:bottom w:color="auto" w:space="0" w:sz="0" w:val="none"/>
-                <w:right w:color="auto" w:space="0" w:sz="0" w:val="none"/>
-                <w:between w:color="auto" w:space="0" w:sz="0" w:val="none"/>
-              </w:pBdr>
-              <w:spacing w:after="100" w:lineRule="auto"/>
-              <w:ind w:left="720" w:hanging="360"/>
-            </w:pPr>
-            <w:r>
-              <w:rPr>
-                <w:color w:val="111111"/>
-                <w:sz w:val="24"/>
-                <w:szCs w:val="24"/>
-                <w:rtl w:val="0"/>
-              </w:rPr>
-              <w:t xml:space="preserve">Hà Nội – Hà Nội</w:t>
-            </w:r>
-          </w:p>
-        </w:tc>
-        <w:tc>
-          <w:tcPr>
-            <w:tcBorders>
-              <w:top w:color="eeeeee" w:space="0" w:sz="3" w:val="single"/>
-              <w:left w:color="808080" w:space="0" w:sz="3" w:val="single"/>
-              <w:bottom w:color="808080" w:space="0" w:sz="3" w:val="single"/>
-              <w:right w:color="808080" w:space="0" w:sz="3" w:val="single"/>
-            </w:tcBorders>
-            <w:shd w:fill="auto" w:val="clear"/>
-            <w:tcMar>
-              <w:top w:w="160.0" w:type="dxa"/>
-              <w:left w:w="160.0" w:type="dxa"/>
-              <w:bottom w:w="160.0" w:type="dxa"/>
-              <w:right w:w="160.0" w:type="dxa"/>
-            </w:tcMar>
-            <w:vAlign w:val="top"/>
-          </w:tcPr>
-          <w:p>
-            <w:pPr>
-              <w:numPr>
-                <w:ilvl w:val="0"/>
-                <w:numId w:val="25"/>
-              </w:numPr>
-              <w:pBdr>
-                <w:top w:color="auto" w:space="0" w:sz="0" w:val="none"/>
-                <w:bottom w:color="auto" w:space="0" w:sz="0" w:val="none"/>
-                <w:right w:color="auto" w:space="0" w:sz="0" w:val="none"/>
-                <w:between w:color="auto" w:space="0" w:sz="0" w:val="none"/>
-              </w:pBdr>
-              <w:spacing w:after="0" w:afterAutospacing="0" w:lineRule="auto"/>
-              <w:ind w:left="720" w:hanging="360"/>
-            </w:pPr>
-            <w:r>
-              <w:rPr>
-                <w:color w:val="111111"/>
-                <w:sz w:val="24"/>
-                <w:szCs w:val="24"/>
-                <w:rtl w:val="0"/>
-              </w:rPr>
-              <w:t xml:space="preserve">Nội Thành</w:t>
-            </w:r>
-          </w:p>
-          <w:p>
-            <w:pPr>
-              <w:numPr>
-                <w:ilvl w:val="0"/>
-                <w:numId w:val="25"/>
-              </w:numPr>
-              <w:pBdr>
-                <w:top w:color="auto" w:space="0" w:sz="0" w:val="none"/>
-                <w:bottom w:color="auto" w:space="0" w:sz="0" w:val="none"/>
-                <w:right w:color="auto" w:space="0" w:sz="0" w:val="none"/>
-                <w:between w:color="auto" w:space="0" w:sz="0" w:val="none"/>
-              </w:pBdr>
-              <w:spacing w:after="100" w:lineRule="auto"/>
-              <w:ind w:left="720" w:hanging="360"/>
-            </w:pPr>
-            <w:r>
-              <w:rPr>
-                <w:color w:val="111111"/>
-                <w:sz w:val="24"/>
-                <w:szCs w:val="24"/>
-                <w:rtl w:val="0"/>
-              </w:rPr>
-              <w:t xml:space="preserve">Ngoại Thành</w:t>
-            </w:r>
-          </w:p>
-        </w:tc>
-        <w:tc>
-          <w:tcPr>
-            <w:tcBorders>
-              <w:top w:color="eeeeee" w:space="0" w:sz="3" w:val="single"/>
-              <w:left w:color="808080" w:space="0" w:sz="3" w:val="single"/>
-              <w:bottom w:color="808080" w:space="0" w:sz="3" w:val="single"/>
-              <w:right w:color="808080" w:space="0" w:sz="3" w:val="single"/>
-            </w:tcBorders>
-            <w:shd w:fill="auto" w:val="clear"/>
-            <w:tcMar>
-              <w:top w:w="160.0" w:type="dxa"/>
-              <w:left w:w="160.0" w:type="dxa"/>
-              <w:bottom w:w="160.0" w:type="dxa"/>
-              <w:right w:w="0.0" w:type="dxa"/>
-            </w:tcMar>
-            <w:vAlign w:val="top"/>
-          </w:tcPr>
-          <w:p>
-            <w:pPr>
-              <w:numPr>
-                <w:ilvl w:val="0"/>
-                <w:numId w:val="18"/>
-              </w:numPr>
-              <w:pBdr>
-                <w:top w:color="auto" w:space="0" w:sz="0" w:val="none"/>
-                <w:bottom w:color="auto" w:space="0" w:sz="0" w:val="none"/>
-                <w:right w:color="auto" w:space="0" w:sz="0" w:val="none"/>
-                <w:between w:color="auto" w:space="0" w:sz="0" w:val="none"/>
-              </w:pBdr>
-              <w:spacing w:after="100" w:lineRule="auto"/>
-              <w:ind w:left="720" w:hanging="360"/>
-            </w:pPr>
-            <w:r>
-              <w:rPr>
-                <w:color w:val="111111"/>
-                <w:sz w:val="24"/>
-                <w:szCs w:val="24"/>
-                <w:rtl w:val="0"/>
-              </w:rPr>
-              <w:t xml:space="preserve">1 - 2 ngày</w:t>
-            </w:r>
-          </w:p>
-        </w:tc>
-      </w:tr>
-      <w:tr>
-        <w:trPr>
-          <w:cantSplit w:val="0"/>
-          <w:trHeight w:val="945" w:hRule="atLeast"/>
-          <w:tblHeader w:val="0"/>
-        </w:trPr>
-        <w:tc>
-          <w:tcPr>
-            <w:vMerge w:val="restart"/>
-            <w:tcBorders>
-              <w:top w:color="eeeeee" w:space="0" w:sz="3" w:val="single"/>
-              <w:left w:color="808080" w:space="0" w:sz="3" w:val="single"/>
-              <w:bottom w:color="808080" w:space="0" w:sz="3" w:val="single"/>
-              <w:right w:color="808080" w:space="0" w:sz="3" w:val="single"/>
-            </w:tcBorders>
-            <w:shd w:fill="auto" w:val="clear"/>
-            <w:tcMar>
-              <w:top w:w="160.0" w:type="dxa"/>
-              <w:left w:w="0.0" w:type="dxa"/>
-              <w:bottom w:w="160.0" w:type="dxa"/>
-              <w:right w:w="160.0" w:type="dxa"/>
-            </w:tcMar>
-            <w:vAlign w:val="top"/>
-          </w:tcPr>
-          <w:p>
-            <w:pPr>
-              <w:numPr>
-                <w:ilvl w:val="0"/>
-                <w:numId w:val="4"/>
-              </w:numPr>
-              <w:pBdr>
-                <w:top w:color="auto" w:space="0" w:sz="0" w:val="none"/>
-                <w:bottom w:color="auto" w:space="0" w:sz="0" w:val="none"/>
-                <w:right w:color="auto" w:space="0" w:sz="0" w:val="none"/>
-                <w:between w:color="auto" w:space="0" w:sz="0" w:val="none"/>
-              </w:pBdr>
-              <w:spacing w:after="0" w:afterAutospacing="0" w:lineRule="auto"/>
-              <w:ind w:left="720" w:hanging="360"/>
-            </w:pPr>
-            <w:r>
-              <w:rPr>
-                <w:color w:val="111111"/>
-                <w:sz w:val="24"/>
-                <w:szCs w:val="24"/>
-                <w:rtl w:val="0"/>
-              </w:rPr>
-              <w:t xml:space="preserve">Hồ Chí Minh – Miền Nam </w:t>
-            </w:r>
-          </w:p>
-          <w:p>
-            <w:pPr>
-              <w:numPr>
-                <w:ilvl w:val="0"/>
-                <w:numId w:val="4"/>
-              </w:numPr>
-              <w:pBdr>
-                <w:top w:color="auto" w:space="0" w:sz="0" w:val="none"/>
-                <w:bottom w:color="auto" w:space="0" w:sz="0" w:val="none"/>
-                <w:right w:color="auto" w:space="0" w:sz="0" w:val="none"/>
-                <w:between w:color="auto" w:space="0" w:sz="0" w:val="none"/>
-              </w:pBdr>
-              <w:spacing w:after="100" w:lineRule="auto"/>
-              <w:ind w:left="720" w:hanging="360"/>
-            </w:pPr>
-            <w:r>
-              <w:rPr>
-                <w:color w:val="111111"/>
-                <w:sz w:val="24"/>
-                <w:szCs w:val="24"/>
-                <w:rtl w:val="0"/>
-              </w:rPr>
-              <w:t xml:space="preserve">Hà Nội – Miền Bắc</w:t>
-            </w:r>
-          </w:p>
-        </w:tc>
-        <w:tc>
-          <w:tcPr>
-            <w:tcBorders>
-              <w:top w:color="eeeeee" w:space="0" w:sz="3" w:val="single"/>
-              <w:left w:color="808080" w:space="0" w:sz="3" w:val="single"/>
-              <w:bottom w:color="808080" w:space="0" w:sz="3" w:val="single"/>
-              <w:right w:color="808080" w:space="0" w:sz="3" w:val="single"/>
-            </w:tcBorders>
-            <w:shd w:fill="auto" w:val="clear"/>
-            <w:tcMar>
-              <w:top w:w="160.0" w:type="dxa"/>
-              <w:left w:w="160.0" w:type="dxa"/>
-              <w:bottom w:w="160.0" w:type="dxa"/>
-              <w:right w:w="160.0" w:type="dxa"/>
-            </w:tcMar>
-            <w:vAlign w:val="top"/>
-          </w:tcPr>
-          <w:p>
-            <w:pPr>
-              <w:numPr>
-                <w:ilvl w:val="0"/>
-                <w:numId w:val="13"/>
-              </w:numPr>
-              <w:pBdr>
-                <w:top w:color="auto" w:space="0" w:sz="0" w:val="none"/>
-                <w:bottom w:color="auto" w:space="0" w:sz="0" w:val="none"/>
-                <w:right w:color="auto" w:space="0" w:sz="0" w:val="none"/>
-                <w:between w:color="auto" w:space="0" w:sz="0" w:val="none"/>
-              </w:pBdr>
-              <w:spacing w:after="100" w:lineRule="auto"/>
-              <w:ind w:left="720" w:hanging="360"/>
-            </w:pPr>
-            <w:r>
-              <w:rPr>
-                <w:color w:val="111111"/>
-                <w:sz w:val="24"/>
-                <w:szCs w:val="24"/>
-                <w:rtl w:val="0"/>
-              </w:rPr>
-              <w:t xml:space="preserve">Trung tâm Tỉnh, Thành phố, Thị xã</w:t>
-            </w:r>
-          </w:p>
-        </w:tc>
-        <w:tc>
-          <w:tcPr>
-            <w:tcBorders>
-              <w:top w:color="eeeeee" w:space="0" w:sz="3" w:val="single"/>
-              <w:left w:color="808080" w:space="0" w:sz="3" w:val="single"/>
-              <w:bottom w:color="808080" w:space="0" w:sz="3" w:val="single"/>
-              <w:right w:color="808080" w:space="0" w:sz="3" w:val="single"/>
-            </w:tcBorders>
-            <w:shd w:fill="auto" w:val="clear"/>
-            <w:tcMar>
-              <w:top w:w="160.0" w:type="dxa"/>
-              <w:left w:w="160.0" w:type="dxa"/>
-              <w:bottom w:w="160.0" w:type="dxa"/>
-              <w:right w:w="0.0" w:type="dxa"/>
-            </w:tcMar>
-            <w:vAlign w:val="top"/>
-          </w:tcPr>
-          <w:p>
-            <w:pPr>
-              <w:numPr>
-                <w:ilvl w:val="0"/>
-                <w:numId w:val="15"/>
-              </w:numPr>
-              <w:pBdr>
-                <w:top w:color="auto" w:space="0" w:sz="0" w:val="none"/>
-                <w:bottom w:color="auto" w:space="0" w:sz="0" w:val="none"/>
-                <w:right w:color="auto" w:space="0" w:sz="0" w:val="none"/>
-                <w:between w:color="auto" w:space="0" w:sz="0" w:val="none"/>
-              </w:pBdr>
-              <w:spacing w:after="100" w:lineRule="auto"/>
-              <w:ind w:left="720" w:hanging="360"/>
-            </w:pPr>
-            <w:r>
-              <w:rPr>
-                <w:color w:val="111111"/>
-                <w:sz w:val="24"/>
-                <w:szCs w:val="24"/>
-                <w:rtl w:val="0"/>
-              </w:rPr>
-              <w:t xml:space="preserve">3 - 4 ngày</w:t>
-            </w:r>
-          </w:p>
-        </w:tc>
-      </w:tr>
-      <w:tr>
-        <w:trPr>
-          <w:cantSplit w:val="0"/>
-          <w:trHeight w:val="675" w:hRule="atLeast"/>
-          <w:tblHeader w:val="0"/>
-        </w:trPr>
-        <w:tc>
-          <w:tcPr>
-            <w:vMerge w:val="continue"/>
-            <w:tcBorders>
-              <w:top w:color="eeeeee" w:space="0" w:sz="3" w:val="single"/>
-              <w:left w:color="808080" w:space="0" w:sz="3" w:val="single"/>
-              <w:bottom w:color="808080" w:space="0" w:sz="3" w:val="single"/>
-              <w:right w:color="808080" w:space="0" w:sz="3" w:val="single"/>
-            </w:tcBorders>
-            <w:shd w:fill="auto" w:val="clear"/>
-            <w:tcMar>
-              <w:top w:w="100.0" w:type="dxa"/>
-              <w:left w:w="100.0" w:type="dxa"/>
-              <w:bottom w:w="100.0" w:type="dxa"/>
-              <w:right w:w="100.0" w:type="dxa"/>
-            </w:tcMar>
-            <w:vAlign w:val="top"/>
-          </w:tcPr>
-          <w:p>
-            <w:pPr>
-              <w:rPr>
-                <w:color w:val="111111"/>
-                <w:sz w:val="24"/>
-                <w:szCs w:val="24"/>
-              </w:rPr>
-            </w:pPr>
-            <w:r>
-              <w:rPr>
-                <w:rtl w:val="0"/>
-              </w:rPr>
-            </w:r>
-          </w:p>
-        </w:tc>
-        <w:tc>
-          <w:tcPr>
-            <w:tcBorders>
-              <w:top w:color="eeeeee" w:space="0" w:sz="3" w:val="single"/>
-              <w:left w:color="808080" w:space="0" w:sz="3" w:val="single"/>
-              <w:bottom w:color="808080" w:space="0" w:sz="3" w:val="single"/>
-              <w:right w:color="808080" w:space="0" w:sz="3" w:val="single"/>
-            </w:tcBorders>
-            <w:shd w:fill="auto" w:val="clear"/>
-            <w:tcMar>
-              <w:top w:w="160.0" w:type="dxa"/>
-              <w:left w:w="0.0" w:type="dxa"/>
-              <w:bottom w:w="160.0" w:type="dxa"/>
-              <w:right w:w="160.0" w:type="dxa"/>
-            </w:tcMar>
-            <w:vAlign w:val="top"/>
-          </w:tcPr>
-          <w:p>
-            <w:pPr>
-              <w:numPr>
-                <w:ilvl w:val="0"/>
-                <w:numId w:val="19"/>
-              </w:numPr>
-              <w:pBdr>
-                <w:top w:color="auto" w:space="0" w:sz="0" w:val="none"/>
-                <w:bottom w:color="auto" w:space="0" w:sz="0" w:val="none"/>
-                <w:right w:color="auto" w:space="0" w:sz="0" w:val="none"/>
-                <w:between w:color="auto" w:space="0" w:sz="0" w:val="none"/>
-              </w:pBdr>
-              <w:spacing w:after="100" w:lineRule="auto"/>
-              <w:ind w:left="720" w:hanging="360"/>
-            </w:pPr>
-            <w:r>
-              <w:rPr>
-                <w:color w:val="111111"/>
-                <w:sz w:val="24"/>
-                <w:szCs w:val="24"/>
-                <w:rtl w:val="0"/>
-              </w:rPr>
-              <w:t xml:space="preserve">Huyện, xã</w:t>
-            </w:r>
-          </w:p>
-        </w:tc>
-        <w:tc>
-          <w:tcPr>
-            <w:tcBorders>
-              <w:top w:color="eeeeee" w:space="0" w:sz="3" w:val="single"/>
-              <w:left w:color="808080" w:space="0" w:sz="3" w:val="single"/>
-              <w:bottom w:color="808080" w:space="0" w:sz="3" w:val="single"/>
-              <w:right w:color="808080" w:space="0" w:sz="3" w:val="single"/>
-            </w:tcBorders>
-            <w:shd w:fill="auto" w:val="clear"/>
-            <w:tcMar>
-              <w:top w:w="160.0" w:type="dxa"/>
-              <w:left w:w="160.0" w:type="dxa"/>
-              <w:bottom w:w="160.0" w:type="dxa"/>
-              <w:right w:w="0.0" w:type="dxa"/>
-            </w:tcMar>
-            <w:vAlign w:val="top"/>
-          </w:tcPr>
-          <w:p>
-            <w:pPr>
-              <w:numPr>
-                <w:ilvl w:val="0"/>
-                <w:numId w:val="5"/>
-              </w:numPr>
-              <w:pBdr>
-                <w:top w:color="auto" w:space="0" w:sz="0" w:val="none"/>
-                <w:bottom w:color="auto" w:space="0" w:sz="0" w:val="none"/>
-                <w:right w:color="auto" w:space="0" w:sz="0" w:val="none"/>
-                <w:between w:color="auto" w:space="0" w:sz="0" w:val="none"/>
-              </w:pBdr>
-              <w:spacing w:after="100" w:lineRule="auto"/>
-              <w:ind w:left="720" w:hanging="360"/>
-            </w:pPr>
-            <w:r>
-              <w:rPr>
-                <w:color w:val="111111"/>
-                <w:sz w:val="24"/>
-                <w:szCs w:val="24"/>
-                <w:rtl w:val="0"/>
-              </w:rPr>
-              <w:t xml:space="preserve">4 - 5 ngày</w:t>
-            </w:r>
-          </w:p>
-        </w:tc>
-      </w:tr>
-      <w:tr>
-        <w:trPr>
-          <w:cantSplit w:val="0"/>
-          <w:trHeight w:val="945" w:hRule="atLeast"/>
-          <w:tblHeader w:val="0"/>
-        </w:trPr>
-        <w:tc>
-          <w:tcPr>
-            <w:vMerge w:val="restart"/>
-            <w:tcBorders>
-              <w:top w:color="eeeeee" w:space="0" w:sz="3" w:val="single"/>
-              <w:left w:color="808080" w:space="0" w:sz="3" w:val="single"/>
-              <w:bottom w:color="808080" w:space="0" w:sz="3" w:val="single"/>
-              <w:right w:color="808080" w:space="0" w:sz="3" w:val="single"/>
-            </w:tcBorders>
-            <w:shd w:fill="auto" w:val="clear"/>
-            <w:tcMar>
-              <w:top w:w="160.0" w:type="dxa"/>
-              <w:left w:w="0.0" w:type="dxa"/>
-              <w:bottom w:w="160.0" w:type="dxa"/>
-              <w:right w:w="160.0" w:type="dxa"/>
-            </w:tcMar>
-            <w:vAlign w:val="top"/>
-          </w:tcPr>
-          <w:p>
-            <w:pPr>
-              <w:numPr>
-                <w:ilvl w:val="0"/>
-                <w:numId w:val="7"/>
-              </w:numPr>
-              <w:pBdr>
-                <w:top w:color="auto" w:space="0" w:sz="0" w:val="none"/>
-                <w:bottom w:color="auto" w:space="0" w:sz="0" w:val="none"/>
-                <w:right w:color="auto" w:space="0" w:sz="0" w:val="none"/>
-                <w:between w:color="auto" w:space="0" w:sz="0" w:val="none"/>
-              </w:pBdr>
-              <w:spacing w:after="0" w:afterAutospacing="0" w:lineRule="auto"/>
-              <w:ind w:left="720" w:hanging="360"/>
-            </w:pPr>
-            <w:r>
-              <w:rPr>
-                <w:color w:val="111111"/>
-                <w:sz w:val="24"/>
-                <w:szCs w:val="24"/>
-                <w:rtl w:val="0"/>
-              </w:rPr>
-              <w:t xml:space="preserve">Hồ Chí Minh – Miền Trung </w:t>
-            </w:r>
-          </w:p>
-          <w:p>
-            <w:pPr>
-              <w:numPr>
-                <w:ilvl w:val="0"/>
-                <w:numId w:val="7"/>
-              </w:numPr>
-              <w:pBdr>
-                <w:top w:color="auto" w:space="0" w:sz="0" w:val="none"/>
-                <w:bottom w:color="auto" w:space="0" w:sz="0" w:val="none"/>
-                <w:right w:color="auto" w:space="0" w:sz="0" w:val="none"/>
-                <w:between w:color="auto" w:space="0" w:sz="0" w:val="none"/>
-              </w:pBdr>
-              <w:spacing w:after="100" w:lineRule="auto"/>
-              <w:ind w:left="720" w:hanging="360"/>
-            </w:pPr>
-            <w:r>
-              <w:rPr>
-                <w:color w:val="111111"/>
-                <w:sz w:val="24"/>
-                <w:szCs w:val="24"/>
-                <w:rtl w:val="0"/>
-              </w:rPr>
-              <w:t xml:space="preserve">Hà Nội – Miền Trung</w:t>
-            </w:r>
-          </w:p>
-        </w:tc>
-        <w:tc>
-          <w:tcPr>
-            <w:tcBorders>
-              <w:top w:color="eeeeee" w:space="0" w:sz="3" w:val="single"/>
-              <w:left w:color="808080" w:space="0" w:sz="3" w:val="single"/>
-              <w:bottom w:color="808080" w:space="0" w:sz="3" w:val="single"/>
-              <w:right w:color="808080" w:space="0" w:sz="3" w:val="single"/>
-            </w:tcBorders>
-            <w:shd w:fill="auto" w:val="clear"/>
-            <w:tcMar>
-              <w:top w:w="160.0" w:type="dxa"/>
-              <w:left w:w="160.0" w:type="dxa"/>
-              <w:bottom w:w="160.0" w:type="dxa"/>
-              <w:right w:w="160.0" w:type="dxa"/>
-            </w:tcMar>
-            <w:vAlign w:val="top"/>
-          </w:tcPr>
-          <w:p>
-            <w:pPr>
-              <w:numPr>
-                <w:ilvl w:val="0"/>
-                <w:numId w:val="16"/>
-              </w:numPr>
-              <w:pBdr>
-                <w:top w:color="auto" w:space="0" w:sz="0" w:val="none"/>
-                <w:bottom w:color="auto" w:space="0" w:sz="0" w:val="none"/>
-                <w:right w:color="auto" w:space="0" w:sz="0" w:val="none"/>
-                <w:between w:color="auto" w:space="0" w:sz="0" w:val="none"/>
-              </w:pBdr>
-              <w:spacing w:after="100" w:lineRule="auto"/>
-              <w:ind w:left="720" w:hanging="360"/>
-            </w:pPr>
-            <w:r>
-              <w:rPr>
-                <w:color w:val="111111"/>
-                <w:sz w:val="24"/>
-                <w:szCs w:val="24"/>
-                <w:rtl w:val="0"/>
-              </w:rPr>
-              <w:t xml:space="preserve">Trung tâm Tỉnh, Thành phố, Thị xã </w:t>
-            </w:r>
-          </w:p>
-        </w:tc>
-        <w:tc>
-          <w:tcPr>
-            <w:tcBorders>
-              <w:top w:color="eeeeee" w:space="0" w:sz="3" w:val="single"/>
-              <w:left w:color="808080" w:space="0" w:sz="3" w:val="single"/>
-              <w:bottom w:color="808080" w:space="0" w:sz="3" w:val="single"/>
-              <w:right w:color="808080" w:space="0" w:sz="3" w:val="single"/>
-            </w:tcBorders>
-            <w:shd w:fill="auto" w:val="clear"/>
-            <w:tcMar>
-              <w:top w:w="160.0" w:type="dxa"/>
-              <w:left w:w="160.0" w:type="dxa"/>
-              <w:bottom w:w="160.0" w:type="dxa"/>
-              <w:right w:w="0.0" w:type="dxa"/>
-            </w:tcMar>
-            <w:vAlign w:val="top"/>
-          </w:tcPr>
-          <w:p>
-            <w:pPr>
-              <w:numPr>
-                <w:ilvl w:val="0"/>
-                <w:numId w:val="24"/>
-              </w:numPr>
-              <w:pBdr>
-                <w:top w:color="auto" w:space="0" w:sz="0" w:val="none"/>
-                <w:bottom w:color="auto" w:space="0" w:sz="0" w:val="none"/>
-                <w:right w:color="auto" w:space="0" w:sz="0" w:val="none"/>
-                <w:between w:color="auto" w:space="0" w:sz="0" w:val="none"/>
-              </w:pBdr>
-              <w:spacing w:after="100" w:lineRule="auto"/>
-              <w:ind w:left="720" w:hanging="360"/>
-            </w:pPr>
-            <w:r>
-              <w:rPr>
-                <w:color w:val="111111"/>
-                <w:sz w:val="24"/>
-                <w:szCs w:val="24"/>
-                <w:rtl w:val="0"/>
-              </w:rPr>
-              <w:t xml:space="preserve">4 - 6 ngày</w:t>
-            </w:r>
-          </w:p>
-        </w:tc>
-      </w:tr>
-      <w:tr>
-        <w:trPr>
-          <w:cantSplit w:val="0"/>
-          <w:trHeight w:val="675" w:hRule="atLeast"/>
-          <w:tblHeader w:val="0"/>
-        </w:trPr>
-        <w:tc>
-          <w:tcPr>
-            <w:vMerge w:val="continue"/>
-            <w:tcBorders>
-              <w:top w:color="eeeeee" w:space="0" w:sz="3" w:val="single"/>
-              <w:left w:color="808080" w:space="0" w:sz="3" w:val="single"/>
-              <w:bottom w:color="808080" w:space="0" w:sz="3" w:val="single"/>
-              <w:right w:color="808080" w:space="0" w:sz="3" w:val="single"/>
-            </w:tcBorders>
-            <w:shd w:fill="auto" w:val="clear"/>
-            <w:tcMar>
-              <w:top w:w="100.0" w:type="dxa"/>
-              <w:left w:w="100.0" w:type="dxa"/>
-              <w:bottom w:w="100.0" w:type="dxa"/>
-              <w:right w:w="100.0" w:type="dxa"/>
-            </w:tcMar>
-            <w:vAlign w:val="top"/>
-          </w:tcPr>
-          <w:p>
-            <w:pPr>
-              <w:rPr>
-                <w:color w:val="111111"/>
-                <w:sz w:val="24"/>
-                <w:szCs w:val="24"/>
-              </w:rPr>
-            </w:pPr>
-            <w:r>
-              <w:rPr>
-                <w:rtl w:val="0"/>
-              </w:rPr>
-            </w:r>
-          </w:p>
-        </w:tc>
-        <w:tc>
-          <w:tcPr>
-            <w:tcBorders>
-              <w:top w:color="eeeeee" w:space="0" w:sz="3" w:val="single"/>
-              <w:left w:color="808080" w:space="0" w:sz="3" w:val="single"/>
-              <w:bottom w:color="808080" w:space="0" w:sz="3" w:val="single"/>
-              <w:right w:color="808080" w:space="0" w:sz="3" w:val="single"/>
-            </w:tcBorders>
-            <w:shd w:fill="auto" w:val="clear"/>
-            <w:tcMar>
-              <w:top w:w="160.0" w:type="dxa"/>
-              <w:left w:w="0.0" w:type="dxa"/>
-              <w:bottom w:w="160.0" w:type="dxa"/>
-              <w:right w:w="160.0" w:type="dxa"/>
-            </w:tcMar>
-            <w:vAlign w:val="top"/>
-          </w:tcPr>
-          <w:p>
-            <w:pPr>
-              <w:numPr>
-                <w:ilvl w:val="0"/>
-                <w:numId w:val="17"/>
-              </w:numPr>
-              <w:pBdr>
-                <w:top w:color="auto" w:space="0" w:sz="0" w:val="none"/>
-                <w:bottom w:color="auto" w:space="0" w:sz="0" w:val="none"/>
-                <w:right w:color="auto" w:space="0" w:sz="0" w:val="none"/>
-                <w:between w:color="auto" w:space="0" w:sz="0" w:val="none"/>
-              </w:pBdr>
-              <w:spacing w:after="100" w:lineRule="auto"/>
-              <w:ind w:left="720" w:hanging="360"/>
-            </w:pPr>
-            <w:r>
-              <w:rPr>
-                <w:color w:val="111111"/>
-                <w:sz w:val="24"/>
-                <w:szCs w:val="24"/>
-                <w:rtl w:val="0"/>
-              </w:rPr>
-              <w:t xml:space="preserve">Huyện, xã</w:t>
-            </w:r>
-          </w:p>
-        </w:tc>
-        <w:tc>
-          <w:tcPr>
-            <w:tcBorders>
-              <w:top w:color="eeeeee" w:space="0" w:sz="3" w:val="single"/>
-              <w:left w:color="808080" w:space="0" w:sz="3" w:val="single"/>
-              <w:bottom w:color="808080" w:space="0" w:sz="3" w:val="single"/>
-              <w:right w:color="808080" w:space="0" w:sz="3" w:val="single"/>
-            </w:tcBorders>
-            <w:shd w:fill="auto" w:val="clear"/>
-            <w:tcMar>
-              <w:top w:w="160.0" w:type="dxa"/>
-              <w:left w:w="160.0" w:type="dxa"/>
-              <w:bottom w:w="160.0" w:type="dxa"/>
-              <w:right w:w="0.0" w:type="dxa"/>
-            </w:tcMar>
-            <w:vAlign w:val="top"/>
-          </w:tcPr>
-          <w:p>
-            <w:pPr>
-              <w:numPr>
-                <w:ilvl w:val="0"/>
-                <w:numId w:val="20"/>
-              </w:numPr>
-              <w:pBdr>
-                <w:top w:color="auto" w:space="0" w:sz="0" w:val="none"/>
-                <w:bottom w:color="auto" w:space="0" w:sz="0" w:val="none"/>
-                <w:right w:color="auto" w:space="0" w:sz="0" w:val="none"/>
-                <w:between w:color="auto" w:space="0" w:sz="0" w:val="none"/>
-              </w:pBdr>
-              <w:spacing w:after="100" w:lineRule="auto"/>
-              <w:ind w:left="720" w:hanging="360"/>
-            </w:pPr>
-            <w:r>
-              <w:rPr>
-                <w:color w:val="111111"/>
-                <w:sz w:val="24"/>
-                <w:szCs w:val="24"/>
-                <w:rtl w:val="0"/>
-              </w:rPr>
-              <w:t xml:space="preserve">5 - 7 ngày</w:t>
-            </w:r>
-          </w:p>
-        </w:tc>
-      </w:tr>
-      <w:tr>
-        <w:trPr>
-          <w:cantSplit w:val="0"/>
-          <w:trHeight w:val="945" w:hRule="atLeast"/>
-          <w:tblHeader w:val="0"/>
-        </w:trPr>
-        <w:tc>
-          <w:tcPr>
-            <w:vMerge w:val="restart"/>
-            <w:tcBorders>
-              <w:top w:color="eeeeee" w:space="0" w:sz="3" w:val="single"/>
-              <w:left w:color="808080" w:space="0" w:sz="3" w:val="single"/>
-              <w:bottom w:color="808080" w:space="0" w:sz="3" w:val="single"/>
-              <w:right w:color="808080" w:space="0" w:sz="3" w:val="single"/>
-            </w:tcBorders>
-            <w:shd w:fill="auto" w:val="clear"/>
-            <w:tcMar>
-              <w:top w:w="160.0" w:type="dxa"/>
-              <w:left w:w="0.0" w:type="dxa"/>
-              <w:bottom w:w="160.0" w:type="dxa"/>
-              <w:right w:w="160.0" w:type="dxa"/>
-            </w:tcMar>
-            <w:vAlign w:val="top"/>
-          </w:tcPr>
-          <w:p>
-            <w:pPr>
-              <w:numPr>
-                <w:ilvl w:val="0"/>
-                <w:numId w:val="6"/>
-              </w:numPr>
-              <w:pBdr>
-                <w:top w:color="auto" w:space="0" w:sz="0" w:val="none"/>
-                <w:bottom w:color="auto" w:space="0" w:sz="0" w:val="none"/>
-                <w:right w:color="auto" w:space="0" w:sz="0" w:val="none"/>
-                <w:between w:color="auto" w:space="0" w:sz="0" w:val="none"/>
-              </w:pBdr>
-              <w:spacing w:after="0" w:afterAutospacing="0" w:lineRule="auto"/>
-              <w:ind w:left="720" w:hanging="360"/>
-            </w:pPr>
-            <w:r>
-              <w:rPr>
-                <w:color w:val="111111"/>
-                <w:sz w:val="24"/>
-                <w:szCs w:val="24"/>
-                <w:rtl w:val="0"/>
-              </w:rPr>
-              <w:t xml:space="preserve">Hồ Chí Minh – Miền Bắc </w:t>
-            </w:r>
-          </w:p>
-          <w:p>
-            <w:pPr>
-              <w:numPr>
-                <w:ilvl w:val="0"/>
-                <w:numId w:val="6"/>
-              </w:numPr>
-              <w:pBdr>
-                <w:top w:color="auto" w:space="0" w:sz="0" w:val="none"/>
-                <w:bottom w:color="auto" w:space="0" w:sz="0" w:val="none"/>
-                <w:right w:color="auto" w:space="0" w:sz="0" w:val="none"/>
-                <w:between w:color="auto" w:space="0" w:sz="0" w:val="none"/>
-              </w:pBdr>
-              <w:spacing w:after="100" w:lineRule="auto"/>
-              <w:ind w:left="720" w:hanging="360"/>
-            </w:pPr>
-            <w:r>
-              <w:rPr>
-                <w:color w:val="111111"/>
-                <w:sz w:val="24"/>
-                <w:szCs w:val="24"/>
-                <w:rtl w:val="0"/>
-              </w:rPr>
-              <w:t xml:space="preserve">Hà Nội – Miền Nam</w:t>
-            </w:r>
-          </w:p>
-        </w:tc>
-        <w:tc>
-          <w:tcPr>
-            <w:tcBorders>
-              <w:top w:color="eeeeee" w:space="0" w:sz="3" w:val="single"/>
-              <w:left w:color="808080" w:space="0" w:sz="3" w:val="single"/>
-              <w:bottom w:color="808080" w:space="0" w:sz="3" w:val="single"/>
-              <w:right w:color="808080" w:space="0" w:sz="3" w:val="single"/>
-            </w:tcBorders>
-            <w:shd w:fill="auto" w:val="clear"/>
-            <w:tcMar>
-              <w:top w:w="160.0" w:type="dxa"/>
-              <w:left w:w="160.0" w:type="dxa"/>
-              <w:bottom w:w="160.0" w:type="dxa"/>
-              <w:right w:w="160.0" w:type="dxa"/>
-            </w:tcMar>
-            <w:vAlign w:val="top"/>
-          </w:tcPr>
-          <w:p>
-            <w:pPr>
-              <w:numPr>
-                <w:ilvl w:val="0"/>
-                <w:numId w:val="3"/>
-              </w:numPr>
-              <w:pBdr>
-                <w:top w:color="auto" w:space="0" w:sz="0" w:val="none"/>
-                <w:bottom w:color="auto" w:space="0" w:sz="0" w:val="none"/>
-                <w:right w:color="auto" w:space="0" w:sz="0" w:val="none"/>
-                <w:between w:color="auto" w:space="0" w:sz="0" w:val="none"/>
-              </w:pBdr>
-              <w:spacing w:after="100" w:lineRule="auto"/>
-              <w:ind w:left="720" w:hanging="360"/>
-            </w:pPr>
-            <w:r>
-              <w:rPr>
-                <w:color w:val="111111"/>
-                <w:sz w:val="24"/>
-                <w:szCs w:val="24"/>
-                <w:rtl w:val="0"/>
-              </w:rPr>
-              <w:t xml:space="preserve">Trung tâm Tỉnh, Thành phố, Thị xã </w:t>
-            </w:r>
-          </w:p>
-        </w:tc>
-        <w:tc>
-          <w:tcPr>
-            <w:tcBorders>
-              <w:top w:color="eeeeee" w:space="0" w:sz="3" w:val="single"/>
-              <w:left w:color="808080" w:space="0" w:sz="3" w:val="single"/>
-              <w:bottom w:color="808080" w:space="0" w:sz="3" w:val="single"/>
-              <w:right w:color="808080" w:space="0" w:sz="3" w:val="single"/>
-            </w:tcBorders>
-            <w:shd w:fill="auto" w:val="clear"/>
-            <w:tcMar>
-              <w:top w:w="160.0" w:type="dxa"/>
-              <w:left w:w="160.0" w:type="dxa"/>
-              <w:bottom w:w="160.0" w:type="dxa"/>
-              <w:right w:w="0.0" w:type="dxa"/>
-            </w:tcMar>
-            <w:vAlign w:val="top"/>
-          </w:tcPr>
-          <w:p>
-            <w:pPr>
-              <w:numPr>
-                <w:ilvl w:val="0"/>
-                <w:numId w:val="11"/>
-              </w:numPr>
-              <w:pBdr>
-                <w:top w:color="auto" w:space="0" w:sz="0" w:val="none"/>
-                <w:bottom w:color="auto" w:space="0" w:sz="0" w:val="none"/>
-                <w:right w:color="auto" w:space="0" w:sz="0" w:val="none"/>
-                <w:between w:color="auto" w:space="0" w:sz="0" w:val="none"/>
-              </w:pBdr>
-              <w:spacing w:after="100" w:lineRule="auto"/>
-              <w:ind w:left="720" w:hanging="360"/>
-            </w:pPr>
-            <w:r>
-              <w:rPr>
-                <w:color w:val="111111"/>
-                <w:sz w:val="24"/>
-                <w:szCs w:val="24"/>
-                <w:rtl w:val="0"/>
-              </w:rPr>
-              <w:t xml:space="preserve">5 - 7 ngày</w:t>
-            </w:r>
-          </w:p>
-        </w:tc>
-      </w:tr>
-      <w:tr>
-        <w:trPr>
-          <w:cantSplit w:val="0"/>
-          <w:trHeight w:val="675" w:hRule="atLeast"/>
-          <w:tblHeader w:val="0"/>
-        </w:trPr>
-        <w:tc>
-          <w:tcPr>
-            <w:vMerge w:val="continue"/>
-            <w:tcBorders>
-              <w:top w:color="eeeeee" w:space="0" w:sz="3" w:val="single"/>
-              <w:left w:color="808080" w:space="0" w:sz="3" w:val="single"/>
-              <w:bottom w:color="808080" w:space="0" w:sz="3" w:val="single"/>
-              <w:right w:color="808080" w:space="0" w:sz="3" w:val="single"/>
-            </w:tcBorders>
-            <w:shd w:fill="auto" w:val="clear"/>
-            <w:tcMar>
-              <w:top w:w="100.0" w:type="dxa"/>
-              <w:left w:w="100.0" w:type="dxa"/>
-              <w:bottom w:w="100.0" w:type="dxa"/>
-              <w:right w:w="100.0" w:type="dxa"/>
-            </w:tcMar>
-            <w:vAlign w:val="top"/>
-          </w:tcPr>
-          <w:p>
-            <w:pPr>
-              <w:rPr>
-                <w:color w:val="111111"/>
-                <w:sz w:val="24"/>
-                <w:szCs w:val="24"/>
-              </w:rPr>
-            </w:pPr>
-            <w:r>
-              <w:rPr>
-                <w:rtl w:val="0"/>
-              </w:rPr>
-            </w:r>
-          </w:p>
-        </w:tc>
-        <w:tc>
-          <w:tcPr>
-            <w:tcBorders>
-              <w:top w:color="eeeeee" w:space="0" w:sz="3" w:val="single"/>
-              <w:left w:color="808080" w:space="0" w:sz="3" w:val="single"/>
-              <w:bottom w:color="808080" w:space="0" w:sz="3" w:val="single"/>
-              <w:right w:color="808080" w:space="0" w:sz="3" w:val="single"/>
-            </w:tcBorders>
-            <w:shd w:fill="auto" w:val="clear"/>
-            <w:tcMar>
-              <w:top w:w="160.0" w:type="dxa"/>
-              <w:left w:w="0.0" w:type="dxa"/>
-              <w:bottom w:w="160.0" w:type="dxa"/>
-              <w:right w:w="160.0" w:type="dxa"/>
-            </w:tcMar>
-            <w:vAlign w:val="top"/>
-          </w:tcPr>
-          <w:p>
-            <w:pPr>
-              <w:numPr>
-                <w:ilvl w:val="0"/>
-                <w:numId w:val="1"/>
-              </w:numPr>
-              <w:pBdr>
-                <w:top w:color="auto" w:space="0" w:sz="0" w:val="none"/>
-                <w:bottom w:color="auto" w:space="0" w:sz="0" w:val="none"/>
-                <w:right w:color="auto" w:space="0" w:sz="0" w:val="none"/>
-                <w:between w:color="auto" w:space="0" w:sz="0" w:val="none"/>
-              </w:pBdr>
-              <w:spacing w:after="100" w:lineRule="auto"/>
-              <w:ind w:left="720" w:hanging="360"/>
-            </w:pPr>
-            <w:r>
-              <w:rPr>
-                <w:color w:val="111111"/>
-                <w:sz w:val="24"/>
-                <w:szCs w:val="24"/>
-                <w:rtl w:val="0"/>
-              </w:rPr>
-              <w:t xml:space="preserve">Huyện, xã</w:t>
-            </w:r>
-          </w:p>
-        </w:tc>
-        <w:tc>
-          <w:tcPr>
-            <w:tcBorders>
-              <w:top w:color="eeeeee" w:space="0" w:sz="3" w:val="single"/>
-              <w:left w:color="808080" w:space="0" w:sz="3" w:val="single"/>
-              <w:bottom w:color="808080" w:space="0" w:sz="3" w:val="single"/>
-              <w:right w:color="808080" w:space="0" w:sz="3" w:val="single"/>
-            </w:tcBorders>
-            <w:shd w:fill="auto" w:val="clear"/>
-            <w:tcMar>
-              <w:top w:w="160.0" w:type="dxa"/>
-              <w:left w:w="160.0" w:type="dxa"/>
-              <w:bottom w:w="160.0" w:type="dxa"/>
-              <w:right w:w="0.0" w:type="dxa"/>
-            </w:tcMar>
-            <w:vAlign w:val="top"/>
-          </w:tcPr>
-          <w:p>
-            <w:pPr>
-              <w:numPr>
-                <w:ilvl w:val="0"/>
-                <w:numId w:val="10"/>
-              </w:numPr>
-              <w:pBdr>
-                <w:top w:color="auto" w:space="0" w:sz="0" w:val="none"/>
-                <w:bottom w:color="auto" w:space="0" w:sz="0" w:val="none"/>
-                <w:right w:color="auto" w:space="0" w:sz="0" w:val="none"/>
-                <w:between w:color="auto" w:space="0" w:sz="0" w:val="none"/>
-              </w:pBdr>
-              <w:spacing w:after="100" w:lineRule="auto"/>
-              <w:ind w:left="720" w:hanging="360"/>
-            </w:pPr>
-            <w:r>
-              <w:rPr>
-                <w:color w:val="111111"/>
-                <w:sz w:val="24"/>
-                <w:szCs w:val="24"/>
-                <w:rtl w:val="0"/>
-              </w:rPr>
-              <w:t xml:space="preserve">5 - 7 ngày</w:t>
-            </w:r>
-          </w:p>
-        </w:tc>
-      </w:tr>
-    </w:tbl>
     <w:p>
       <w:pPr>
+        <w:pStyle w:val="ListParagraph"/>
+        <w:numPr>
+          <w:ilvl w:val="0"/>
+          <w:numId w:val="26"/>
+        </w:numPr>
+        <w:shd w:val="clear" w:color="auto" w:fill="FFFFFF"/>
+        <w:spacing w:after="240"/>
+        <w:rPr>
+          <w:color w:val="111111"/>
+          <w:sz w:val="24"/>
+          <w:szCs w:val="24"/>
+          <w:lang w:val="en-US"/>
+        </w:rPr>
+      </w:pPr>
+      <w:r>
+        <w:rPr>
+          <w:color w:val="111111"/>
+          <w:sz w:val="24"/>
+          <w:szCs w:val="24"/>
+          <w:lang w:val="en-US"/>
+        </w:rPr>
+        <w:t xml:space="preserve">Đối với </w:t>
+      </w:r>
+      <w:r>
+        <w:rPr>
+          <w:color w:val="111111"/>
+          <w:sz w:val="24"/>
+          <w:szCs w:val="24"/>
+        </w:rPr>
+        <w:t>Đơn hàng dưới 5 triệu đồng</w:t>
+      </w:r>
+      <w:r>
+        <w:rPr>
+          <w:color w:val="111111"/>
+          <w:sz w:val="24"/>
+          <w:szCs w:val="24"/>
+          <w:lang w:val="en-US"/>
+        </w:rPr>
+        <w:t xml:space="preserve">: </w:t>
+      </w:r>
+      <w:r>
+        <w:rPr>
+          <w:color w:val="111111"/>
+          <w:sz w:val="24"/>
+          <w:szCs w:val="24"/>
+        </w:rPr>
+        <w:t>40.000 vnd</w:t>
+      </w:r>
+      <w:r>
+        <w:rPr>
+          <w:color w:val="111111"/>
+          <w:sz w:val="24"/>
+          <w:szCs w:val="24"/>
+          <w:lang w:val="en-US"/>
+        </w:rPr>
+        <w:t xml:space="preserve"> phí</w:t>
+      </w:r>
+    </w:p>
+    <w:p>
+      <w:pPr>
+        <w:pStyle w:val="ListParagraph"/>
         <w:numPr>
           <w:ilvl w:val="0"/>
           <w:numId w:val="9"/>
         </w:numPr>
-        <w:pBdr>
-          <w:top w:color="auto" w:space="0" w:sz="0" w:val="none"/>
-          <w:bottom w:color="auto" w:space="0" w:sz="0" w:val="none"/>
-          <w:right w:color="auto" w:space="0" w:sz="0" w:val="none"/>
-          <w:between w:color="auto" w:space="0" w:sz="0" w:val="none"/>
-        </w:pBdr>
-        <w:spacing w:after="0" w:afterAutospacing="0" w:lineRule="auto"/>
-        <w:ind w:left="720" w:hanging="360"/>
-      </w:pPr>
-      <w:r>
-        <w:rPr>
-          <w:color w:val="111111"/>
-          <w:sz w:val="24"/>
-          <w:szCs w:val="24"/>
-          <w:rtl w:val="0"/>
-        </w:rPr>
-        <w:t xml:space="preserve">Nội thành Tp.HCM: Quận 1, 2, 3, 4, 5, 6, 7, 8, 9, 10, 11, 12, Bình Tân, Gò Vấp, Thủ Đức, Bình Thạnh, Phú Nhuận, Tân Phú, Tân Bình.</w:t>
+        <w:shd w:val="clear" w:color="auto" w:fill="FFFFFF"/>
+        <w:spacing w:after="240"/>
+      </w:pPr>
+      <w:r>
+        <w:rPr>
+          <w:color w:val="111111"/>
+          <w:sz w:val="24"/>
+          <w:szCs w:val="24"/>
+          <w:lang w:val="en-US"/>
+        </w:rPr>
+        <w:t>Đối với đơn hàng trên 5 triệu đồng: MIỄN PHÍ</w:t>
       </w:r>
     </w:p>
     <w:p>
       <w:pPr>
+        <w:shd w:val="clear" w:color="auto" w:fill="FFFFFF"/>
+        <w:spacing w:after="240"/>
+        <w:rPr>
+          <w:lang w:val="en-US"/>
+        </w:rPr>
+      </w:pPr>
+      <w:r>
+        <w:rPr>
+          <w:lang w:val="en-US"/>
+        </w:rPr>
+        <w:t>Áp dụng cho:</w:t>
+      </w:r>
+    </w:p>
+    <w:p>
+      <w:pPr>
+        <w:pStyle w:val="ListParagraph"/>
         <w:numPr>
           <w:ilvl w:val="0"/>
           <w:numId w:val="9"/>
         </w:numPr>
-        <w:pBdr>
-          <w:top w:color="auto" w:space="0" w:sz="0" w:val="none"/>
-          <w:bottom w:color="auto" w:space="0" w:sz="0" w:val="none"/>
-          <w:right w:color="auto" w:space="0" w:sz="0" w:val="none"/>
-          <w:between w:color="auto" w:space="0" w:sz="0" w:val="none"/>
-        </w:pBdr>
-        <w:spacing w:after="100" w:lineRule="auto"/>
-        <w:ind w:left="720" w:hanging="360"/>
-      </w:pPr>
-      <w:r>
-        <w:rPr>
-          <w:color w:val="111111"/>
-          <w:sz w:val="24"/>
-          <w:szCs w:val="24"/>
-          <w:rtl w:val="0"/>
-        </w:rPr>
-        <w:t xml:space="preserve">Nội thành Hà Nội: Hoàn Kiếm, Đống Đa, Ba Đình, Hai Bà Trưng, Hoàng Mai, Thanh Xuân, Tây Hồ, Cầu Giấy, Long Biên, Hà Đông, Nam Từ Liêm, Bắc Từ Liêm.</w:t>
+        <w:shd w:val="clear" w:color="auto" w:fill="FFFFFF"/>
+        <w:spacing w:after="240"/>
+      </w:pPr>
+      <w:r>
+        <w:rPr>
+          <w:color w:val="111111"/>
+          <w:sz w:val="24"/>
+          <w:szCs w:val="24"/>
+        </w:rPr>
+        <w:t>N</w:t>
+      </w:r>
+      <w:r>
+        <w:rPr>
+          <w:color w:val="111111"/>
+          <w:sz w:val="24"/>
+          <w:szCs w:val="24"/>
+        </w:rPr>
+        <w:t>ộ</w:t>
+      </w:r>
+      <w:r>
+        <w:rPr>
+          <w:color w:val="111111"/>
+          <w:sz w:val="24"/>
+          <w:szCs w:val="24"/>
+        </w:rPr>
+        <w:t>i thành Tp.HCM: Qu</w:t>
+      </w:r>
+      <w:r>
+        <w:rPr>
+          <w:color w:val="111111"/>
+          <w:sz w:val="24"/>
+          <w:szCs w:val="24"/>
+        </w:rPr>
+        <w:t>ậ</w:t>
+      </w:r>
+      <w:r>
+        <w:rPr>
+          <w:color w:val="111111"/>
+          <w:sz w:val="24"/>
+          <w:szCs w:val="24"/>
+        </w:rPr>
+        <w:t>n 1, 2, 3, 4, 5, 6, 7, 8, 9, 10, 11, 12, Bình Tân, Gò V</w:t>
+      </w:r>
+      <w:r>
+        <w:rPr>
+          <w:color w:val="111111"/>
+          <w:sz w:val="24"/>
+          <w:szCs w:val="24"/>
+        </w:rPr>
+        <w:t>ấ</w:t>
+      </w:r>
+      <w:r>
+        <w:rPr>
+          <w:color w:val="111111"/>
+          <w:sz w:val="24"/>
+          <w:szCs w:val="24"/>
+        </w:rPr>
+        <w:t>p, Th</w:t>
+      </w:r>
+      <w:r>
+        <w:rPr>
+          <w:color w:val="111111"/>
+          <w:sz w:val="24"/>
+          <w:szCs w:val="24"/>
+        </w:rPr>
+        <w:t>ủ</w:t>
+      </w:r>
+      <w:r>
+        <w:rPr>
+          <w:color w:val="111111"/>
+          <w:sz w:val="24"/>
+          <w:szCs w:val="24"/>
+        </w:rPr>
+        <w:t xml:space="preserve"> Đ</w:t>
+      </w:r>
+      <w:r>
+        <w:rPr>
+          <w:color w:val="111111"/>
+          <w:sz w:val="24"/>
+          <w:szCs w:val="24"/>
+        </w:rPr>
+        <w:t>ứ</w:t>
+      </w:r>
+      <w:r>
+        <w:rPr>
+          <w:color w:val="111111"/>
+          <w:sz w:val="24"/>
+          <w:szCs w:val="24"/>
+        </w:rPr>
+        <w:t>c, Bình Th</w:t>
+      </w:r>
+      <w:r>
+        <w:rPr>
+          <w:color w:val="111111"/>
+          <w:sz w:val="24"/>
+          <w:szCs w:val="24"/>
+        </w:rPr>
+        <w:t>ạ</w:t>
+      </w:r>
+      <w:r>
+        <w:rPr>
+          <w:color w:val="111111"/>
+          <w:sz w:val="24"/>
+          <w:szCs w:val="24"/>
+        </w:rPr>
+        <w:t>nh, Phú Nhu</w:t>
+      </w:r>
+      <w:r>
+        <w:rPr>
+          <w:color w:val="111111"/>
+          <w:sz w:val="24"/>
+          <w:szCs w:val="24"/>
+        </w:rPr>
+        <w:t>ậ</w:t>
+      </w:r>
+      <w:r>
+        <w:rPr>
+          <w:color w:val="111111"/>
+          <w:sz w:val="24"/>
+          <w:szCs w:val="24"/>
+        </w:rPr>
+        <w:t>n, Tân Phú, Tân Bình.</w:t>
       </w:r>
     </w:p>
     <w:p>
       <w:pPr>
-        <w:pBdr>
-          <w:top w:color="auto" w:space="0" w:sz="0" w:val="none"/>
-          <w:left w:color="auto" w:space="0" w:sz="0" w:val="none"/>
-          <w:bottom w:color="auto" w:space="0" w:sz="0" w:val="none"/>
-          <w:right w:color="auto" w:space="0" w:sz="0" w:val="none"/>
-          <w:between w:color="auto" w:space="0" w:sz="0" w:val="none"/>
-        </w:pBdr>
-        <w:shd w:fill="ffffff" w:val="clear"/>
-        <w:spacing w:after="240" w:lineRule="auto"/>
+        <w:numPr>
+          <w:ilvl w:val="0"/>
+          <w:numId w:val="9"/>
+        </w:numPr>
+        <w:spacing w:after="100"/>
+      </w:pPr>
+      <w:r>
+        <w:rPr>
+          <w:color w:val="111111"/>
+          <w:sz w:val="24"/>
+          <w:szCs w:val="24"/>
+        </w:rPr>
+        <w:t>N</w:t>
+      </w:r>
+      <w:r>
+        <w:rPr>
+          <w:color w:val="111111"/>
+          <w:sz w:val="24"/>
+          <w:szCs w:val="24"/>
+        </w:rPr>
+        <w:t>ộ</w:t>
+      </w:r>
+      <w:r>
+        <w:rPr>
+          <w:color w:val="111111"/>
+          <w:sz w:val="24"/>
+          <w:szCs w:val="24"/>
+        </w:rPr>
+        <w:t>i thành Hà N</w:t>
+      </w:r>
+      <w:r>
+        <w:rPr>
+          <w:color w:val="111111"/>
+          <w:sz w:val="24"/>
+          <w:szCs w:val="24"/>
+        </w:rPr>
+        <w:t>ộ</w:t>
+      </w:r>
+      <w:r>
+        <w:rPr>
+          <w:color w:val="111111"/>
+          <w:sz w:val="24"/>
+          <w:szCs w:val="24"/>
+        </w:rPr>
+        <w:t>i: Hoàn Ki</w:t>
+      </w:r>
+      <w:r>
+        <w:rPr>
+          <w:color w:val="111111"/>
+          <w:sz w:val="24"/>
+          <w:szCs w:val="24"/>
+        </w:rPr>
+        <w:t>ế</w:t>
+      </w:r>
+      <w:r>
+        <w:rPr>
+          <w:color w:val="111111"/>
+          <w:sz w:val="24"/>
+          <w:szCs w:val="24"/>
+        </w:rPr>
+        <w:t>m, Đ</w:t>
+      </w:r>
+      <w:r>
+        <w:rPr>
+          <w:color w:val="111111"/>
+          <w:sz w:val="24"/>
+          <w:szCs w:val="24"/>
+        </w:rPr>
+        <w:t>ố</w:t>
+      </w:r>
+      <w:r>
+        <w:rPr>
+          <w:color w:val="111111"/>
+          <w:sz w:val="24"/>
+          <w:szCs w:val="24"/>
+        </w:rPr>
+        <w:t>ng Đa, Ba Đình, Hai Bà Trưng, Hoàng Mai, Thanh Xuân, Tây H</w:t>
+      </w:r>
+      <w:r>
+        <w:rPr>
+          <w:color w:val="111111"/>
+          <w:sz w:val="24"/>
+          <w:szCs w:val="24"/>
+        </w:rPr>
+        <w:t>ồ</w:t>
+      </w:r>
+      <w:r>
+        <w:rPr>
+          <w:color w:val="111111"/>
+          <w:sz w:val="24"/>
+          <w:szCs w:val="24"/>
+        </w:rPr>
+        <w:t>, C</w:t>
+      </w:r>
+      <w:r>
+        <w:rPr>
+          <w:color w:val="111111"/>
+          <w:sz w:val="24"/>
+          <w:szCs w:val="24"/>
+        </w:rPr>
+        <w:t>ầ</w:t>
+      </w:r>
+      <w:r>
+        <w:rPr>
+          <w:color w:val="111111"/>
+          <w:sz w:val="24"/>
+          <w:szCs w:val="24"/>
+        </w:rPr>
+        <w:t>u Gi</w:t>
+      </w:r>
+      <w:r>
+        <w:rPr>
+          <w:color w:val="111111"/>
+          <w:sz w:val="24"/>
+          <w:szCs w:val="24"/>
+        </w:rPr>
+        <w:t>ấ</w:t>
+      </w:r>
+      <w:r>
+        <w:rPr>
+          <w:color w:val="111111"/>
+          <w:sz w:val="24"/>
+          <w:szCs w:val="24"/>
+        </w:rPr>
+        <w:t>y, Long Biên, Hà Đông, Nam</w:t>
+      </w:r>
+      <w:r>
+        <w:rPr>
+          <w:color w:val="111111"/>
+          <w:sz w:val="24"/>
+          <w:szCs w:val="24"/>
+        </w:rPr>
+        <w:t xml:space="preserve"> T</w:t>
+      </w:r>
+      <w:r>
+        <w:rPr>
+          <w:color w:val="111111"/>
+          <w:sz w:val="24"/>
+          <w:szCs w:val="24"/>
+        </w:rPr>
+        <w:t>ừ</w:t>
+      </w:r>
+      <w:r>
+        <w:rPr>
+          <w:color w:val="111111"/>
+          <w:sz w:val="24"/>
+          <w:szCs w:val="24"/>
+        </w:rPr>
+        <w:t xml:space="preserve"> Liêm, B</w:t>
+      </w:r>
+      <w:r>
+        <w:rPr>
+          <w:color w:val="111111"/>
+          <w:sz w:val="24"/>
+          <w:szCs w:val="24"/>
+        </w:rPr>
+        <w:t>ắ</w:t>
+      </w:r>
+      <w:r>
+        <w:rPr>
+          <w:color w:val="111111"/>
+          <w:sz w:val="24"/>
+          <w:szCs w:val="24"/>
+        </w:rPr>
+        <w:t>c T</w:t>
+      </w:r>
+      <w:r>
+        <w:rPr>
+          <w:color w:val="111111"/>
+          <w:sz w:val="24"/>
+          <w:szCs w:val="24"/>
+        </w:rPr>
+        <w:t>ừ</w:t>
+      </w:r>
+      <w:r>
+        <w:rPr>
+          <w:color w:val="111111"/>
+          <w:sz w:val="24"/>
+          <w:szCs w:val="24"/>
+        </w:rPr>
+        <w:t xml:space="preserve"> Liêm.</w:t>
+      </w:r>
+    </w:p>
+    <w:p>
+      <w:pPr>
+        <w:shd w:val="clear" w:color="auto" w:fill="FFFFFF"/>
+        <w:spacing w:after="240"/>
         <w:rPr>
           <w:color w:val="111111"/>
           <w:sz w:val="24"/>
@@ -2208,9 +1301,8 @@
           <w:sz w:val="24"/>
           <w:szCs w:val="24"/>
           <w:u w:val="single"/>
-          <w:rtl w:val="0"/>
-        </w:rPr>
-        <w:t xml:space="preserve">Lưu ý:</w:t>
+        </w:rPr>
+        <w:t>Lưu ý:</w:t>
       </w:r>
     </w:p>
     <w:p>
@@ -2219,23 +1311,254 @@
           <w:ilvl w:val="0"/>
           <w:numId w:val="23"/>
         </w:numPr>
-        <w:pBdr>
-          <w:top w:color="auto" w:space="0" w:sz="0" w:val="none"/>
-          <w:bottom w:color="auto" w:space="0" w:sz="0" w:val="none"/>
-          <w:right w:color="auto" w:space="0" w:sz="0" w:val="none"/>
-          <w:between w:color="auto" w:space="0" w:sz="0" w:val="none"/>
-        </w:pBdr>
-        <w:spacing w:after="0" w:afterAutospacing="0" w:lineRule="auto"/>
-        <w:ind w:left="720" w:hanging="360"/>
-      </w:pPr>
-      <w:r>
-        <w:rPr>
-          <w:color w:val="111111"/>
-          <w:sz w:val="24"/>
-          <w:szCs w:val="24"/>
-          <w:rtl w:val="0"/>
-        </w:rPr>
-        <w:t xml:space="preserve">Trong một số trường hợp, hàng hóa không có sẵn tại kho gần nhất, thời gian giao hàng có thể chậm hơn so với dự kiến do điều hàng.</w:t>
+      </w:pPr>
+      <w:r>
+        <w:rPr>
+          <w:color w:val="111111"/>
+          <w:sz w:val="24"/>
+          <w:szCs w:val="24"/>
+        </w:rPr>
+        <w:t>Trong m</w:t>
+      </w:r>
+      <w:r>
+        <w:rPr>
+          <w:color w:val="111111"/>
+          <w:sz w:val="24"/>
+          <w:szCs w:val="24"/>
+        </w:rPr>
+        <w:t>ộ</w:t>
+      </w:r>
+      <w:r>
+        <w:rPr>
+          <w:color w:val="111111"/>
+          <w:sz w:val="24"/>
+          <w:szCs w:val="24"/>
+        </w:rPr>
+        <w:t>t s</w:t>
+      </w:r>
+      <w:r>
+        <w:rPr>
+          <w:color w:val="111111"/>
+          <w:sz w:val="24"/>
+          <w:szCs w:val="24"/>
+        </w:rPr>
+        <w:t>ố</w:t>
+      </w:r>
+      <w:r>
+        <w:rPr>
+          <w:color w:val="111111"/>
+          <w:sz w:val="24"/>
+          <w:szCs w:val="24"/>
+        </w:rPr>
+        <w:t xml:space="preserve"> trư</w:t>
+      </w:r>
+      <w:r>
+        <w:rPr>
+          <w:color w:val="111111"/>
+          <w:sz w:val="24"/>
+          <w:szCs w:val="24"/>
+        </w:rPr>
+        <w:t>ờ</w:t>
+      </w:r>
+      <w:r>
+        <w:rPr>
+          <w:color w:val="111111"/>
+          <w:sz w:val="24"/>
+          <w:szCs w:val="24"/>
+        </w:rPr>
+        <w:t>ng h</w:t>
+      </w:r>
+      <w:r>
+        <w:rPr>
+          <w:color w:val="111111"/>
+          <w:sz w:val="24"/>
+          <w:szCs w:val="24"/>
+        </w:rPr>
+        <w:t>ợ</w:t>
+      </w:r>
+      <w:r>
+        <w:rPr>
+          <w:color w:val="111111"/>
+          <w:sz w:val="24"/>
+          <w:szCs w:val="24"/>
+        </w:rPr>
+        <w:t>p, hàng hóa không có s</w:t>
+      </w:r>
+      <w:r>
+        <w:rPr>
+          <w:color w:val="111111"/>
+          <w:sz w:val="24"/>
+          <w:szCs w:val="24"/>
+        </w:rPr>
+        <w:t>ẵ</w:t>
+      </w:r>
+      <w:r>
+        <w:rPr>
+          <w:color w:val="111111"/>
+          <w:sz w:val="24"/>
+          <w:szCs w:val="24"/>
+        </w:rPr>
+        <w:t>n t</w:t>
+      </w:r>
+      <w:r>
+        <w:rPr>
+          <w:color w:val="111111"/>
+          <w:sz w:val="24"/>
+          <w:szCs w:val="24"/>
+        </w:rPr>
+        <w:t>ạ</w:t>
+      </w:r>
+      <w:r>
+        <w:rPr>
+          <w:color w:val="111111"/>
+          <w:sz w:val="24"/>
+          <w:szCs w:val="24"/>
+        </w:rPr>
+        <w:t>i kho g</w:t>
+      </w:r>
+      <w:r>
+        <w:rPr>
+          <w:color w:val="111111"/>
+          <w:sz w:val="24"/>
+          <w:szCs w:val="24"/>
+        </w:rPr>
+        <w:t>ầ</w:t>
+      </w:r>
+      <w:r>
+        <w:rPr>
+          <w:color w:val="111111"/>
+          <w:sz w:val="24"/>
+          <w:szCs w:val="24"/>
+        </w:rPr>
+        <w:t>n nh</w:t>
+      </w:r>
+      <w:r>
+        <w:rPr>
+          <w:color w:val="111111"/>
+          <w:sz w:val="24"/>
+          <w:szCs w:val="24"/>
+        </w:rPr>
+        <w:t>ấ</w:t>
+      </w:r>
+      <w:r>
+        <w:rPr>
+          <w:color w:val="111111"/>
+          <w:sz w:val="24"/>
+          <w:szCs w:val="24"/>
+        </w:rPr>
+        <w:t>t, th</w:t>
+      </w:r>
+      <w:r>
+        <w:rPr>
+          <w:color w:val="111111"/>
+          <w:sz w:val="24"/>
+          <w:szCs w:val="24"/>
+        </w:rPr>
+        <w:t>ờ</w:t>
+      </w:r>
+      <w:r>
+        <w:rPr>
+          <w:color w:val="111111"/>
+          <w:sz w:val="24"/>
+          <w:szCs w:val="24"/>
+        </w:rPr>
+        <w:t>i gian giao hàng có th</w:t>
+      </w:r>
+      <w:r>
+        <w:rPr>
+          <w:color w:val="111111"/>
+          <w:sz w:val="24"/>
+          <w:szCs w:val="24"/>
+        </w:rPr>
+        <w:t>ể</w:t>
+      </w:r>
+      <w:r>
+        <w:rPr>
+          <w:color w:val="111111"/>
+          <w:sz w:val="24"/>
+          <w:szCs w:val="24"/>
+        </w:rPr>
+        <w:t xml:space="preserve"> ch</w:t>
+      </w:r>
+      <w:r>
+        <w:rPr>
+          <w:color w:val="111111"/>
+          <w:sz w:val="24"/>
+          <w:szCs w:val="24"/>
+        </w:rPr>
+        <w:t>ậ</w:t>
+      </w:r>
+      <w:r>
+        <w:rPr>
+          <w:color w:val="111111"/>
+          <w:sz w:val="24"/>
+          <w:szCs w:val="24"/>
+        </w:rPr>
+        <w:t>m hơn so v</w:t>
+      </w:r>
+      <w:r>
+        <w:rPr>
+          <w:color w:val="111111"/>
+          <w:sz w:val="24"/>
+          <w:szCs w:val="24"/>
+        </w:rPr>
+        <w:t>ớ</w:t>
+      </w:r>
+      <w:r>
+        <w:rPr>
+          <w:color w:val="111111"/>
+          <w:sz w:val="24"/>
+          <w:szCs w:val="24"/>
+        </w:rPr>
+        <w:t>i d</w:t>
+      </w:r>
+      <w:r>
+        <w:rPr>
+          <w:color w:val="111111"/>
+          <w:sz w:val="24"/>
+          <w:szCs w:val="24"/>
+        </w:rPr>
+        <w:t>ự</w:t>
+      </w:r>
+      <w:r>
+        <w:rPr>
+          <w:color w:val="111111"/>
+          <w:sz w:val="24"/>
+          <w:szCs w:val="24"/>
+        </w:rPr>
+        <w:t xml:space="preserve"> ki</w:t>
+      </w:r>
+      <w:r>
+        <w:rPr>
+          <w:color w:val="111111"/>
+          <w:sz w:val="24"/>
+          <w:szCs w:val="24"/>
+        </w:rPr>
+        <w:t>ế</w:t>
+      </w:r>
+      <w:r>
+        <w:rPr>
+          <w:color w:val="111111"/>
+          <w:sz w:val="24"/>
+          <w:szCs w:val="24"/>
+        </w:rPr>
+        <w:t>n do đi</w:t>
+      </w:r>
+      <w:r>
+        <w:rPr>
+          <w:color w:val="111111"/>
+          <w:sz w:val="24"/>
+          <w:szCs w:val="24"/>
+        </w:rPr>
+        <w:t>ề</w:t>
+      </w:r>
+      <w:r>
+        <w:rPr>
+          <w:color w:val="111111"/>
+          <w:sz w:val="24"/>
+          <w:szCs w:val="24"/>
+        </w:rPr>
+        <w:t>u hàng.</w:t>
       </w:r>
     </w:p>
     <w:p>
@@ -2244,50 +1567,338 @@
           <w:ilvl w:val="0"/>
           <w:numId w:val="23"/>
         </w:numPr>
-        <w:pBdr>
-          <w:top w:color="auto" w:space="0" w:sz="0" w:val="none"/>
-          <w:bottom w:color="auto" w:space="0" w:sz="0" w:val="none"/>
-          <w:right w:color="auto" w:space="0" w:sz="0" w:val="none"/>
-          <w:between w:color="auto" w:space="0" w:sz="0" w:val="none"/>
-        </w:pBdr>
-        <w:spacing w:after="100" w:lineRule="auto"/>
-        <w:ind w:left="720" w:hanging="360"/>
-      </w:pPr>
-      <w:r>
-        <w:rPr>
-          <w:color w:val="111111"/>
-          <w:sz w:val="24"/>
-          <w:szCs w:val="24"/>
-          <w:rtl w:val="0"/>
-        </w:rPr>
-        <w:t xml:space="preserve">Ngày làm việc là từ thứ hai đến thứ 6, không tính thứ 7, Chủ nhật và các ngày nghỉ lễ, tết, nghỉ bù, và không bao gồm các tuyến huyện đảo xa.</w:t>
+        <w:spacing w:after="100"/>
+      </w:pPr>
+      <w:r>
+        <w:rPr>
+          <w:color w:val="111111"/>
+          <w:sz w:val="24"/>
+          <w:szCs w:val="24"/>
+        </w:rPr>
+        <w:t>Ngày làm vi</w:t>
+      </w:r>
+      <w:r>
+        <w:rPr>
+          <w:color w:val="111111"/>
+          <w:sz w:val="24"/>
+          <w:szCs w:val="24"/>
+        </w:rPr>
+        <w:t>ệ</w:t>
+      </w:r>
+      <w:r>
+        <w:rPr>
+          <w:color w:val="111111"/>
+          <w:sz w:val="24"/>
+          <w:szCs w:val="24"/>
+        </w:rPr>
+        <w:t>c là t</w:t>
+      </w:r>
+      <w:r>
+        <w:rPr>
+          <w:color w:val="111111"/>
+          <w:sz w:val="24"/>
+          <w:szCs w:val="24"/>
+        </w:rPr>
+        <w:t>ừ</w:t>
+      </w:r>
+      <w:r>
+        <w:rPr>
+          <w:color w:val="111111"/>
+          <w:sz w:val="24"/>
+          <w:szCs w:val="24"/>
+        </w:rPr>
+        <w:t xml:space="preserve"> th</w:t>
+      </w:r>
+      <w:r>
+        <w:rPr>
+          <w:color w:val="111111"/>
+          <w:sz w:val="24"/>
+          <w:szCs w:val="24"/>
+        </w:rPr>
+        <w:t>ứ</w:t>
+      </w:r>
+      <w:r>
+        <w:rPr>
+          <w:color w:val="111111"/>
+          <w:sz w:val="24"/>
+          <w:szCs w:val="24"/>
+        </w:rPr>
+        <w:t xml:space="preserve"> hai đ</w:t>
+      </w:r>
+      <w:r>
+        <w:rPr>
+          <w:color w:val="111111"/>
+          <w:sz w:val="24"/>
+          <w:szCs w:val="24"/>
+        </w:rPr>
+        <w:t>ế</w:t>
+      </w:r>
+      <w:r>
+        <w:rPr>
+          <w:color w:val="111111"/>
+          <w:sz w:val="24"/>
+          <w:szCs w:val="24"/>
+        </w:rPr>
+        <w:t>n th</w:t>
+      </w:r>
+      <w:r>
+        <w:rPr>
+          <w:color w:val="111111"/>
+          <w:sz w:val="24"/>
+          <w:szCs w:val="24"/>
+        </w:rPr>
+        <w:t>ứ</w:t>
+      </w:r>
+      <w:r>
+        <w:rPr>
+          <w:color w:val="111111"/>
+          <w:sz w:val="24"/>
+          <w:szCs w:val="24"/>
+        </w:rPr>
+        <w:t xml:space="preserve"> 6, không tính th</w:t>
+      </w:r>
+      <w:r>
+        <w:rPr>
+          <w:color w:val="111111"/>
+          <w:sz w:val="24"/>
+          <w:szCs w:val="24"/>
+        </w:rPr>
+        <w:t>ứ</w:t>
+      </w:r>
+      <w:r>
+        <w:rPr>
+          <w:color w:val="111111"/>
+          <w:sz w:val="24"/>
+          <w:szCs w:val="24"/>
+        </w:rPr>
+        <w:t xml:space="preserve"> 7, Ch</w:t>
+      </w:r>
+      <w:r>
+        <w:rPr>
+          <w:color w:val="111111"/>
+          <w:sz w:val="24"/>
+          <w:szCs w:val="24"/>
+        </w:rPr>
+        <w:t>ủ</w:t>
+      </w:r>
+      <w:r>
+        <w:rPr>
+          <w:color w:val="111111"/>
+          <w:sz w:val="24"/>
+          <w:szCs w:val="24"/>
+        </w:rPr>
+        <w:t xml:space="preserve"> nh</w:t>
+      </w:r>
+      <w:r>
+        <w:rPr>
+          <w:color w:val="111111"/>
+          <w:sz w:val="24"/>
+          <w:szCs w:val="24"/>
+        </w:rPr>
+        <w:t>ậ</w:t>
+      </w:r>
+      <w:r>
+        <w:rPr>
+          <w:color w:val="111111"/>
+          <w:sz w:val="24"/>
+          <w:szCs w:val="24"/>
+        </w:rPr>
+        <w:t>t và các ngày ngh</w:t>
+      </w:r>
+      <w:r>
+        <w:rPr>
+          <w:color w:val="111111"/>
+          <w:sz w:val="24"/>
+          <w:szCs w:val="24"/>
+        </w:rPr>
+        <w:t>ỉ</w:t>
+      </w:r>
+      <w:r>
+        <w:rPr>
+          <w:color w:val="111111"/>
+          <w:sz w:val="24"/>
+          <w:szCs w:val="24"/>
+        </w:rPr>
+        <w:t xml:space="preserve"> l</w:t>
+      </w:r>
+      <w:r>
+        <w:rPr>
+          <w:color w:val="111111"/>
+          <w:sz w:val="24"/>
+          <w:szCs w:val="24"/>
+        </w:rPr>
+        <w:t>ễ</w:t>
+      </w:r>
+      <w:r>
+        <w:rPr>
+          <w:color w:val="111111"/>
+          <w:sz w:val="24"/>
+          <w:szCs w:val="24"/>
+        </w:rPr>
+        <w:t>, t</w:t>
+      </w:r>
+      <w:r>
+        <w:rPr>
+          <w:color w:val="111111"/>
+          <w:sz w:val="24"/>
+          <w:szCs w:val="24"/>
+        </w:rPr>
+        <w:t>ế</w:t>
+      </w:r>
+      <w:r>
+        <w:rPr>
+          <w:color w:val="111111"/>
+          <w:sz w:val="24"/>
+          <w:szCs w:val="24"/>
+        </w:rPr>
+        <w:t>t, ngh</w:t>
+      </w:r>
+      <w:r>
+        <w:rPr>
+          <w:color w:val="111111"/>
+          <w:sz w:val="24"/>
+          <w:szCs w:val="24"/>
+        </w:rPr>
+        <w:t>ỉ</w:t>
+      </w:r>
+      <w:r>
+        <w:rPr>
+          <w:color w:val="111111"/>
+          <w:sz w:val="24"/>
+          <w:szCs w:val="24"/>
+        </w:rPr>
+        <w:t xml:space="preserve"> bù, và không bao g</w:t>
+      </w:r>
+      <w:r>
+        <w:rPr>
+          <w:color w:val="111111"/>
+          <w:sz w:val="24"/>
+          <w:szCs w:val="24"/>
+        </w:rPr>
+        <w:t>ồ</w:t>
+      </w:r>
+      <w:r>
+        <w:rPr>
+          <w:color w:val="111111"/>
+          <w:sz w:val="24"/>
+          <w:szCs w:val="24"/>
+        </w:rPr>
+        <w:t>m các tuy</w:t>
+      </w:r>
+      <w:r>
+        <w:rPr>
+          <w:color w:val="111111"/>
+          <w:sz w:val="24"/>
+          <w:szCs w:val="24"/>
+        </w:rPr>
+        <w:t>ế</w:t>
+      </w:r>
+      <w:r>
+        <w:rPr>
+          <w:color w:val="111111"/>
+          <w:sz w:val="24"/>
+          <w:szCs w:val="24"/>
+        </w:rPr>
+        <w:t>n huy</w:t>
+      </w:r>
+      <w:r>
+        <w:rPr>
+          <w:color w:val="111111"/>
+          <w:sz w:val="24"/>
+          <w:szCs w:val="24"/>
+        </w:rPr>
+        <w:t>ệ</w:t>
+      </w:r>
+      <w:r>
+        <w:rPr>
+          <w:color w:val="111111"/>
+          <w:sz w:val="24"/>
+          <w:szCs w:val="24"/>
+        </w:rPr>
+        <w:t>n đ</w:t>
+      </w:r>
+      <w:r>
+        <w:rPr>
+          <w:color w:val="111111"/>
+          <w:sz w:val="24"/>
+          <w:szCs w:val="24"/>
+        </w:rPr>
+        <w:t>ả</w:t>
+      </w:r>
+      <w:r>
+        <w:rPr>
+          <w:color w:val="111111"/>
+          <w:sz w:val="24"/>
+          <w:szCs w:val="24"/>
+        </w:rPr>
+        <w:t>o xa.</w:t>
       </w:r>
     </w:p>
     <w:p>
       <w:pPr>
-        <w:pBdr>
-          <w:top w:color="auto" w:space="0" w:sz="0" w:val="none"/>
-          <w:left w:color="auto" w:space="0" w:sz="0" w:val="none"/>
-          <w:bottom w:color="auto" w:space="0" w:sz="0" w:val="none"/>
-          <w:right w:color="auto" w:space="0" w:sz="0" w:val="none"/>
-          <w:between w:color="auto" w:space="0" w:sz="0" w:val="none"/>
-        </w:pBdr>
-        <w:shd w:fill="ffffff" w:val="clear"/>
-        <w:spacing w:after="240" w:lineRule="auto"/>
-        <w:rPr>
-          <w:color w:val="111111"/>
-          <w:sz w:val="24"/>
-          <w:szCs w:val="24"/>
-        </w:rPr>
-      </w:pPr>
-      <w:r>
-        <w:rPr>
-          <w:color w:val="111111"/>
-          <w:sz w:val="24"/>
-          <w:szCs w:val="24"/>
-          <w:rtl w:val="0"/>
-        </w:rPr>
-        <w:t xml:space="preserve">MỘT SỐ LƯU Ý KHI NHẬN HÀNG</w:t>
+        <w:shd w:val="clear" w:color="auto" w:fill="FFFFFF"/>
+        <w:spacing w:after="240"/>
+        <w:rPr>
+          <w:color w:val="111111"/>
+          <w:sz w:val="24"/>
+          <w:szCs w:val="24"/>
+        </w:rPr>
+      </w:pPr>
+      <w:r>
+        <w:rPr>
+          <w:color w:val="111111"/>
+          <w:sz w:val="24"/>
+          <w:szCs w:val="24"/>
+        </w:rPr>
+        <w:t>M</w:t>
+      </w:r>
+      <w:r>
+        <w:rPr>
+          <w:color w:val="111111"/>
+          <w:sz w:val="24"/>
+          <w:szCs w:val="24"/>
+        </w:rPr>
+        <w:t>Ộ</w:t>
+      </w:r>
+      <w:r>
+        <w:rPr>
+          <w:color w:val="111111"/>
+          <w:sz w:val="24"/>
+          <w:szCs w:val="24"/>
+        </w:rPr>
+        <w:t>T S</w:t>
+      </w:r>
+      <w:r>
+        <w:rPr>
+          <w:color w:val="111111"/>
+          <w:sz w:val="24"/>
+          <w:szCs w:val="24"/>
+        </w:rPr>
+        <w:t>Ố</w:t>
+      </w:r>
+      <w:r>
+        <w:rPr>
+          <w:color w:val="111111"/>
+          <w:sz w:val="24"/>
+          <w:szCs w:val="24"/>
+        </w:rPr>
+        <w:t xml:space="preserve"> LƯU Ý KHI NH</w:t>
+      </w:r>
+      <w:r>
+        <w:rPr>
+          <w:color w:val="111111"/>
+          <w:sz w:val="24"/>
+          <w:szCs w:val="24"/>
+        </w:rPr>
+        <w:t>Ậ</w:t>
+      </w:r>
+      <w:r>
+        <w:rPr>
+          <w:color w:val="111111"/>
+          <w:sz w:val="24"/>
+          <w:szCs w:val="24"/>
+        </w:rPr>
+        <w:t>N HÀNG</w:t>
       </w:r>
     </w:p>
     <w:p>
@@ -2296,23 +1907,406 @@
           <w:ilvl w:val="0"/>
           <w:numId w:val="22"/>
         </w:numPr>
-        <w:pBdr>
-          <w:top w:color="auto" w:space="0" w:sz="0" w:val="none"/>
-          <w:bottom w:color="auto" w:space="0" w:sz="0" w:val="none"/>
-          <w:right w:color="auto" w:space="0" w:sz="0" w:val="none"/>
-          <w:between w:color="auto" w:space="0" w:sz="0" w:val="none"/>
-        </w:pBdr>
-        <w:spacing w:after="0" w:afterAutospacing="0" w:lineRule="auto"/>
-        <w:ind w:left="720" w:hanging="360"/>
-      </w:pPr>
-      <w:r>
-        <w:rPr>
-          <w:color w:val="111111"/>
-          <w:sz w:val="24"/>
-          <w:szCs w:val="24"/>
-          <w:rtl w:val="0"/>
-        </w:rPr>
-        <w:t xml:space="preserve">Trước khi tiến hành giao hàng cho Quý khách, Hỗ trợ kỹ thuật (HTTK) của Cửa hàng B hoặc bưu tá của Đối tác vận chuyển sẽ liên hệ qua số điện thoại của Quý khách trước khoảng 3 đến 5 phút để xác nhận giao hàng.</w:t>
+      </w:pPr>
+      <w:r>
+        <w:rPr>
+          <w:color w:val="111111"/>
+          <w:sz w:val="24"/>
+          <w:szCs w:val="24"/>
+        </w:rPr>
+        <w:t>Trư</w:t>
+      </w:r>
+      <w:r>
+        <w:rPr>
+          <w:color w:val="111111"/>
+          <w:sz w:val="24"/>
+          <w:szCs w:val="24"/>
+        </w:rPr>
+        <w:t>ớ</w:t>
+      </w:r>
+      <w:r>
+        <w:rPr>
+          <w:color w:val="111111"/>
+          <w:sz w:val="24"/>
+          <w:szCs w:val="24"/>
+        </w:rPr>
+        <w:t>c khi ti</w:t>
+      </w:r>
+      <w:r>
+        <w:rPr>
+          <w:color w:val="111111"/>
+          <w:sz w:val="24"/>
+          <w:szCs w:val="24"/>
+        </w:rPr>
+        <w:t>ế</w:t>
+      </w:r>
+      <w:r>
+        <w:rPr>
+          <w:color w:val="111111"/>
+          <w:sz w:val="24"/>
+          <w:szCs w:val="24"/>
+        </w:rPr>
+        <w:t>n hành giao hàng cho Quý khách, H</w:t>
+      </w:r>
+      <w:r>
+        <w:rPr>
+          <w:color w:val="111111"/>
+          <w:sz w:val="24"/>
+          <w:szCs w:val="24"/>
+        </w:rPr>
+        <w:t>ỗ</w:t>
+      </w:r>
+      <w:r>
+        <w:rPr>
+          <w:color w:val="111111"/>
+          <w:sz w:val="24"/>
+          <w:szCs w:val="24"/>
+        </w:rPr>
+        <w:t xml:space="preserve"> tr</w:t>
+      </w:r>
+      <w:r>
+        <w:rPr>
+          <w:color w:val="111111"/>
+          <w:sz w:val="24"/>
+          <w:szCs w:val="24"/>
+        </w:rPr>
+        <w:t>ợ</w:t>
+      </w:r>
+      <w:r>
+        <w:rPr>
+          <w:color w:val="111111"/>
+          <w:sz w:val="24"/>
+          <w:szCs w:val="24"/>
+        </w:rPr>
+        <w:t xml:space="preserve"> k</w:t>
+      </w:r>
+      <w:r>
+        <w:rPr>
+          <w:color w:val="111111"/>
+          <w:sz w:val="24"/>
+          <w:szCs w:val="24"/>
+        </w:rPr>
+        <w:t>ỹ</w:t>
+      </w:r>
+      <w:r>
+        <w:rPr>
+          <w:color w:val="111111"/>
+          <w:sz w:val="24"/>
+          <w:szCs w:val="24"/>
+        </w:rPr>
+        <w:t xml:space="preserve"> thu</w:t>
+      </w:r>
+      <w:r>
+        <w:rPr>
+          <w:color w:val="111111"/>
+          <w:sz w:val="24"/>
+          <w:szCs w:val="24"/>
+        </w:rPr>
+        <w:t>ậ</w:t>
+      </w:r>
+      <w:r>
+        <w:rPr>
+          <w:color w:val="111111"/>
+          <w:sz w:val="24"/>
+          <w:szCs w:val="24"/>
+        </w:rPr>
+        <w:t>t (HTTK) c</w:t>
+      </w:r>
+      <w:r>
+        <w:rPr>
+          <w:color w:val="111111"/>
+          <w:sz w:val="24"/>
+          <w:szCs w:val="24"/>
+        </w:rPr>
+        <w:t>ủ</w:t>
+      </w:r>
+      <w:r>
+        <w:rPr>
+          <w:color w:val="111111"/>
+          <w:sz w:val="24"/>
+          <w:szCs w:val="24"/>
+        </w:rPr>
+        <w:t>a C</w:t>
+      </w:r>
+      <w:r>
+        <w:rPr>
+          <w:color w:val="111111"/>
+          <w:sz w:val="24"/>
+          <w:szCs w:val="24"/>
+        </w:rPr>
+        <w:t>ử</w:t>
+      </w:r>
+      <w:r>
+        <w:rPr>
+          <w:color w:val="111111"/>
+          <w:sz w:val="24"/>
+          <w:szCs w:val="24"/>
+        </w:rPr>
+        <w:t>a hàng B ho</w:t>
+      </w:r>
+      <w:r>
+        <w:rPr>
+          <w:color w:val="111111"/>
+          <w:sz w:val="24"/>
+          <w:szCs w:val="24"/>
+        </w:rPr>
+        <w:t>ặ</w:t>
+      </w:r>
+      <w:r>
+        <w:rPr>
+          <w:color w:val="111111"/>
+          <w:sz w:val="24"/>
+          <w:szCs w:val="24"/>
+        </w:rPr>
+        <w:t>c bưu tá c</w:t>
+      </w:r>
+      <w:r>
+        <w:rPr>
+          <w:color w:val="111111"/>
+          <w:sz w:val="24"/>
+          <w:szCs w:val="24"/>
+        </w:rPr>
+        <w:t>ủ</w:t>
+      </w:r>
+      <w:r>
+        <w:rPr>
+          <w:color w:val="111111"/>
+          <w:sz w:val="24"/>
+          <w:szCs w:val="24"/>
+        </w:rPr>
+        <w:t>a Đ</w:t>
+      </w:r>
+      <w:r>
+        <w:rPr>
+          <w:color w:val="111111"/>
+          <w:sz w:val="24"/>
+          <w:szCs w:val="24"/>
+        </w:rPr>
+        <w:t>ố</w:t>
+      </w:r>
+      <w:r>
+        <w:rPr>
+          <w:color w:val="111111"/>
+          <w:sz w:val="24"/>
+          <w:szCs w:val="24"/>
+        </w:rPr>
+        <w:t>i tác v</w:t>
+      </w:r>
+      <w:r>
+        <w:rPr>
+          <w:color w:val="111111"/>
+          <w:sz w:val="24"/>
+          <w:szCs w:val="24"/>
+        </w:rPr>
+        <w:t>ậ</w:t>
+      </w:r>
+      <w:r>
+        <w:rPr>
+          <w:color w:val="111111"/>
+          <w:sz w:val="24"/>
+          <w:szCs w:val="24"/>
+        </w:rPr>
+        <w:t>n chuy</w:t>
+      </w:r>
+      <w:r>
+        <w:rPr>
+          <w:color w:val="111111"/>
+          <w:sz w:val="24"/>
+          <w:szCs w:val="24"/>
+        </w:rPr>
+        <w:t>ể</w:t>
+      </w:r>
+      <w:r>
+        <w:rPr>
+          <w:color w:val="111111"/>
+          <w:sz w:val="24"/>
+          <w:szCs w:val="24"/>
+        </w:rPr>
+        <w:t>n s</w:t>
+      </w:r>
+      <w:r>
+        <w:rPr>
+          <w:color w:val="111111"/>
+          <w:sz w:val="24"/>
+          <w:szCs w:val="24"/>
+        </w:rPr>
+        <w:t>ẽ</w:t>
+      </w:r>
+      <w:r>
+        <w:rPr>
+          <w:color w:val="111111"/>
+          <w:sz w:val="24"/>
+          <w:szCs w:val="24"/>
+        </w:rPr>
+        <w:t xml:space="preserve"> liên h</w:t>
+      </w:r>
+      <w:r>
+        <w:rPr>
+          <w:color w:val="111111"/>
+          <w:sz w:val="24"/>
+          <w:szCs w:val="24"/>
+        </w:rPr>
+        <w:t>ệ</w:t>
+      </w:r>
+      <w:r>
+        <w:rPr>
+          <w:color w:val="111111"/>
+          <w:sz w:val="24"/>
+          <w:szCs w:val="24"/>
+        </w:rPr>
+        <w:t xml:space="preserve"> qua s</w:t>
+      </w:r>
+      <w:r>
+        <w:rPr>
+          <w:color w:val="111111"/>
+          <w:sz w:val="24"/>
+          <w:szCs w:val="24"/>
+        </w:rPr>
+        <w:t>ố</w:t>
+      </w:r>
+      <w:r>
+        <w:rPr>
+          <w:color w:val="111111"/>
+          <w:sz w:val="24"/>
+          <w:szCs w:val="24"/>
+        </w:rPr>
+        <w:t xml:space="preserve"> đi</w:t>
+      </w:r>
+      <w:r>
+        <w:rPr>
+          <w:color w:val="111111"/>
+          <w:sz w:val="24"/>
+          <w:szCs w:val="24"/>
+        </w:rPr>
+        <w:t>ệ</w:t>
+      </w:r>
+      <w:r>
+        <w:rPr>
+          <w:color w:val="111111"/>
+          <w:sz w:val="24"/>
+          <w:szCs w:val="24"/>
+        </w:rPr>
+        <w:t>n tho</w:t>
+      </w:r>
+      <w:r>
+        <w:rPr>
+          <w:color w:val="111111"/>
+          <w:sz w:val="24"/>
+          <w:szCs w:val="24"/>
+        </w:rPr>
+        <w:t>ạ</w:t>
+      </w:r>
+      <w:r>
+        <w:rPr>
+          <w:color w:val="111111"/>
+          <w:sz w:val="24"/>
+          <w:szCs w:val="24"/>
+        </w:rPr>
+        <w:t>i c</w:t>
+      </w:r>
+      <w:r>
+        <w:rPr>
+          <w:color w:val="111111"/>
+          <w:sz w:val="24"/>
+          <w:szCs w:val="24"/>
+        </w:rPr>
+        <w:t>ủ</w:t>
+      </w:r>
+      <w:r>
+        <w:rPr>
+          <w:color w:val="111111"/>
+          <w:sz w:val="24"/>
+          <w:szCs w:val="24"/>
+        </w:rPr>
+        <w:t>a Quý khách trư</w:t>
+      </w:r>
+      <w:r>
+        <w:rPr>
+          <w:color w:val="111111"/>
+          <w:sz w:val="24"/>
+          <w:szCs w:val="24"/>
+        </w:rPr>
+        <w:t>ớ</w:t>
+      </w:r>
+      <w:r>
+        <w:rPr>
+          <w:color w:val="111111"/>
+          <w:sz w:val="24"/>
+          <w:szCs w:val="24"/>
+        </w:rPr>
+        <w:t>c kho</w:t>
+      </w:r>
+      <w:r>
+        <w:rPr>
+          <w:color w:val="111111"/>
+          <w:sz w:val="24"/>
+          <w:szCs w:val="24"/>
+        </w:rPr>
+        <w:t>ả</w:t>
+      </w:r>
+      <w:r>
+        <w:rPr>
+          <w:color w:val="111111"/>
+          <w:sz w:val="24"/>
+          <w:szCs w:val="24"/>
+        </w:rPr>
+        <w:t>ng 3 đ</w:t>
+      </w:r>
+      <w:r>
+        <w:rPr>
+          <w:color w:val="111111"/>
+          <w:sz w:val="24"/>
+          <w:szCs w:val="24"/>
+        </w:rPr>
+        <w:t>ế</w:t>
+      </w:r>
+      <w:r>
+        <w:rPr>
+          <w:color w:val="111111"/>
+          <w:sz w:val="24"/>
+          <w:szCs w:val="24"/>
+        </w:rPr>
+        <w:t>n 5 p</w:t>
+      </w:r>
+      <w:r>
+        <w:rPr>
+          <w:color w:val="111111"/>
+          <w:sz w:val="24"/>
+          <w:szCs w:val="24"/>
+        </w:rPr>
+        <w:t>hút đ</w:t>
+      </w:r>
+      <w:r>
+        <w:rPr>
+          <w:color w:val="111111"/>
+          <w:sz w:val="24"/>
+          <w:szCs w:val="24"/>
+        </w:rPr>
+        <w:t>ể</w:t>
+      </w:r>
+      <w:r>
+        <w:rPr>
+          <w:color w:val="111111"/>
+          <w:sz w:val="24"/>
+          <w:szCs w:val="24"/>
+        </w:rPr>
+        <w:t xml:space="preserve"> xác nh</w:t>
+      </w:r>
+      <w:r>
+        <w:rPr>
+          <w:color w:val="111111"/>
+          <w:sz w:val="24"/>
+          <w:szCs w:val="24"/>
+        </w:rPr>
+        <w:t>ậ</w:t>
+      </w:r>
+      <w:r>
+        <w:rPr>
+          <w:color w:val="111111"/>
+          <w:sz w:val="24"/>
+          <w:szCs w:val="24"/>
+        </w:rPr>
+        <w:t>n giao hàng.</w:t>
       </w:r>
     </w:p>
     <w:p>
@@ -2321,23 +2315,470 @@
           <w:ilvl w:val="0"/>
           <w:numId w:val="22"/>
         </w:numPr>
-        <w:pBdr>
-          <w:top w:color="auto" w:space="0" w:sz="0" w:val="none"/>
-          <w:bottom w:color="auto" w:space="0" w:sz="0" w:val="none"/>
-          <w:right w:color="auto" w:space="0" w:sz="0" w:val="none"/>
-          <w:between w:color="auto" w:space="0" w:sz="0" w:val="none"/>
-        </w:pBdr>
-        <w:spacing w:after="0" w:afterAutospacing="0" w:lineRule="auto"/>
-        <w:ind w:left="720" w:hanging="360"/>
-      </w:pPr>
-      <w:r>
-        <w:rPr>
-          <w:color w:val="111111"/>
-          <w:sz w:val="24"/>
-          <w:szCs w:val="24"/>
-          <w:rtl w:val="0"/>
-        </w:rPr>
-        <w:t xml:space="preserve">Áp dụng cho đơn hàng giao hàng tiêu chuẩn, nếu Quý khách không thể có mặt trong đợt nhận hàng thứ nhất, bưu tá sẽ cố gắng liên lạc lại thêm ít nhất 2 lần nữa (trong 02 ca giao hàng khác nhau) để sắp xếp thời gian giao hàng, Quý khách vui lòng để ý điện thoại để liên hệ được với bưu tá giao hàng.</w:t>
+      </w:pPr>
+      <w:r>
+        <w:rPr>
+          <w:color w:val="111111"/>
+          <w:sz w:val="24"/>
+          <w:szCs w:val="24"/>
+        </w:rPr>
+        <w:t>Áp d</w:t>
+      </w:r>
+      <w:r>
+        <w:rPr>
+          <w:color w:val="111111"/>
+          <w:sz w:val="24"/>
+          <w:szCs w:val="24"/>
+        </w:rPr>
+        <w:t>ụ</w:t>
+      </w:r>
+      <w:r>
+        <w:rPr>
+          <w:color w:val="111111"/>
+          <w:sz w:val="24"/>
+          <w:szCs w:val="24"/>
+        </w:rPr>
+        <w:t>ng cho đơn hàng giao hàng tiêu chu</w:t>
+      </w:r>
+      <w:r>
+        <w:rPr>
+          <w:color w:val="111111"/>
+          <w:sz w:val="24"/>
+          <w:szCs w:val="24"/>
+        </w:rPr>
+        <w:t>ẩ</w:t>
+      </w:r>
+      <w:r>
+        <w:rPr>
+          <w:color w:val="111111"/>
+          <w:sz w:val="24"/>
+          <w:szCs w:val="24"/>
+        </w:rPr>
+        <w:t>n, n</w:t>
+      </w:r>
+      <w:r>
+        <w:rPr>
+          <w:color w:val="111111"/>
+          <w:sz w:val="24"/>
+          <w:szCs w:val="24"/>
+        </w:rPr>
+        <w:t>ế</w:t>
+      </w:r>
+      <w:r>
+        <w:rPr>
+          <w:color w:val="111111"/>
+          <w:sz w:val="24"/>
+          <w:szCs w:val="24"/>
+        </w:rPr>
+        <w:t>u Quý khách không th</w:t>
+      </w:r>
+      <w:r>
+        <w:rPr>
+          <w:color w:val="111111"/>
+          <w:sz w:val="24"/>
+          <w:szCs w:val="24"/>
+        </w:rPr>
+        <w:t>ể</w:t>
+      </w:r>
+      <w:r>
+        <w:rPr>
+          <w:color w:val="111111"/>
+          <w:sz w:val="24"/>
+          <w:szCs w:val="24"/>
+        </w:rPr>
+        <w:t xml:space="preserve"> có m</w:t>
+      </w:r>
+      <w:r>
+        <w:rPr>
+          <w:color w:val="111111"/>
+          <w:sz w:val="24"/>
+          <w:szCs w:val="24"/>
+        </w:rPr>
+        <w:t>ặ</w:t>
+      </w:r>
+      <w:r>
+        <w:rPr>
+          <w:color w:val="111111"/>
+          <w:sz w:val="24"/>
+          <w:szCs w:val="24"/>
+        </w:rPr>
+        <w:t>t trong đ</w:t>
+      </w:r>
+      <w:r>
+        <w:rPr>
+          <w:color w:val="111111"/>
+          <w:sz w:val="24"/>
+          <w:szCs w:val="24"/>
+        </w:rPr>
+        <w:t>ợ</w:t>
+      </w:r>
+      <w:r>
+        <w:rPr>
+          <w:color w:val="111111"/>
+          <w:sz w:val="24"/>
+          <w:szCs w:val="24"/>
+        </w:rPr>
+        <w:t>t nh</w:t>
+      </w:r>
+      <w:r>
+        <w:rPr>
+          <w:color w:val="111111"/>
+          <w:sz w:val="24"/>
+          <w:szCs w:val="24"/>
+        </w:rPr>
+        <w:t>ậ</w:t>
+      </w:r>
+      <w:r>
+        <w:rPr>
+          <w:color w:val="111111"/>
+          <w:sz w:val="24"/>
+          <w:szCs w:val="24"/>
+        </w:rPr>
+        <w:t>n hàng th</w:t>
+      </w:r>
+      <w:r>
+        <w:rPr>
+          <w:color w:val="111111"/>
+          <w:sz w:val="24"/>
+          <w:szCs w:val="24"/>
+        </w:rPr>
+        <w:t>ứ</w:t>
+      </w:r>
+      <w:r>
+        <w:rPr>
+          <w:color w:val="111111"/>
+          <w:sz w:val="24"/>
+          <w:szCs w:val="24"/>
+        </w:rPr>
+        <w:t xml:space="preserve"> nh</w:t>
+      </w:r>
+      <w:r>
+        <w:rPr>
+          <w:color w:val="111111"/>
+          <w:sz w:val="24"/>
+          <w:szCs w:val="24"/>
+        </w:rPr>
+        <w:t>ấ</w:t>
+      </w:r>
+      <w:r>
+        <w:rPr>
+          <w:color w:val="111111"/>
+          <w:sz w:val="24"/>
+          <w:szCs w:val="24"/>
+        </w:rPr>
+        <w:t>t, bưu tá s</w:t>
+      </w:r>
+      <w:r>
+        <w:rPr>
+          <w:color w:val="111111"/>
+          <w:sz w:val="24"/>
+          <w:szCs w:val="24"/>
+        </w:rPr>
+        <w:t>ẽ</w:t>
+      </w:r>
+      <w:r>
+        <w:rPr>
+          <w:color w:val="111111"/>
+          <w:sz w:val="24"/>
+          <w:szCs w:val="24"/>
+        </w:rPr>
+        <w:t xml:space="preserve"> c</w:t>
+      </w:r>
+      <w:r>
+        <w:rPr>
+          <w:color w:val="111111"/>
+          <w:sz w:val="24"/>
+          <w:szCs w:val="24"/>
+        </w:rPr>
+        <w:t>ố</w:t>
+      </w:r>
+      <w:r>
+        <w:rPr>
+          <w:color w:val="111111"/>
+          <w:sz w:val="24"/>
+          <w:szCs w:val="24"/>
+        </w:rPr>
+        <w:t xml:space="preserve"> g</w:t>
+      </w:r>
+      <w:r>
+        <w:rPr>
+          <w:color w:val="111111"/>
+          <w:sz w:val="24"/>
+          <w:szCs w:val="24"/>
+        </w:rPr>
+        <w:t>ắ</w:t>
+      </w:r>
+      <w:r>
+        <w:rPr>
+          <w:color w:val="111111"/>
+          <w:sz w:val="24"/>
+          <w:szCs w:val="24"/>
+        </w:rPr>
+        <w:t>ng liên l</w:t>
+      </w:r>
+      <w:r>
+        <w:rPr>
+          <w:color w:val="111111"/>
+          <w:sz w:val="24"/>
+          <w:szCs w:val="24"/>
+        </w:rPr>
+        <w:t>ạ</w:t>
+      </w:r>
+      <w:r>
+        <w:rPr>
+          <w:color w:val="111111"/>
+          <w:sz w:val="24"/>
+          <w:szCs w:val="24"/>
+        </w:rPr>
+        <w:t>c l</w:t>
+      </w:r>
+      <w:r>
+        <w:rPr>
+          <w:color w:val="111111"/>
+          <w:sz w:val="24"/>
+          <w:szCs w:val="24"/>
+        </w:rPr>
+        <w:t>ạ</w:t>
+      </w:r>
+      <w:r>
+        <w:rPr>
+          <w:color w:val="111111"/>
+          <w:sz w:val="24"/>
+          <w:szCs w:val="24"/>
+        </w:rPr>
+        <w:t>i thêm ít nh</w:t>
+      </w:r>
+      <w:r>
+        <w:rPr>
+          <w:color w:val="111111"/>
+          <w:sz w:val="24"/>
+          <w:szCs w:val="24"/>
+        </w:rPr>
+        <w:t>ấ</w:t>
+      </w:r>
+      <w:r>
+        <w:rPr>
+          <w:color w:val="111111"/>
+          <w:sz w:val="24"/>
+          <w:szCs w:val="24"/>
+        </w:rPr>
+        <w:t>t 2 l</w:t>
+      </w:r>
+      <w:r>
+        <w:rPr>
+          <w:color w:val="111111"/>
+          <w:sz w:val="24"/>
+          <w:szCs w:val="24"/>
+        </w:rPr>
+        <w:t>ầ</w:t>
+      </w:r>
+      <w:r>
+        <w:rPr>
+          <w:color w:val="111111"/>
+          <w:sz w:val="24"/>
+          <w:szCs w:val="24"/>
+        </w:rPr>
+        <w:t>n n</w:t>
+      </w:r>
+      <w:r>
+        <w:rPr>
+          <w:color w:val="111111"/>
+          <w:sz w:val="24"/>
+          <w:szCs w:val="24"/>
+        </w:rPr>
+        <w:t>ữ</w:t>
+      </w:r>
+      <w:r>
+        <w:rPr>
+          <w:color w:val="111111"/>
+          <w:sz w:val="24"/>
+          <w:szCs w:val="24"/>
+        </w:rPr>
+        <w:t>a (trong 02 ca giao hàng khác nhau) đ</w:t>
+      </w:r>
+      <w:r>
+        <w:rPr>
+          <w:color w:val="111111"/>
+          <w:sz w:val="24"/>
+          <w:szCs w:val="24"/>
+        </w:rPr>
+        <w:t>ể</w:t>
+      </w:r>
+      <w:r>
+        <w:rPr>
+          <w:color w:val="111111"/>
+          <w:sz w:val="24"/>
+          <w:szCs w:val="24"/>
+        </w:rPr>
+        <w:t xml:space="preserve"> s</w:t>
+      </w:r>
+      <w:r>
+        <w:rPr>
+          <w:color w:val="111111"/>
+          <w:sz w:val="24"/>
+          <w:szCs w:val="24"/>
+        </w:rPr>
+        <w:t>ắ</w:t>
+      </w:r>
+      <w:r>
+        <w:rPr>
+          <w:color w:val="111111"/>
+          <w:sz w:val="24"/>
+          <w:szCs w:val="24"/>
+        </w:rPr>
+        <w:t>p x</w:t>
+      </w:r>
+      <w:r>
+        <w:rPr>
+          <w:color w:val="111111"/>
+          <w:sz w:val="24"/>
+          <w:szCs w:val="24"/>
+        </w:rPr>
+        <w:t>ế</w:t>
+      </w:r>
+      <w:r>
+        <w:rPr>
+          <w:color w:val="111111"/>
+          <w:sz w:val="24"/>
+          <w:szCs w:val="24"/>
+        </w:rPr>
+        <w:t>p th</w:t>
+      </w:r>
+      <w:r>
+        <w:rPr>
+          <w:color w:val="111111"/>
+          <w:sz w:val="24"/>
+          <w:szCs w:val="24"/>
+        </w:rPr>
+        <w:t>ờ</w:t>
+      </w:r>
+      <w:r>
+        <w:rPr>
+          <w:color w:val="111111"/>
+          <w:sz w:val="24"/>
+          <w:szCs w:val="24"/>
+        </w:rPr>
+        <w:t>i gian giao hàng, Quý k</w:t>
+      </w:r>
+      <w:r>
+        <w:rPr>
+          <w:color w:val="111111"/>
+          <w:sz w:val="24"/>
+          <w:szCs w:val="24"/>
+        </w:rPr>
+        <w:t>hách vui lòng đ</w:t>
+      </w:r>
+      <w:r>
+        <w:rPr>
+          <w:color w:val="111111"/>
+          <w:sz w:val="24"/>
+          <w:szCs w:val="24"/>
+        </w:rPr>
+        <w:t>ể</w:t>
+      </w:r>
+      <w:r>
+        <w:rPr>
+          <w:color w:val="111111"/>
+          <w:sz w:val="24"/>
+          <w:szCs w:val="24"/>
+        </w:rPr>
+        <w:t xml:space="preserve"> ý đi</w:t>
+      </w:r>
+      <w:r>
+        <w:rPr>
+          <w:color w:val="111111"/>
+          <w:sz w:val="24"/>
+          <w:szCs w:val="24"/>
+        </w:rPr>
+        <w:t>ệ</w:t>
+      </w:r>
+      <w:r>
+        <w:rPr>
+          <w:color w:val="111111"/>
+          <w:sz w:val="24"/>
+          <w:szCs w:val="24"/>
+        </w:rPr>
+        <w:t>n tho</w:t>
+      </w:r>
+      <w:r>
+        <w:rPr>
+          <w:color w:val="111111"/>
+          <w:sz w:val="24"/>
+          <w:szCs w:val="24"/>
+        </w:rPr>
+        <w:t>ạ</w:t>
+      </w:r>
+      <w:r>
+        <w:rPr>
+          <w:color w:val="111111"/>
+          <w:sz w:val="24"/>
+          <w:szCs w:val="24"/>
+        </w:rPr>
+        <w:t>i đ</w:t>
+      </w:r>
+      <w:r>
+        <w:rPr>
+          <w:color w:val="111111"/>
+          <w:sz w:val="24"/>
+          <w:szCs w:val="24"/>
+        </w:rPr>
+        <w:t>ể</w:t>
+      </w:r>
+      <w:r>
+        <w:rPr>
+          <w:color w:val="111111"/>
+          <w:sz w:val="24"/>
+          <w:szCs w:val="24"/>
+        </w:rPr>
+        <w:t xml:space="preserve"> liên h</w:t>
+      </w:r>
+      <w:r>
+        <w:rPr>
+          <w:color w:val="111111"/>
+          <w:sz w:val="24"/>
+          <w:szCs w:val="24"/>
+        </w:rPr>
+        <w:t>ệ</w:t>
+      </w:r>
+      <w:r>
+        <w:rPr>
+          <w:color w:val="111111"/>
+          <w:sz w:val="24"/>
+          <w:szCs w:val="24"/>
+        </w:rPr>
+        <w:t xml:space="preserve"> đư</w:t>
+      </w:r>
+      <w:r>
+        <w:rPr>
+          <w:color w:val="111111"/>
+          <w:sz w:val="24"/>
+          <w:szCs w:val="24"/>
+        </w:rPr>
+        <w:t>ợ</w:t>
+      </w:r>
+      <w:r>
+        <w:rPr>
+          <w:color w:val="111111"/>
+          <w:sz w:val="24"/>
+          <w:szCs w:val="24"/>
+        </w:rPr>
+        <w:t>c v</w:t>
+      </w:r>
+      <w:r>
+        <w:rPr>
+          <w:color w:val="111111"/>
+          <w:sz w:val="24"/>
+          <w:szCs w:val="24"/>
+        </w:rPr>
+        <w:t>ớ</w:t>
+      </w:r>
+      <w:r>
+        <w:rPr>
+          <w:color w:val="111111"/>
+          <w:sz w:val="24"/>
+          <w:szCs w:val="24"/>
+        </w:rPr>
+        <w:t>i bưu tá giao hàng.</w:t>
       </w:r>
     </w:p>
     <w:p>
@@ -2346,43 +2787,560 @@
           <w:ilvl w:val="0"/>
           <w:numId w:val="22"/>
         </w:numPr>
-        <w:pBdr>
-          <w:top w:color="auto" w:space="0" w:sz="0" w:val="none"/>
-          <w:bottom w:color="auto" w:space="0" w:sz="0" w:val="none"/>
-          <w:right w:color="auto" w:space="0" w:sz="0" w:val="none"/>
-          <w:between w:color="auto" w:space="0" w:sz="0" w:val="none"/>
-        </w:pBdr>
-        <w:spacing w:after="0" w:afterAutospacing="0" w:lineRule="auto"/>
-        <w:ind w:left="720" w:hanging="360"/>
-      </w:pPr>
-      <w:r>
-        <w:rPr>
-          <w:color w:val="111111"/>
-          <w:sz w:val="24"/>
-          <w:szCs w:val="24"/>
-          <w:rtl w:val="0"/>
-        </w:rPr>
-        <w:t xml:space="preserve">Khi nhận hàng, Quý khách vui lòng quay lại video quá trình khui nhận hàng hóa. Trong trường hợp Quý khách không đồng ý nhận hàng với xuất phát nguyên nhân từ hàng hóa của Cửa hàng B không đảm bảo, không đúng như mô tả,... Đơn hàng của Quý khách sẽ được hoàn lại cho chúng tôi và được hủy trên hệ thống Cửa hàng B. Tham khảo thêm chính sách bảo hành tại </w:t>
-      </w:r>
-      <w:hyperlink r:id="rId6">
-        <w:r>
-          <w:rPr>
-            <w:color w:val="007bff"/>
-            <w:sz w:val="24"/>
-            <w:szCs w:val="24"/>
-            <w:rtl w:val="0"/>
-          </w:rPr>
-          <w:t xml:space="preserve">https://Cửa hàng B.com/pages/chinh-sach-bao-hanh</w:t>
-        </w:r>
-      </w:hyperlink>
-      <w:r>
-        <w:rPr>
-          <w:color w:val="111111"/>
-          <w:sz w:val="24"/>
-          <w:szCs w:val="24"/>
-          <w:rtl w:val="0"/>
-        </w:rPr>
-        <w:t xml:space="preserve">.</w:t>
+      </w:pPr>
+      <w:r>
+        <w:rPr>
+          <w:color w:val="111111"/>
+          <w:sz w:val="24"/>
+          <w:szCs w:val="24"/>
+        </w:rPr>
+        <w:t>Khi nh</w:t>
+      </w:r>
+      <w:r>
+        <w:rPr>
+          <w:color w:val="111111"/>
+          <w:sz w:val="24"/>
+          <w:szCs w:val="24"/>
+        </w:rPr>
+        <w:t>ậ</w:t>
+      </w:r>
+      <w:r>
+        <w:rPr>
+          <w:color w:val="111111"/>
+          <w:sz w:val="24"/>
+          <w:szCs w:val="24"/>
+        </w:rPr>
+        <w:t>n hàng, Quý khách vui lòng quay l</w:t>
+      </w:r>
+      <w:r>
+        <w:rPr>
+          <w:color w:val="111111"/>
+          <w:sz w:val="24"/>
+          <w:szCs w:val="24"/>
+        </w:rPr>
+        <w:t>ạ</w:t>
+      </w:r>
+      <w:r>
+        <w:rPr>
+          <w:color w:val="111111"/>
+          <w:sz w:val="24"/>
+          <w:szCs w:val="24"/>
+        </w:rPr>
+        <w:t>i video quá trình khui nh</w:t>
+      </w:r>
+      <w:r>
+        <w:rPr>
+          <w:color w:val="111111"/>
+          <w:sz w:val="24"/>
+          <w:szCs w:val="24"/>
+        </w:rPr>
+        <w:t>ậ</w:t>
+      </w:r>
+      <w:r>
+        <w:rPr>
+          <w:color w:val="111111"/>
+          <w:sz w:val="24"/>
+          <w:szCs w:val="24"/>
+        </w:rPr>
+        <w:t>n hàng hóa. Trong trư</w:t>
+      </w:r>
+      <w:r>
+        <w:rPr>
+          <w:color w:val="111111"/>
+          <w:sz w:val="24"/>
+          <w:szCs w:val="24"/>
+        </w:rPr>
+        <w:t>ờ</w:t>
+      </w:r>
+      <w:r>
+        <w:rPr>
+          <w:color w:val="111111"/>
+          <w:sz w:val="24"/>
+          <w:szCs w:val="24"/>
+        </w:rPr>
+        <w:t>ng h</w:t>
+      </w:r>
+      <w:r>
+        <w:rPr>
+          <w:color w:val="111111"/>
+          <w:sz w:val="24"/>
+          <w:szCs w:val="24"/>
+        </w:rPr>
+        <w:t>ợ</w:t>
+      </w:r>
+      <w:r>
+        <w:rPr>
+          <w:color w:val="111111"/>
+          <w:sz w:val="24"/>
+          <w:szCs w:val="24"/>
+        </w:rPr>
+        <w:t>p Quý khách không đ</w:t>
+      </w:r>
+      <w:r>
+        <w:rPr>
+          <w:color w:val="111111"/>
+          <w:sz w:val="24"/>
+          <w:szCs w:val="24"/>
+        </w:rPr>
+        <w:t>ồ</w:t>
+      </w:r>
+      <w:r>
+        <w:rPr>
+          <w:color w:val="111111"/>
+          <w:sz w:val="24"/>
+          <w:szCs w:val="24"/>
+        </w:rPr>
+        <w:t>ng ý nh</w:t>
+      </w:r>
+      <w:r>
+        <w:rPr>
+          <w:color w:val="111111"/>
+          <w:sz w:val="24"/>
+          <w:szCs w:val="24"/>
+        </w:rPr>
+        <w:t>ậ</w:t>
+      </w:r>
+      <w:r>
+        <w:rPr>
+          <w:color w:val="111111"/>
+          <w:sz w:val="24"/>
+          <w:szCs w:val="24"/>
+        </w:rPr>
+        <w:t>n hàng v</w:t>
+      </w:r>
+      <w:r>
+        <w:rPr>
+          <w:color w:val="111111"/>
+          <w:sz w:val="24"/>
+          <w:szCs w:val="24"/>
+        </w:rPr>
+        <w:t>ớ</w:t>
+      </w:r>
+      <w:r>
+        <w:rPr>
+          <w:color w:val="111111"/>
+          <w:sz w:val="24"/>
+          <w:szCs w:val="24"/>
+        </w:rPr>
+        <w:t>i xu</w:t>
+      </w:r>
+      <w:r>
+        <w:rPr>
+          <w:color w:val="111111"/>
+          <w:sz w:val="24"/>
+          <w:szCs w:val="24"/>
+        </w:rPr>
+        <w:t>ấ</w:t>
+      </w:r>
+      <w:r>
+        <w:rPr>
+          <w:color w:val="111111"/>
+          <w:sz w:val="24"/>
+          <w:szCs w:val="24"/>
+        </w:rPr>
+        <w:t>t phát nguyên nhân t</w:t>
+      </w:r>
+      <w:r>
+        <w:rPr>
+          <w:color w:val="111111"/>
+          <w:sz w:val="24"/>
+          <w:szCs w:val="24"/>
+        </w:rPr>
+        <w:t>ừ</w:t>
+      </w:r>
+      <w:r>
+        <w:rPr>
+          <w:color w:val="111111"/>
+          <w:sz w:val="24"/>
+          <w:szCs w:val="24"/>
+        </w:rPr>
+        <w:t xml:space="preserve"> hàng hóa c</w:t>
+      </w:r>
+      <w:r>
+        <w:rPr>
+          <w:color w:val="111111"/>
+          <w:sz w:val="24"/>
+          <w:szCs w:val="24"/>
+        </w:rPr>
+        <w:t>ủ</w:t>
+      </w:r>
+      <w:r>
+        <w:rPr>
+          <w:color w:val="111111"/>
+          <w:sz w:val="24"/>
+          <w:szCs w:val="24"/>
+        </w:rPr>
+        <w:t>a C</w:t>
+      </w:r>
+      <w:r>
+        <w:rPr>
+          <w:color w:val="111111"/>
+          <w:sz w:val="24"/>
+          <w:szCs w:val="24"/>
+        </w:rPr>
+        <w:t>ử</w:t>
+      </w:r>
+      <w:r>
+        <w:rPr>
+          <w:color w:val="111111"/>
+          <w:sz w:val="24"/>
+          <w:szCs w:val="24"/>
+        </w:rPr>
+        <w:t xml:space="preserve">a hàng B không </w:t>
+      </w:r>
+      <w:r>
+        <w:rPr>
+          <w:color w:val="111111"/>
+          <w:sz w:val="24"/>
+          <w:szCs w:val="24"/>
+        </w:rPr>
+        <w:t>đ</w:t>
+      </w:r>
+      <w:r>
+        <w:rPr>
+          <w:color w:val="111111"/>
+          <w:sz w:val="24"/>
+          <w:szCs w:val="24"/>
+        </w:rPr>
+        <w:t>ả</w:t>
+      </w:r>
+      <w:r>
+        <w:rPr>
+          <w:color w:val="111111"/>
+          <w:sz w:val="24"/>
+          <w:szCs w:val="24"/>
+        </w:rPr>
+        <w:t>m b</w:t>
+      </w:r>
+      <w:r>
+        <w:rPr>
+          <w:color w:val="111111"/>
+          <w:sz w:val="24"/>
+          <w:szCs w:val="24"/>
+        </w:rPr>
+        <w:t>ả</w:t>
+      </w:r>
+      <w:r>
+        <w:rPr>
+          <w:color w:val="111111"/>
+          <w:sz w:val="24"/>
+          <w:szCs w:val="24"/>
+        </w:rPr>
+        <w:t>o, không đúng như mô t</w:t>
+      </w:r>
+      <w:r>
+        <w:rPr>
+          <w:color w:val="111111"/>
+          <w:sz w:val="24"/>
+          <w:szCs w:val="24"/>
+        </w:rPr>
+        <w:t>ả</w:t>
+      </w:r>
+      <w:r>
+        <w:rPr>
+          <w:color w:val="111111"/>
+          <w:sz w:val="24"/>
+          <w:szCs w:val="24"/>
+        </w:rPr>
+        <w:t>,... Đơn hàng c</w:t>
+      </w:r>
+      <w:r>
+        <w:rPr>
+          <w:color w:val="111111"/>
+          <w:sz w:val="24"/>
+          <w:szCs w:val="24"/>
+        </w:rPr>
+        <w:t>ủ</w:t>
+      </w:r>
+      <w:r>
+        <w:rPr>
+          <w:color w:val="111111"/>
+          <w:sz w:val="24"/>
+          <w:szCs w:val="24"/>
+        </w:rPr>
+        <w:t>a Quý khách s</w:t>
+      </w:r>
+      <w:r>
+        <w:rPr>
+          <w:color w:val="111111"/>
+          <w:sz w:val="24"/>
+          <w:szCs w:val="24"/>
+        </w:rPr>
+        <w:t>ẽ</w:t>
+      </w:r>
+      <w:r>
+        <w:rPr>
+          <w:color w:val="111111"/>
+          <w:sz w:val="24"/>
+          <w:szCs w:val="24"/>
+        </w:rPr>
+        <w:t xml:space="preserve"> đư</w:t>
+      </w:r>
+      <w:r>
+        <w:rPr>
+          <w:color w:val="111111"/>
+          <w:sz w:val="24"/>
+          <w:szCs w:val="24"/>
+        </w:rPr>
+        <w:t>ợ</w:t>
+      </w:r>
+      <w:r>
+        <w:rPr>
+          <w:color w:val="111111"/>
+          <w:sz w:val="24"/>
+          <w:szCs w:val="24"/>
+        </w:rPr>
+        <w:t>c hoàn l</w:t>
+      </w:r>
+      <w:r>
+        <w:rPr>
+          <w:color w:val="111111"/>
+          <w:sz w:val="24"/>
+          <w:szCs w:val="24"/>
+        </w:rPr>
+        <w:t>ạ</w:t>
+      </w:r>
+      <w:r>
+        <w:rPr>
+          <w:color w:val="111111"/>
+          <w:sz w:val="24"/>
+          <w:szCs w:val="24"/>
+        </w:rPr>
+        <w:t>i cho chúng tôi và đư</w:t>
+      </w:r>
+      <w:r>
+        <w:rPr>
+          <w:color w:val="111111"/>
+          <w:sz w:val="24"/>
+          <w:szCs w:val="24"/>
+        </w:rPr>
+        <w:t>ợ</w:t>
+      </w:r>
+      <w:r>
+        <w:rPr>
+          <w:color w:val="111111"/>
+          <w:sz w:val="24"/>
+          <w:szCs w:val="24"/>
+        </w:rPr>
+        <w:t>c h</w:t>
+      </w:r>
+      <w:r>
+        <w:rPr>
+          <w:color w:val="111111"/>
+          <w:sz w:val="24"/>
+          <w:szCs w:val="24"/>
+        </w:rPr>
+        <w:t>ủ</w:t>
+      </w:r>
+      <w:r>
+        <w:rPr>
+          <w:color w:val="111111"/>
+          <w:sz w:val="24"/>
+          <w:szCs w:val="24"/>
+        </w:rPr>
+        <w:t>y trên h</w:t>
+      </w:r>
+      <w:r>
+        <w:rPr>
+          <w:color w:val="111111"/>
+          <w:sz w:val="24"/>
+          <w:szCs w:val="24"/>
+        </w:rPr>
+        <w:t>ệ</w:t>
+      </w:r>
+      <w:r>
+        <w:rPr>
+          <w:color w:val="111111"/>
+          <w:sz w:val="24"/>
+          <w:szCs w:val="24"/>
+        </w:rPr>
+        <w:t xml:space="preserve"> th</w:t>
+      </w:r>
+      <w:r>
+        <w:rPr>
+          <w:color w:val="111111"/>
+          <w:sz w:val="24"/>
+          <w:szCs w:val="24"/>
+        </w:rPr>
+        <w:t>ố</w:t>
+      </w:r>
+      <w:r>
+        <w:rPr>
+          <w:color w:val="111111"/>
+          <w:sz w:val="24"/>
+          <w:szCs w:val="24"/>
+        </w:rPr>
+        <w:t>ng C</w:t>
+      </w:r>
+      <w:r>
+        <w:rPr>
+          <w:color w:val="111111"/>
+          <w:sz w:val="24"/>
+          <w:szCs w:val="24"/>
+        </w:rPr>
+        <w:t>ử</w:t>
+      </w:r>
+      <w:r>
+        <w:rPr>
+          <w:color w:val="111111"/>
+          <w:sz w:val="24"/>
+          <w:szCs w:val="24"/>
+        </w:rPr>
+        <w:t>a hàng B. Tham kh</w:t>
+      </w:r>
+      <w:r>
+        <w:rPr>
+          <w:color w:val="111111"/>
+          <w:sz w:val="24"/>
+          <w:szCs w:val="24"/>
+        </w:rPr>
+        <w:t>ả</w:t>
+      </w:r>
+      <w:r>
+        <w:rPr>
+          <w:color w:val="111111"/>
+          <w:sz w:val="24"/>
+          <w:szCs w:val="24"/>
+        </w:rPr>
+        <w:t>o thêm chính sách b</w:t>
+      </w:r>
+      <w:r>
+        <w:rPr>
+          <w:color w:val="111111"/>
+          <w:sz w:val="24"/>
+          <w:szCs w:val="24"/>
+        </w:rPr>
+        <w:t>ả</w:t>
+      </w:r>
+      <w:r>
+        <w:rPr>
+          <w:color w:val="111111"/>
+          <w:sz w:val="24"/>
+          <w:szCs w:val="24"/>
+        </w:rPr>
+        <w:t>o</w:t>
+      </w:r>
+      <w:r>
+        <w:rPr>
+          <w:color w:val="111111"/>
+          <w:sz w:val="24"/>
+          <w:szCs w:val="24"/>
+        </w:rPr>
+        <w:t xml:space="preserve"> </w:t>
+      </w:r>
+      <w:r>
+        <w:rPr>
+          <w:color w:val="111111"/>
+          <w:sz w:val="24"/>
+          <w:szCs w:val="24"/>
+        </w:rPr>
+        <w:t>h</w:t>
+      </w:r>
+      <w:r>
+        <w:rPr>
+          <w:color w:val="111111"/>
+          <w:sz w:val="24"/>
+          <w:szCs w:val="24"/>
+        </w:rPr>
+        <w:t>à</w:t>
+      </w:r>
+      <w:r>
+        <w:rPr>
+          <w:color w:val="111111"/>
+          <w:sz w:val="24"/>
+          <w:szCs w:val="24"/>
+        </w:rPr>
+        <w:t>n</w:t>
+      </w:r>
+      <w:r>
+        <w:rPr>
+          <w:color w:val="111111"/>
+          <w:sz w:val="24"/>
+          <w:szCs w:val="24"/>
+        </w:rPr>
+        <w:t>h</w:t>
+      </w:r>
+      <w:r>
+        <w:rPr>
+          <w:color w:val="111111"/>
+          <w:sz w:val="24"/>
+          <w:szCs w:val="24"/>
+        </w:rPr>
+        <w:t xml:space="preserve"> </w:t>
+      </w:r>
+      <w:r>
+        <w:rPr>
+          <w:color w:val="111111"/>
+          <w:sz w:val="24"/>
+          <w:szCs w:val="24"/>
+        </w:rPr>
+        <w:t>t</w:t>
+      </w:r>
+      <w:r>
+        <w:rPr>
+          <w:color w:val="111111"/>
+          <w:sz w:val="24"/>
+          <w:szCs w:val="24"/>
+        </w:rPr>
+        <w:t>ạ</w:t>
+      </w:r>
+      <w:r>
+        <w:rPr>
+          <w:color w:val="111111"/>
+          <w:sz w:val="24"/>
+          <w:szCs w:val="24"/>
+        </w:rPr>
+        <w:t>i</w:t>
+      </w:r>
+      <w:r>
+        <w:rPr>
+          <w:color w:val="111111"/>
+          <w:sz w:val="24"/>
+          <w:szCs w:val="24"/>
+        </w:rPr>
+        <w:t xml:space="preserve"> </w:t>
+      </w:r>
+      <w:r>
+        <w:rPr>
+          <w:color w:val="007BFF"/>
+          <w:sz w:val="24"/>
+          <w:szCs w:val="24"/>
+        </w:rPr>
+        <w:t>https://</w:t>
+      </w:r>
+      <w:r>
+        <w:rPr>
+          <w:color w:val="007BFF"/>
+          <w:sz w:val="24"/>
+          <w:szCs w:val="24"/>
+          <w:lang w:val="en-US"/>
+        </w:rPr>
+        <w:t>bpcstore.me</w:t>
+      </w:r>
+      <w:r>
+        <w:rPr>
+          <w:color w:val="007BFF"/>
+          <w:sz w:val="24"/>
+          <w:szCs w:val="24"/>
+        </w:rPr>
+        <w:t>/</w:t>
+      </w:r>
+      <w:r>
+        <w:rPr>
+          <w:color w:val="007BFF"/>
+          <w:sz w:val="24"/>
+          <w:szCs w:val="24"/>
+          <w:lang w:val="en-US"/>
+        </w:rPr>
+        <w:t>customer-support</w:t>
+      </w:r>
+      <w:r>
+        <w:rPr>
+          <w:color w:val="111111"/>
+          <w:sz w:val="24"/>
+          <w:szCs w:val="24"/>
+        </w:rPr>
+        <w:t>.</w:t>
       </w:r>
     </w:p>
     <w:p>
@@ -2391,41 +3349,551 @@
           <w:ilvl w:val="0"/>
           <w:numId w:val="22"/>
         </w:numPr>
-        <w:pBdr>
-          <w:top w:color="auto" w:space="0" w:sz="0" w:val="none"/>
-          <w:bottom w:color="auto" w:space="0" w:sz="0" w:val="none"/>
-          <w:right w:color="auto" w:space="0" w:sz="0" w:val="none"/>
-          <w:between w:color="auto" w:space="0" w:sz="0" w:val="none"/>
-        </w:pBdr>
-        <w:spacing w:after="0" w:afterAutospacing="0" w:lineRule="auto"/>
-        <w:ind w:left="720" w:hanging="360"/>
-      </w:pPr>
-      <w:r>
-        <w:rPr>
-          <w:color w:val="111111"/>
-          <w:sz w:val="24"/>
-          <w:szCs w:val="24"/>
-          <w:rtl w:val="0"/>
-        </w:rPr>
-        <w:t xml:space="preserve">Trong trường hợp đơn hàng đang giao đến Quý khách có ngoại quan bên ngoài hộp hàng hóa có dấu hiệu bị rách, móp, ướt, thủng, mất niêm phong,…Quý khách vui lòng kiểm tra kỹ chất lượng sản phẩm bên trong trước khi nhận hàng. Quý khách hoàn toàn có quyền từ chối nhận hàng và báo về cho chúng tôi qua hotline </w:t>
-      </w:r>
-      <w:r>
-        <w:rPr>
-          <w:color w:val="007bff"/>
-          <w:sz w:val="24"/>
-          <w:szCs w:val="24"/>
-          <w:rtl w:val="0"/>
-        </w:rPr>
-        <w:t xml:space="preserve">1900.5301</w:t>
-      </w:r>
-      <w:r>
-        <w:rPr>
-          <w:color w:val="111111"/>
-          <w:sz w:val="24"/>
-          <w:szCs w:val="24"/>
-          <w:rtl w:val="0"/>
-        </w:rPr>
-        <w:t xml:space="preserve"> để được hỗ trợ giao lại đơn hàng mới hoặc hủy đơn hàng.</w:t>
+      </w:pPr>
+      <w:r>
+        <w:rPr>
+          <w:color w:val="111111"/>
+          <w:sz w:val="24"/>
+          <w:szCs w:val="24"/>
+        </w:rPr>
+        <w:lastRenderedPageBreak/>
+        <w:t>Trong trư</w:t>
+      </w:r>
+      <w:r>
+        <w:rPr>
+          <w:color w:val="111111"/>
+          <w:sz w:val="24"/>
+          <w:szCs w:val="24"/>
+        </w:rPr>
+        <w:t>ờ</w:t>
+      </w:r>
+      <w:r>
+        <w:rPr>
+          <w:color w:val="111111"/>
+          <w:sz w:val="24"/>
+          <w:szCs w:val="24"/>
+        </w:rPr>
+        <w:t>ng h</w:t>
+      </w:r>
+      <w:r>
+        <w:rPr>
+          <w:color w:val="111111"/>
+          <w:sz w:val="24"/>
+          <w:szCs w:val="24"/>
+        </w:rPr>
+        <w:t>ợ</w:t>
+      </w:r>
+      <w:r>
+        <w:rPr>
+          <w:color w:val="111111"/>
+          <w:sz w:val="24"/>
+          <w:szCs w:val="24"/>
+        </w:rPr>
+        <w:t>p đơn hàng đang giao đ</w:t>
+      </w:r>
+      <w:r>
+        <w:rPr>
+          <w:color w:val="111111"/>
+          <w:sz w:val="24"/>
+          <w:szCs w:val="24"/>
+        </w:rPr>
+        <w:t>ế</w:t>
+      </w:r>
+      <w:r>
+        <w:rPr>
+          <w:color w:val="111111"/>
+          <w:sz w:val="24"/>
+          <w:szCs w:val="24"/>
+        </w:rPr>
+        <w:t>n Quý khách có ngo</w:t>
+      </w:r>
+      <w:r>
+        <w:rPr>
+          <w:color w:val="111111"/>
+          <w:sz w:val="24"/>
+          <w:szCs w:val="24"/>
+        </w:rPr>
+        <w:t>ạ</w:t>
+      </w:r>
+      <w:r>
+        <w:rPr>
+          <w:color w:val="111111"/>
+          <w:sz w:val="24"/>
+          <w:szCs w:val="24"/>
+        </w:rPr>
+        <w:t>i quan bên ngoài h</w:t>
+      </w:r>
+      <w:r>
+        <w:rPr>
+          <w:color w:val="111111"/>
+          <w:sz w:val="24"/>
+          <w:szCs w:val="24"/>
+        </w:rPr>
+        <w:t>ộ</w:t>
+      </w:r>
+      <w:r>
+        <w:rPr>
+          <w:color w:val="111111"/>
+          <w:sz w:val="24"/>
+          <w:szCs w:val="24"/>
+        </w:rPr>
+        <w:t>p hàng hóa có d</w:t>
+      </w:r>
+      <w:r>
+        <w:rPr>
+          <w:color w:val="111111"/>
+          <w:sz w:val="24"/>
+          <w:szCs w:val="24"/>
+        </w:rPr>
+        <w:t>ấ</w:t>
+      </w:r>
+      <w:r>
+        <w:rPr>
+          <w:color w:val="111111"/>
+          <w:sz w:val="24"/>
+          <w:szCs w:val="24"/>
+        </w:rPr>
+        <w:t>u hi</w:t>
+      </w:r>
+      <w:r>
+        <w:rPr>
+          <w:color w:val="111111"/>
+          <w:sz w:val="24"/>
+          <w:szCs w:val="24"/>
+        </w:rPr>
+        <w:t>ệ</w:t>
+      </w:r>
+      <w:r>
+        <w:rPr>
+          <w:color w:val="111111"/>
+          <w:sz w:val="24"/>
+          <w:szCs w:val="24"/>
+        </w:rPr>
+        <w:t>u b</w:t>
+      </w:r>
+      <w:r>
+        <w:rPr>
+          <w:color w:val="111111"/>
+          <w:sz w:val="24"/>
+          <w:szCs w:val="24"/>
+        </w:rPr>
+        <w:t>ị</w:t>
+      </w:r>
+      <w:r>
+        <w:rPr>
+          <w:color w:val="111111"/>
+          <w:sz w:val="24"/>
+          <w:szCs w:val="24"/>
+        </w:rPr>
+        <w:t xml:space="preserve"> rách, móp, ư</w:t>
+      </w:r>
+      <w:r>
+        <w:rPr>
+          <w:color w:val="111111"/>
+          <w:sz w:val="24"/>
+          <w:szCs w:val="24"/>
+        </w:rPr>
+        <w:t>ớ</w:t>
+      </w:r>
+      <w:r>
+        <w:rPr>
+          <w:color w:val="111111"/>
+          <w:sz w:val="24"/>
+          <w:szCs w:val="24"/>
+        </w:rPr>
+        <w:t>t, th</w:t>
+      </w:r>
+      <w:r>
+        <w:rPr>
+          <w:color w:val="111111"/>
+          <w:sz w:val="24"/>
+          <w:szCs w:val="24"/>
+        </w:rPr>
+        <w:t>ủ</w:t>
+      </w:r>
+      <w:r>
+        <w:rPr>
+          <w:color w:val="111111"/>
+          <w:sz w:val="24"/>
+          <w:szCs w:val="24"/>
+        </w:rPr>
+        <w:t>ng, m</w:t>
+      </w:r>
+      <w:r>
+        <w:rPr>
+          <w:color w:val="111111"/>
+          <w:sz w:val="24"/>
+          <w:szCs w:val="24"/>
+        </w:rPr>
+        <w:t>ấ</w:t>
+      </w:r>
+      <w:r>
+        <w:rPr>
+          <w:color w:val="111111"/>
+          <w:sz w:val="24"/>
+          <w:szCs w:val="24"/>
+        </w:rPr>
+        <w:t>t niêm phong,…Quý khách vui lòng ki</w:t>
+      </w:r>
+      <w:r>
+        <w:rPr>
+          <w:color w:val="111111"/>
+          <w:sz w:val="24"/>
+          <w:szCs w:val="24"/>
+        </w:rPr>
+        <w:t>ể</w:t>
+      </w:r>
+      <w:r>
+        <w:rPr>
+          <w:color w:val="111111"/>
+          <w:sz w:val="24"/>
+          <w:szCs w:val="24"/>
+        </w:rPr>
+        <w:t>m tra k</w:t>
+      </w:r>
+      <w:r>
+        <w:rPr>
+          <w:color w:val="111111"/>
+          <w:sz w:val="24"/>
+          <w:szCs w:val="24"/>
+        </w:rPr>
+        <w:t>ỹ</w:t>
+      </w:r>
+      <w:r>
+        <w:rPr>
+          <w:color w:val="111111"/>
+          <w:sz w:val="24"/>
+          <w:szCs w:val="24"/>
+        </w:rPr>
+        <w:t xml:space="preserve"> ch</w:t>
+      </w:r>
+      <w:r>
+        <w:rPr>
+          <w:color w:val="111111"/>
+          <w:sz w:val="24"/>
+          <w:szCs w:val="24"/>
+        </w:rPr>
+        <w:t>ấ</w:t>
+      </w:r>
+      <w:r>
+        <w:rPr>
+          <w:color w:val="111111"/>
+          <w:sz w:val="24"/>
+          <w:szCs w:val="24"/>
+        </w:rPr>
+        <w:t>t lư</w:t>
+      </w:r>
+      <w:r>
+        <w:rPr>
+          <w:color w:val="111111"/>
+          <w:sz w:val="24"/>
+          <w:szCs w:val="24"/>
+        </w:rPr>
+        <w:t>ợ</w:t>
+      </w:r>
+      <w:r>
+        <w:rPr>
+          <w:color w:val="111111"/>
+          <w:sz w:val="24"/>
+          <w:szCs w:val="24"/>
+        </w:rPr>
+        <w:t>ng s</w:t>
+      </w:r>
+      <w:r>
+        <w:rPr>
+          <w:color w:val="111111"/>
+          <w:sz w:val="24"/>
+          <w:szCs w:val="24"/>
+        </w:rPr>
+        <w:t>ả</w:t>
+      </w:r>
+      <w:r>
+        <w:rPr>
+          <w:color w:val="111111"/>
+          <w:sz w:val="24"/>
+          <w:szCs w:val="24"/>
+        </w:rPr>
+        <w:t>n ph</w:t>
+      </w:r>
+      <w:r>
+        <w:rPr>
+          <w:color w:val="111111"/>
+          <w:sz w:val="24"/>
+          <w:szCs w:val="24"/>
+        </w:rPr>
+        <w:t>ẩ</w:t>
+      </w:r>
+      <w:r>
+        <w:rPr>
+          <w:color w:val="111111"/>
+          <w:sz w:val="24"/>
+          <w:szCs w:val="24"/>
+        </w:rPr>
+        <w:t>m bên trong trư</w:t>
+      </w:r>
+      <w:r>
+        <w:rPr>
+          <w:color w:val="111111"/>
+          <w:sz w:val="24"/>
+          <w:szCs w:val="24"/>
+        </w:rPr>
+        <w:t>ớ</w:t>
+      </w:r>
+      <w:r>
+        <w:rPr>
+          <w:color w:val="111111"/>
+          <w:sz w:val="24"/>
+          <w:szCs w:val="24"/>
+        </w:rPr>
+        <w:t>c khi nh</w:t>
+      </w:r>
+      <w:r>
+        <w:rPr>
+          <w:color w:val="111111"/>
+          <w:sz w:val="24"/>
+          <w:szCs w:val="24"/>
+        </w:rPr>
+        <w:t>ậ</w:t>
+      </w:r>
+      <w:r>
+        <w:rPr>
+          <w:color w:val="111111"/>
+          <w:sz w:val="24"/>
+          <w:szCs w:val="24"/>
+        </w:rPr>
+        <w:t>n hàng. Quý khách hoàn toàn có quy</w:t>
+      </w:r>
+      <w:r>
+        <w:rPr>
+          <w:color w:val="111111"/>
+          <w:sz w:val="24"/>
+          <w:szCs w:val="24"/>
+        </w:rPr>
+        <w:t>ề</w:t>
+      </w:r>
+      <w:r>
+        <w:rPr>
+          <w:color w:val="111111"/>
+          <w:sz w:val="24"/>
+          <w:szCs w:val="24"/>
+        </w:rPr>
+        <w:t>n t</w:t>
+      </w:r>
+      <w:r>
+        <w:rPr>
+          <w:color w:val="111111"/>
+          <w:sz w:val="24"/>
+          <w:szCs w:val="24"/>
+        </w:rPr>
+        <w:t>ừ</w:t>
+      </w:r>
+      <w:r>
+        <w:rPr>
+          <w:color w:val="111111"/>
+          <w:sz w:val="24"/>
+          <w:szCs w:val="24"/>
+        </w:rPr>
+        <w:t xml:space="preserve"> c</w:t>
+      </w:r>
+      <w:r>
+        <w:rPr>
+          <w:color w:val="111111"/>
+          <w:sz w:val="24"/>
+          <w:szCs w:val="24"/>
+        </w:rPr>
+        <w:t>h</w:t>
+      </w:r>
+      <w:r>
+        <w:rPr>
+          <w:color w:val="111111"/>
+          <w:sz w:val="24"/>
+          <w:szCs w:val="24"/>
+        </w:rPr>
+        <w:t>ố</w:t>
+      </w:r>
+      <w:r>
+        <w:rPr>
+          <w:color w:val="111111"/>
+          <w:sz w:val="24"/>
+          <w:szCs w:val="24"/>
+        </w:rPr>
+        <w:t>i nh</w:t>
+      </w:r>
+      <w:r>
+        <w:rPr>
+          <w:color w:val="111111"/>
+          <w:sz w:val="24"/>
+          <w:szCs w:val="24"/>
+        </w:rPr>
+        <w:t>ậ</w:t>
+      </w:r>
+      <w:r>
+        <w:rPr>
+          <w:color w:val="111111"/>
+          <w:sz w:val="24"/>
+          <w:szCs w:val="24"/>
+        </w:rPr>
+        <w:t>n hàng và báo v</w:t>
+      </w:r>
+      <w:r>
+        <w:rPr>
+          <w:color w:val="111111"/>
+          <w:sz w:val="24"/>
+          <w:szCs w:val="24"/>
+        </w:rPr>
+        <w:t>ề</w:t>
+      </w:r>
+      <w:r>
+        <w:rPr>
+          <w:color w:val="111111"/>
+          <w:sz w:val="24"/>
+          <w:szCs w:val="24"/>
+        </w:rPr>
+        <w:t xml:space="preserve"> cho chúng tôi qua hotline </w:t>
+      </w:r>
+      <w:r>
+        <w:rPr>
+          <w:color w:val="007BFF"/>
+          <w:sz w:val="24"/>
+          <w:szCs w:val="24"/>
+        </w:rPr>
+        <w:t>1900.5301</w:t>
+      </w:r>
+      <w:r>
+        <w:rPr>
+          <w:color w:val="111111"/>
+          <w:sz w:val="24"/>
+          <w:szCs w:val="24"/>
+        </w:rPr>
+        <w:t xml:space="preserve"> đ</w:t>
+      </w:r>
+      <w:r>
+        <w:rPr>
+          <w:color w:val="111111"/>
+          <w:sz w:val="24"/>
+          <w:szCs w:val="24"/>
+        </w:rPr>
+        <w:t>ể</w:t>
+      </w:r>
+      <w:r>
+        <w:rPr>
+          <w:color w:val="111111"/>
+          <w:sz w:val="24"/>
+          <w:szCs w:val="24"/>
+        </w:rPr>
+        <w:t xml:space="preserve"> đư</w:t>
+      </w:r>
+      <w:r>
+        <w:rPr>
+          <w:color w:val="111111"/>
+          <w:sz w:val="24"/>
+          <w:szCs w:val="24"/>
+        </w:rPr>
+        <w:t>ợ</w:t>
+      </w:r>
+      <w:r>
+        <w:rPr>
+          <w:color w:val="111111"/>
+          <w:sz w:val="24"/>
+          <w:szCs w:val="24"/>
+        </w:rPr>
+        <w:t>c h</w:t>
+      </w:r>
+      <w:r>
+        <w:rPr>
+          <w:color w:val="111111"/>
+          <w:sz w:val="24"/>
+          <w:szCs w:val="24"/>
+        </w:rPr>
+        <w:t>ỗ</w:t>
+      </w:r>
+      <w:r>
+        <w:rPr>
+          <w:color w:val="111111"/>
+          <w:sz w:val="24"/>
+          <w:szCs w:val="24"/>
+        </w:rPr>
+        <w:t xml:space="preserve"> tr</w:t>
+      </w:r>
+      <w:r>
+        <w:rPr>
+          <w:color w:val="111111"/>
+          <w:sz w:val="24"/>
+          <w:szCs w:val="24"/>
+        </w:rPr>
+        <w:t>ợ</w:t>
+      </w:r>
+      <w:r>
+        <w:rPr>
+          <w:color w:val="111111"/>
+          <w:sz w:val="24"/>
+          <w:szCs w:val="24"/>
+        </w:rPr>
+        <w:t xml:space="preserve"> giao l</w:t>
+      </w:r>
+      <w:r>
+        <w:rPr>
+          <w:color w:val="111111"/>
+          <w:sz w:val="24"/>
+          <w:szCs w:val="24"/>
+        </w:rPr>
+        <w:t>ạ</w:t>
+      </w:r>
+      <w:r>
+        <w:rPr>
+          <w:color w:val="111111"/>
+          <w:sz w:val="24"/>
+          <w:szCs w:val="24"/>
+        </w:rPr>
+        <w:t>i đơn hàng m</w:t>
+      </w:r>
+      <w:r>
+        <w:rPr>
+          <w:color w:val="111111"/>
+          <w:sz w:val="24"/>
+          <w:szCs w:val="24"/>
+        </w:rPr>
+        <w:t>ớ</w:t>
+      </w:r>
+      <w:r>
+        <w:rPr>
+          <w:color w:val="111111"/>
+          <w:sz w:val="24"/>
+          <w:szCs w:val="24"/>
+        </w:rPr>
+        <w:t>i ho</w:t>
+      </w:r>
+      <w:r>
+        <w:rPr>
+          <w:color w:val="111111"/>
+          <w:sz w:val="24"/>
+          <w:szCs w:val="24"/>
+        </w:rPr>
+        <w:t>ặ</w:t>
+      </w:r>
+      <w:r>
+        <w:rPr>
+          <w:color w:val="111111"/>
+          <w:sz w:val="24"/>
+          <w:szCs w:val="24"/>
+        </w:rPr>
+        <w:t>c h</w:t>
+      </w:r>
+      <w:r>
+        <w:rPr>
+          <w:color w:val="111111"/>
+          <w:sz w:val="24"/>
+          <w:szCs w:val="24"/>
+        </w:rPr>
+        <w:t>ủ</w:t>
+      </w:r>
+      <w:r>
+        <w:rPr>
+          <w:color w:val="111111"/>
+          <w:sz w:val="24"/>
+          <w:szCs w:val="24"/>
+        </w:rPr>
+        <w:t>y đơn hàng.</w:t>
       </w:r>
     </w:p>
     <w:p>
@@ -2434,51 +3902,497 @@
           <w:ilvl w:val="0"/>
           <w:numId w:val="22"/>
         </w:numPr>
-        <w:pBdr>
-          <w:top w:color="auto" w:space="0" w:sz="0" w:val="none"/>
-          <w:bottom w:color="auto" w:space="0" w:sz="0" w:val="none"/>
-          <w:right w:color="auto" w:space="0" w:sz="0" w:val="none"/>
-          <w:between w:color="auto" w:space="0" w:sz="0" w:val="none"/>
-        </w:pBdr>
-        <w:spacing w:after="100" w:lineRule="auto"/>
-        <w:ind w:left="720" w:hanging="360"/>
-      </w:pPr>
-      <w:r>
-        <w:rPr>
-          <w:color w:val="111111"/>
-          <w:sz w:val="24"/>
-          <w:szCs w:val="24"/>
-          <w:rtl w:val="0"/>
-        </w:rPr>
-        <w:t xml:space="preserve">Mọi thông tin về việc thay đổi sản phẩm hay hủy đơn đơn hàng, đề nghị Quý khách thông báo sớm để Cửa hàng B có thể điều chỉnh lại đơn hàng. Quý khách có thể liên hệ với chúng tôi qua số điện thoại hotline: </w:t>
-      </w:r>
-      <w:r>
-        <w:rPr>
-          <w:color w:val="007bff"/>
-          <w:sz w:val="24"/>
-          <w:szCs w:val="24"/>
-          <w:rtl w:val="0"/>
-        </w:rPr>
-        <w:t xml:space="preserve">1900.5301</w:t>
-      </w:r>
-      <w:r>
-        <w:rPr>
-          <w:color w:val="111111"/>
-          <w:sz w:val="24"/>
-          <w:szCs w:val="24"/>
-          <w:rtl w:val="0"/>
-        </w:rPr>
-        <w:t xml:space="preserve"> hoặc chat trực tiếp trên fanpage Cửa hàng B hoặc website </w:t>
-      </w:r>
-      <w:hyperlink r:id="rId7">
+        <w:spacing w:after="100"/>
+      </w:pPr>
+      <w:r>
+        <w:rPr>
+          <w:color w:val="111111"/>
+          <w:sz w:val="24"/>
+          <w:szCs w:val="24"/>
+        </w:rPr>
+        <w:t>M</w:t>
+      </w:r>
+      <w:r>
+        <w:rPr>
+          <w:color w:val="111111"/>
+          <w:sz w:val="24"/>
+          <w:szCs w:val="24"/>
+        </w:rPr>
+        <w:t>ọ</w:t>
+      </w:r>
+      <w:r>
+        <w:rPr>
+          <w:color w:val="111111"/>
+          <w:sz w:val="24"/>
+          <w:szCs w:val="24"/>
+        </w:rPr>
+        <w:t>i thông tin v</w:t>
+      </w:r>
+      <w:r>
+        <w:rPr>
+          <w:color w:val="111111"/>
+          <w:sz w:val="24"/>
+          <w:szCs w:val="24"/>
+        </w:rPr>
+        <w:t>ề</w:t>
+      </w:r>
+      <w:r>
+        <w:rPr>
+          <w:color w:val="111111"/>
+          <w:sz w:val="24"/>
+          <w:szCs w:val="24"/>
+        </w:rPr>
+        <w:t xml:space="preserve"> vi</w:t>
+      </w:r>
+      <w:r>
+        <w:rPr>
+          <w:color w:val="111111"/>
+          <w:sz w:val="24"/>
+          <w:szCs w:val="24"/>
+        </w:rPr>
+        <w:t>ệ</w:t>
+      </w:r>
+      <w:r>
+        <w:rPr>
+          <w:color w:val="111111"/>
+          <w:sz w:val="24"/>
+          <w:szCs w:val="24"/>
+        </w:rPr>
+        <w:t>c thay đ</w:t>
+      </w:r>
+      <w:r>
+        <w:rPr>
+          <w:color w:val="111111"/>
+          <w:sz w:val="24"/>
+          <w:szCs w:val="24"/>
+        </w:rPr>
+        <w:t>ổ</w:t>
+      </w:r>
+      <w:r>
+        <w:rPr>
+          <w:color w:val="111111"/>
+          <w:sz w:val="24"/>
+          <w:szCs w:val="24"/>
+        </w:rPr>
+        <w:t>i s</w:t>
+      </w:r>
+      <w:r>
+        <w:rPr>
+          <w:color w:val="111111"/>
+          <w:sz w:val="24"/>
+          <w:szCs w:val="24"/>
+        </w:rPr>
+        <w:t>ả</w:t>
+      </w:r>
+      <w:r>
+        <w:rPr>
+          <w:color w:val="111111"/>
+          <w:sz w:val="24"/>
+          <w:szCs w:val="24"/>
+        </w:rPr>
+        <w:t>n ph</w:t>
+      </w:r>
+      <w:r>
+        <w:rPr>
+          <w:color w:val="111111"/>
+          <w:sz w:val="24"/>
+          <w:szCs w:val="24"/>
+        </w:rPr>
+        <w:t>ẩ</w:t>
+      </w:r>
+      <w:r>
+        <w:rPr>
+          <w:color w:val="111111"/>
+          <w:sz w:val="24"/>
+          <w:szCs w:val="24"/>
+        </w:rPr>
+        <w:t>m hay h</w:t>
+      </w:r>
+      <w:r>
+        <w:rPr>
+          <w:color w:val="111111"/>
+          <w:sz w:val="24"/>
+          <w:szCs w:val="24"/>
+        </w:rPr>
+        <w:t>ủ</w:t>
+      </w:r>
+      <w:r>
+        <w:rPr>
+          <w:color w:val="111111"/>
+          <w:sz w:val="24"/>
+          <w:szCs w:val="24"/>
+        </w:rPr>
+        <w:t>y đơn đơn hàng, đ</w:t>
+      </w:r>
+      <w:r>
+        <w:rPr>
+          <w:color w:val="111111"/>
+          <w:sz w:val="24"/>
+          <w:szCs w:val="24"/>
+        </w:rPr>
+        <w:t>ề</w:t>
+      </w:r>
+      <w:r>
+        <w:rPr>
+          <w:color w:val="111111"/>
+          <w:sz w:val="24"/>
+          <w:szCs w:val="24"/>
+        </w:rPr>
+        <w:t xml:space="preserve"> ngh</w:t>
+      </w:r>
+      <w:r>
+        <w:rPr>
+          <w:color w:val="111111"/>
+          <w:sz w:val="24"/>
+          <w:szCs w:val="24"/>
+        </w:rPr>
+        <w:t>ị</w:t>
+      </w:r>
+      <w:r>
+        <w:rPr>
+          <w:color w:val="111111"/>
+          <w:sz w:val="24"/>
+          <w:szCs w:val="24"/>
+        </w:rPr>
+        <w:t xml:space="preserve"> Quý khách thông báo s</w:t>
+      </w:r>
+      <w:r>
+        <w:rPr>
+          <w:color w:val="111111"/>
+          <w:sz w:val="24"/>
+          <w:szCs w:val="24"/>
+        </w:rPr>
+        <w:t>ớ</w:t>
+      </w:r>
+      <w:r>
+        <w:rPr>
+          <w:color w:val="111111"/>
+          <w:sz w:val="24"/>
+          <w:szCs w:val="24"/>
+        </w:rPr>
+        <w:t>m đ</w:t>
+      </w:r>
+      <w:r>
+        <w:rPr>
+          <w:color w:val="111111"/>
+          <w:sz w:val="24"/>
+          <w:szCs w:val="24"/>
+        </w:rPr>
+        <w:t>ể</w:t>
+      </w:r>
+      <w:r>
+        <w:rPr>
+          <w:color w:val="111111"/>
+          <w:sz w:val="24"/>
+          <w:szCs w:val="24"/>
+        </w:rPr>
+        <w:t xml:space="preserve"> C</w:t>
+      </w:r>
+      <w:r>
+        <w:rPr>
+          <w:color w:val="111111"/>
+          <w:sz w:val="24"/>
+          <w:szCs w:val="24"/>
+        </w:rPr>
+        <w:t>ử</w:t>
+      </w:r>
+      <w:r>
+        <w:rPr>
+          <w:color w:val="111111"/>
+          <w:sz w:val="24"/>
+          <w:szCs w:val="24"/>
+        </w:rPr>
+        <w:t>a hàng B có th</w:t>
+      </w:r>
+      <w:r>
+        <w:rPr>
+          <w:color w:val="111111"/>
+          <w:sz w:val="24"/>
+          <w:szCs w:val="24"/>
+        </w:rPr>
+        <w:t>ể</w:t>
+      </w:r>
+      <w:r>
+        <w:rPr>
+          <w:color w:val="111111"/>
+          <w:sz w:val="24"/>
+          <w:szCs w:val="24"/>
+        </w:rPr>
+        <w:t xml:space="preserve"> đi</w:t>
+      </w:r>
+      <w:r>
+        <w:rPr>
+          <w:color w:val="111111"/>
+          <w:sz w:val="24"/>
+          <w:szCs w:val="24"/>
+        </w:rPr>
+        <w:t>ề</w:t>
+      </w:r>
+      <w:r>
+        <w:rPr>
+          <w:color w:val="111111"/>
+          <w:sz w:val="24"/>
+          <w:szCs w:val="24"/>
+        </w:rPr>
+        <w:t>u ch</w:t>
+      </w:r>
+      <w:r>
+        <w:rPr>
+          <w:color w:val="111111"/>
+          <w:sz w:val="24"/>
+          <w:szCs w:val="24"/>
+        </w:rPr>
+        <w:t>ỉ</w:t>
+      </w:r>
+      <w:r>
+        <w:rPr>
+          <w:color w:val="111111"/>
+          <w:sz w:val="24"/>
+          <w:szCs w:val="24"/>
+        </w:rPr>
+        <w:t>nh l</w:t>
+      </w:r>
+      <w:r>
+        <w:rPr>
+          <w:color w:val="111111"/>
+          <w:sz w:val="24"/>
+          <w:szCs w:val="24"/>
+        </w:rPr>
+        <w:t>ạ</w:t>
+      </w:r>
+      <w:r>
+        <w:rPr>
+          <w:color w:val="111111"/>
+          <w:sz w:val="24"/>
+          <w:szCs w:val="24"/>
+        </w:rPr>
+        <w:t xml:space="preserve">i đơn hàng. </w:t>
+      </w:r>
+      <w:r>
+        <w:rPr>
+          <w:color w:val="111111"/>
+          <w:sz w:val="24"/>
+          <w:szCs w:val="24"/>
+        </w:rPr>
+        <w:t>Quý khách có th</w:t>
+      </w:r>
+      <w:r>
+        <w:rPr>
+          <w:color w:val="111111"/>
+          <w:sz w:val="24"/>
+          <w:szCs w:val="24"/>
+        </w:rPr>
+        <w:t>ể</w:t>
+      </w:r>
+      <w:r>
+        <w:rPr>
+          <w:color w:val="111111"/>
+          <w:sz w:val="24"/>
+          <w:szCs w:val="24"/>
+        </w:rPr>
+        <w:t xml:space="preserve"> liên h</w:t>
+      </w:r>
+      <w:r>
+        <w:rPr>
+          <w:color w:val="111111"/>
+          <w:sz w:val="24"/>
+          <w:szCs w:val="24"/>
+        </w:rPr>
+        <w:t>ệ</w:t>
+      </w:r>
+      <w:r>
+        <w:rPr>
+          <w:color w:val="111111"/>
+          <w:sz w:val="24"/>
+          <w:szCs w:val="24"/>
+        </w:rPr>
+        <w:t xml:space="preserve"> v</w:t>
+      </w:r>
+      <w:r>
+        <w:rPr>
+          <w:color w:val="111111"/>
+          <w:sz w:val="24"/>
+          <w:szCs w:val="24"/>
+        </w:rPr>
+        <w:t>ớ</w:t>
+      </w:r>
+      <w:r>
+        <w:rPr>
+          <w:color w:val="111111"/>
+          <w:sz w:val="24"/>
+          <w:szCs w:val="24"/>
+        </w:rPr>
+        <w:t>i chúng tôi qua s</w:t>
+      </w:r>
+      <w:r>
+        <w:rPr>
+          <w:color w:val="111111"/>
+          <w:sz w:val="24"/>
+          <w:szCs w:val="24"/>
+        </w:rPr>
+        <w:t>ố</w:t>
+      </w:r>
+      <w:r>
+        <w:rPr>
+          <w:color w:val="111111"/>
+          <w:sz w:val="24"/>
+          <w:szCs w:val="24"/>
+        </w:rPr>
+        <w:t xml:space="preserve"> đi</w:t>
+      </w:r>
+      <w:r>
+        <w:rPr>
+          <w:color w:val="111111"/>
+          <w:sz w:val="24"/>
+          <w:szCs w:val="24"/>
+        </w:rPr>
+        <w:t>ệ</w:t>
+      </w:r>
+      <w:r>
+        <w:rPr>
+          <w:color w:val="111111"/>
+          <w:sz w:val="24"/>
+          <w:szCs w:val="24"/>
+        </w:rPr>
+        <w:t>n tho</w:t>
+      </w:r>
+      <w:r>
+        <w:rPr>
+          <w:color w:val="111111"/>
+          <w:sz w:val="24"/>
+          <w:szCs w:val="24"/>
+        </w:rPr>
+        <w:t>ạ</w:t>
+      </w:r>
+      <w:r>
+        <w:rPr>
+          <w:color w:val="111111"/>
+          <w:sz w:val="24"/>
+          <w:szCs w:val="24"/>
+        </w:rPr>
+        <w:t xml:space="preserve">i hotline: </w:t>
+      </w:r>
+      <w:r>
+        <w:rPr>
+          <w:color w:val="007BFF"/>
+          <w:sz w:val="24"/>
+          <w:szCs w:val="24"/>
+        </w:rPr>
+        <w:t>1900.5301</w:t>
+      </w:r>
+      <w:r>
+        <w:rPr>
+          <w:color w:val="111111"/>
+          <w:sz w:val="24"/>
+          <w:szCs w:val="24"/>
+        </w:rPr>
+        <w:t xml:space="preserve"> ho</w:t>
+      </w:r>
+      <w:r>
+        <w:rPr>
+          <w:color w:val="111111"/>
+          <w:sz w:val="24"/>
+          <w:szCs w:val="24"/>
+        </w:rPr>
+        <w:t>ặ</w:t>
+      </w:r>
+      <w:r>
+        <w:rPr>
+          <w:color w:val="111111"/>
+          <w:sz w:val="24"/>
+          <w:szCs w:val="24"/>
+        </w:rPr>
+        <w:t>c chat tr</w:t>
+      </w:r>
+      <w:r>
+        <w:rPr>
+          <w:color w:val="111111"/>
+          <w:sz w:val="24"/>
+          <w:szCs w:val="24"/>
+        </w:rPr>
+        <w:t>ự</w:t>
+      </w:r>
+      <w:r>
+        <w:rPr>
+          <w:color w:val="111111"/>
+          <w:sz w:val="24"/>
+          <w:szCs w:val="24"/>
+        </w:rPr>
+        <w:t>c ti</w:t>
+      </w:r>
+      <w:r>
+        <w:rPr>
+          <w:color w:val="111111"/>
+          <w:sz w:val="24"/>
+          <w:szCs w:val="24"/>
+        </w:rPr>
+        <w:t>ế</w:t>
+      </w:r>
+      <w:r>
+        <w:rPr>
+          <w:color w:val="111111"/>
+          <w:sz w:val="24"/>
+          <w:szCs w:val="24"/>
+        </w:rPr>
+        <w:t>p trên fanpage C</w:t>
+      </w:r>
+      <w:r>
+        <w:rPr>
+          <w:color w:val="111111"/>
+          <w:sz w:val="24"/>
+          <w:szCs w:val="24"/>
+        </w:rPr>
+        <w:t>ử</w:t>
+      </w:r>
+      <w:r>
+        <w:rPr>
+          <w:color w:val="111111"/>
+          <w:sz w:val="24"/>
+          <w:szCs w:val="24"/>
+        </w:rPr>
+        <w:t>a hàng B ho</w:t>
+      </w:r>
+      <w:r>
+        <w:rPr>
+          <w:color w:val="111111"/>
+          <w:sz w:val="24"/>
+          <w:szCs w:val="24"/>
+        </w:rPr>
+        <w:t>ặ</w:t>
+      </w:r>
+      <w:r>
+        <w:rPr>
+          <w:color w:val="111111"/>
+          <w:sz w:val="24"/>
+          <w:szCs w:val="24"/>
+        </w:rPr>
+        <w:t xml:space="preserve">c website </w:t>
+      </w:r>
+      <w:hyperlink r:id="rId5" w:history="1">
         <w:r>
           <w:rPr>
-            <w:color w:val="007bff"/>
+            <w:rStyle w:val="Hyperlink"/>
             <w:sz w:val="24"/>
             <w:szCs w:val="24"/>
-            <w:rtl w:val="0"/>
           </w:rPr>
-          <w:t xml:space="preserve">https://Cửa hàng B.com/</w:t>
+          <w:t>https://</w:t>
+        </w:r>
+        <w:r>
+          <w:rPr>
+            <w:rStyle w:val="Hyperlink"/>
+            <w:sz w:val="24"/>
+            <w:szCs w:val="24"/>
+            <w:lang w:val="en-US"/>
+          </w:rPr>
+          <w:t>bpcstore.me</w:t>
+        </w:r>
+        <w:r>
+          <w:rPr>
+            <w:rStyle w:val="Hyperlink"/>
+            <w:sz w:val="24"/>
+            <w:szCs w:val="24"/>
+          </w:rPr>
+          <w:t>/</w:t>
         </w:r>
       </w:hyperlink>
       <w:r>
@@ -2486,33 +4400,139 @@
           <w:color w:val="111111"/>
           <w:sz w:val="24"/>
           <w:szCs w:val="24"/>
-          <w:rtl w:val="0"/>
-        </w:rPr>
-        <w:t xml:space="preserve"> để được hỗ trợ tra cứu tình hình vận chuyển đơn hàng.</w:t>
+        </w:rPr>
+        <w:t xml:space="preserve"> đ</w:t>
+      </w:r>
+      <w:r>
+        <w:rPr>
+          <w:color w:val="111111"/>
+          <w:sz w:val="24"/>
+          <w:szCs w:val="24"/>
+        </w:rPr>
+        <w:t>ể</w:t>
+      </w:r>
+      <w:r>
+        <w:rPr>
+          <w:color w:val="111111"/>
+          <w:sz w:val="24"/>
+          <w:szCs w:val="24"/>
+        </w:rPr>
+        <w:t xml:space="preserve"> đư</w:t>
+      </w:r>
+      <w:r>
+        <w:rPr>
+          <w:color w:val="111111"/>
+          <w:sz w:val="24"/>
+          <w:szCs w:val="24"/>
+        </w:rPr>
+        <w:t>ợ</w:t>
+      </w:r>
+      <w:r>
+        <w:rPr>
+          <w:color w:val="111111"/>
+          <w:sz w:val="24"/>
+          <w:szCs w:val="24"/>
+        </w:rPr>
+        <w:t>c h</w:t>
+      </w:r>
+      <w:r>
+        <w:rPr>
+          <w:color w:val="111111"/>
+          <w:sz w:val="24"/>
+          <w:szCs w:val="24"/>
+        </w:rPr>
+        <w:t>ỗ</w:t>
+      </w:r>
+      <w:r>
+        <w:rPr>
+          <w:color w:val="111111"/>
+          <w:sz w:val="24"/>
+          <w:szCs w:val="24"/>
+        </w:rPr>
+        <w:t xml:space="preserve"> tr</w:t>
+      </w:r>
+      <w:r>
+        <w:rPr>
+          <w:color w:val="111111"/>
+          <w:sz w:val="24"/>
+          <w:szCs w:val="24"/>
+        </w:rPr>
+        <w:t>ợ</w:t>
+      </w:r>
+      <w:r>
+        <w:rPr>
+          <w:color w:val="111111"/>
+          <w:sz w:val="24"/>
+          <w:szCs w:val="24"/>
+        </w:rPr>
+        <w:t xml:space="preserve"> tra c</w:t>
+      </w:r>
+      <w:r>
+        <w:rPr>
+          <w:color w:val="111111"/>
+          <w:sz w:val="24"/>
+          <w:szCs w:val="24"/>
+        </w:rPr>
+        <w:t>ứ</w:t>
+      </w:r>
+      <w:r>
+        <w:rPr>
+          <w:color w:val="111111"/>
+          <w:sz w:val="24"/>
+          <w:szCs w:val="24"/>
+        </w:rPr>
+        <w:t>u tình hình v</w:t>
+      </w:r>
+      <w:r>
+        <w:rPr>
+          <w:color w:val="111111"/>
+          <w:sz w:val="24"/>
+          <w:szCs w:val="24"/>
+        </w:rPr>
+        <w:t>ậ</w:t>
+      </w:r>
+      <w:r>
+        <w:rPr>
+          <w:color w:val="111111"/>
+          <w:sz w:val="24"/>
+          <w:szCs w:val="24"/>
+        </w:rPr>
+        <w:t>n chuy</w:t>
+      </w:r>
+      <w:r>
+        <w:rPr>
+          <w:color w:val="111111"/>
+          <w:sz w:val="24"/>
+          <w:szCs w:val="24"/>
+        </w:rPr>
+        <w:t>ể</w:t>
+      </w:r>
+      <w:r>
+        <w:rPr>
+          <w:color w:val="111111"/>
+          <w:sz w:val="24"/>
+          <w:szCs w:val="24"/>
+        </w:rPr>
+        <w:t>n đơn hàng.</w:t>
       </w:r>
     </w:p>
-    <w:p>
-      <w:pPr>
-        <w:rPr/>
-      </w:pPr>
-      <w:r>
-        <w:rPr>
-          <w:rtl w:val="0"/>
-        </w:rPr>
-      </w:r>
-    </w:p>
+    <w:p/>
     <w:sectPr>
-      <w:pgSz w:h="16834" w:w="11909" w:orient="portrait"/>
-      <w:pgMar w:bottom="1440" w:top="1440" w:left="1440" w:right="1440" w:header="720" w:footer="720"/>
+      <w:pgSz w:w="11909" w:h="16834"/>
+      <w:pgMar w:top="1440" w:right="1440" w:bottom="1440" w:left="1440" w:header="720" w:footer="720" w:gutter="0"/>
       <w:pgNumType w:start="1"/>
+      <w:cols w:space="720"/>
     </w:sectPr>
   </w:body>
 </w:document>
 </file>
 
 <file path=word/numbering.xml><?xml version="1.0" encoding="utf-8"?>
-<w:numbering xmlns:mc="http://schemas.openxmlformats.org/markup-compatibility/2006" xmlns:o="urn:schemas-microsoft-com:office:office" xmlns:r="http://schemas.openxmlformats.org/officeDocument/2006/relationships" xmlns:m="http://schemas.openxmlformats.org/officeDocument/2006/math" xmlns:v="urn:schemas-microsoft-com:vml" xmlns:wp="http://schemas.openxmlformats.org/drawingml/2006/wordprocessingDrawing" xmlns:w10="urn:schemas-microsoft-com:office:word" xmlns:w="http://schemas.openxmlformats.org/wordprocessingml/2006/main" xmlns:wne="http://schemas.microsoft.com/office/word/2006/wordml" xmlns:sl="http://schemas.openxmlformats.org/schemaLibrary/2006/main" xmlns:a="http://schemas.openxmlformats.org/drawingml/2006/main" xmlns:pic="http://schemas.openxmlformats.org/drawingml/2006/picture" xmlns:c="http://schemas.openxmlformats.org/drawingml/2006/chart" xmlns:lc="http://schemas.openxmlformats.org/drawingml/2006/lockedCanvas" xmlns:dgm="http://schemas.openxmlformats.org/drawingml/2006/diagram" xmlns:wps="http://schemas.microsoft.com/office/word/2010/wordprocessingShape" xmlns:wpg="http://schemas.microsoft.com/office/word/2010/wordprocessingGroup" xmlns:w14="http://schemas.microsoft.com/office/word/2010/wordml" xmlns:w15="http://schemas.microsoft.com/office/word/2012/wordml" xmlns:w16="http://schemas.microsoft.com/office/word/2018/wordml" xmlns:w16cex="http://schemas.microsoft.com/office/word/2018/wordml/cex" xmlns:w16cid="http://schemas.microsoft.com/office/word/2016/wordml/cid" xmlns="http://schemas.microsoft.com/office/tasks/2019/documenttasks" xmlns:cr="http://schemas.microsoft.com/office/comments/2020/reactions">
-  <w:abstractNum w:abstractNumId="1">
+<w:numbering xmlns:wpc="http://schemas.microsoft.com/office/word/2010/wordprocessingCanvas" xmlns:cx="http://schemas.microsoft.com/office/drawing/2014/chartex" xmlns:cx1="http://schemas.microsoft.com/office/drawing/2015/9/8/chartex" xmlns:cx2="http://schemas.microsoft.com/office/drawing/2015/10/21/chartex" xmlns:cx3="http://schemas.microsoft.com/office/drawing/2016/5/9/chartex" xmlns:cx4="http://schemas.microsoft.com/office/drawing/2016/5/10/chartex" xmlns:cx5="http://schemas.microsoft.com/office/drawing/2016/5/11/chartex" xmlns:cx6="http://schemas.microsoft.com/office/drawing/2016/5/12/chartex" xmlns:cx7="http://schemas.microsoft.com/office/drawing/2016/5/13/chartex" xmlns:cx8="http://schemas.microsoft.com/office/drawing/2016/5/14/chartex" xmlns:mc="http://schemas.openxmlformats.org/markup-compatibility/2006" xmlns:aink="http://schemas.microsoft.com/office/drawing/2016/ink" xmlns:am3d="http://schemas.microsoft.com/office/drawing/2017/model3d" xmlns:o="urn:schemas-microsoft-com:office:office" xmlns:r="http://schemas.openxmlformats.org/officeDocument/2006/relationships" xmlns:m="http://schemas.openxmlformats.org/officeDocument/2006/math" xmlns:v="urn:schemas-microsoft-com:vml" xmlns:wp14="http://schemas.microsoft.com/office/word/2010/wordprocessingDrawing" xmlns:wp="http://schemas.openxmlformats.org/drawingml/2006/wordprocessingDrawing" xmlns:w10="urn:schemas-microsoft-com:office:word" xmlns:w="http://schemas.openxmlformats.org/wordprocessingml/2006/main" xmlns:w14="http://schemas.microsoft.com/office/word/2010/wordml" xmlns:w15="http://schemas.microsoft.com/office/word/2012/wordml" xmlns:w16cex="http://schemas.microsoft.com/office/word/2018/wordml/cex" xmlns:w16cid="http://schemas.microsoft.com/office/word/2016/wordml/cid" xmlns:w16="http://schemas.microsoft.com/office/word/2018/wordml" xmlns:w16sdtdh="http://schemas.microsoft.com/office/word/2020/wordml/sdtdatahash" xmlns:w16se="http://schemas.microsoft.com/office/word/2015/wordml/symex" xmlns:wpg="http://schemas.microsoft.com/office/word/2010/wordprocessingGroup" xmlns:wpi="http://schemas.microsoft.com/office/word/2010/wordprocessingInk" xmlns:wne="http://schemas.microsoft.com/office/word/2006/wordml" xmlns:wps="http://schemas.microsoft.com/office/word/2010/wordprocessingShape" mc:Ignorable="w14 w15 w16se w16cid w16 w16cex w16sdtdh wp14">
+  <w:abstractNum w:abstractNumId="0" w15:restartNumberingAfterBreak="0">
+    <w:nsid w:val="02580E2F"/>
+    <w:multiLevelType w:val="multilevel"/>
+    <w:tmpl w:val="AD94B7DA"/>
     <w:lvl w:ilvl="0">
       <w:start w:val="1"/>
       <w:numFmt w:val="bullet"/>
@@ -2522,7 +4542,7 @@
         <w:ind w:left="720" w:hanging="360"/>
       </w:pPr>
       <w:rPr>
-        <w:rFonts w:ascii="Arial" w:cs="Arial" w:eastAsia="Arial" w:hAnsi="Arial"/>
+        <w:rFonts w:ascii="Arial" w:eastAsia="Arial" w:hAnsi="Arial" w:cs="Arial"/>
         <w:color w:val="111111"/>
         <w:sz w:val="24"/>
         <w:szCs w:val="24"/>
@@ -2626,7 +4646,10 @@
       </w:rPr>
     </w:lvl>
   </w:abstractNum>
-  <w:abstractNum w:abstractNumId="2">
+  <w:abstractNum w:abstractNumId="1" w15:restartNumberingAfterBreak="0">
+    <w:nsid w:val="04712588"/>
+    <w:multiLevelType w:val="multilevel"/>
+    <w:tmpl w:val="16B47FA8"/>
     <w:lvl w:ilvl="0">
       <w:start w:val="1"/>
       <w:numFmt w:val="bullet"/>
@@ -2636,7 +4659,7 @@
         <w:ind w:left="720" w:hanging="360"/>
       </w:pPr>
       <w:rPr>
-        <w:rFonts w:ascii="Arial" w:cs="Arial" w:eastAsia="Arial" w:hAnsi="Arial"/>
+        <w:rFonts w:ascii="Arial" w:eastAsia="Arial" w:hAnsi="Arial" w:cs="Arial"/>
         <w:color w:val="111111"/>
         <w:sz w:val="24"/>
         <w:szCs w:val="24"/>
@@ -2740,7 +4763,10 @@
       </w:rPr>
     </w:lvl>
   </w:abstractNum>
-  <w:abstractNum w:abstractNumId="3">
+  <w:abstractNum w:abstractNumId="2" w15:restartNumberingAfterBreak="0">
+    <w:nsid w:val="065E6748"/>
+    <w:multiLevelType w:val="multilevel"/>
+    <w:tmpl w:val="15665FAE"/>
     <w:lvl w:ilvl="0">
       <w:start w:val="1"/>
       <w:numFmt w:val="bullet"/>
@@ -2750,7 +4776,7 @@
         <w:ind w:left="720" w:hanging="360"/>
       </w:pPr>
       <w:rPr>
-        <w:rFonts w:ascii="Arial" w:cs="Arial" w:eastAsia="Arial" w:hAnsi="Arial"/>
+        <w:rFonts w:ascii="Arial" w:eastAsia="Arial" w:hAnsi="Arial" w:cs="Arial"/>
         <w:color w:val="111111"/>
         <w:sz w:val="24"/>
         <w:szCs w:val="24"/>
@@ -2854,7 +4880,10 @@
       </w:rPr>
     </w:lvl>
   </w:abstractNum>
-  <w:abstractNum w:abstractNumId="4">
+  <w:abstractNum w:abstractNumId="3" w15:restartNumberingAfterBreak="0">
+    <w:nsid w:val="120A4450"/>
+    <w:multiLevelType w:val="multilevel"/>
+    <w:tmpl w:val="F3F80090"/>
     <w:lvl w:ilvl="0">
       <w:start w:val="1"/>
       <w:numFmt w:val="bullet"/>
@@ -2864,7 +4893,7 @@
         <w:ind w:left="720" w:hanging="360"/>
       </w:pPr>
       <w:rPr>
-        <w:rFonts w:ascii="Arial" w:cs="Arial" w:eastAsia="Arial" w:hAnsi="Arial"/>
+        <w:rFonts w:ascii="Arial" w:eastAsia="Arial" w:hAnsi="Arial" w:cs="Arial"/>
         <w:color w:val="111111"/>
         <w:sz w:val="24"/>
         <w:szCs w:val="24"/>
@@ -2968,7 +4997,10 @@
       </w:rPr>
     </w:lvl>
   </w:abstractNum>
-  <w:abstractNum w:abstractNumId="5">
+  <w:abstractNum w:abstractNumId="4" w15:restartNumberingAfterBreak="0">
+    <w:nsid w:val="19BD25C0"/>
+    <w:multiLevelType w:val="multilevel"/>
+    <w:tmpl w:val="F0A8DC1E"/>
     <w:lvl w:ilvl="0">
       <w:start w:val="1"/>
       <w:numFmt w:val="bullet"/>
@@ -2978,7 +5010,7 @@
         <w:ind w:left="720" w:hanging="360"/>
       </w:pPr>
       <w:rPr>
-        <w:rFonts w:ascii="Arial" w:cs="Arial" w:eastAsia="Arial" w:hAnsi="Arial"/>
+        <w:rFonts w:ascii="Arial" w:eastAsia="Arial" w:hAnsi="Arial" w:cs="Arial"/>
         <w:color w:val="111111"/>
         <w:sz w:val="24"/>
         <w:szCs w:val="24"/>
@@ -3082,7 +5114,10 @@
       </w:rPr>
     </w:lvl>
   </w:abstractNum>
-  <w:abstractNum w:abstractNumId="6">
+  <w:abstractNum w:abstractNumId="5" w15:restartNumberingAfterBreak="0">
+    <w:nsid w:val="1FFA0248"/>
+    <w:multiLevelType w:val="multilevel"/>
+    <w:tmpl w:val="5992BD2C"/>
     <w:lvl w:ilvl="0">
       <w:start w:val="1"/>
       <w:numFmt w:val="bullet"/>
@@ -3092,7 +5127,7 @@
         <w:ind w:left="720" w:hanging="360"/>
       </w:pPr>
       <w:rPr>
-        <w:rFonts w:ascii="Arial" w:cs="Arial" w:eastAsia="Arial" w:hAnsi="Arial"/>
+        <w:rFonts w:ascii="Arial" w:eastAsia="Arial" w:hAnsi="Arial" w:cs="Arial"/>
         <w:color w:val="111111"/>
         <w:sz w:val="24"/>
         <w:szCs w:val="24"/>
@@ -3196,7 +5231,10 @@
       </w:rPr>
     </w:lvl>
   </w:abstractNum>
-  <w:abstractNum w:abstractNumId="7">
+  <w:abstractNum w:abstractNumId="6" w15:restartNumberingAfterBreak="0">
+    <w:nsid w:val="27AB0CA0"/>
+    <w:multiLevelType w:val="multilevel"/>
+    <w:tmpl w:val="FB826E2C"/>
     <w:lvl w:ilvl="0">
       <w:start w:val="1"/>
       <w:numFmt w:val="bullet"/>
@@ -3206,7 +5244,7 @@
         <w:ind w:left="720" w:hanging="360"/>
       </w:pPr>
       <w:rPr>
-        <w:rFonts w:ascii="Arial" w:cs="Arial" w:eastAsia="Arial" w:hAnsi="Arial"/>
+        <w:rFonts w:ascii="Arial" w:eastAsia="Arial" w:hAnsi="Arial" w:cs="Arial"/>
         <w:color w:val="111111"/>
         <w:sz w:val="24"/>
         <w:szCs w:val="24"/>
@@ -3310,7 +5348,123 @@
       </w:rPr>
     </w:lvl>
   </w:abstractNum>
-  <w:abstractNum w:abstractNumId="8">
+  <w:abstractNum w:abstractNumId="7" w15:restartNumberingAfterBreak="0">
+    <w:nsid w:val="28CA0C85"/>
+    <w:multiLevelType w:val="hybridMultilevel"/>
+    <w:tmpl w:val="E16C7750"/>
+    <w:lvl w:ilvl="0" w:tplc="04090001">
+      <w:start w:val="1"/>
+      <w:numFmt w:val="bullet"/>
+      <w:lvlText w:val=""/>
+      <w:lvlJc w:val="left"/>
+      <w:pPr>
+        <w:ind w:left="720" w:hanging="360"/>
+      </w:pPr>
+      <w:rPr>
+        <w:rFonts w:ascii="Symbol" w:hAnsi="Symbol" w:hint="default"/>
+      </w:rPr>
+    </w:lvl>
+    <w:lvl w:ilvl="1" w:tplc="04090003" w:tentative="1">
+      <w:start w:val="1"/>
+      <w:numFmt w:val="bullet"/>
+      <w:lvlText w:val="o"/>
+      <w:lvlJc w:val="left"/>
+      <w:pPr>
+        <w:ind w:left="1440" w:hanging="360"/>
+      </w:pPr>
+      <w:rPr>
+        <w:rFonts w:ascii="Courier New" w:hAnsi="Courier New" w:cs="Courier New" w:hint="default"/>
+      </w:rPr>
+    </w:lvl>
+    <w:lvl w:ilvl="2" w:tplc="04090005" w:tentative="1">
+      <w:start w:val="1"/>
+      <w:numFmt w:val="bullet"/>
+      <w:lvlText w:val=""/>
+      <w:lvlJc w:val="left"/>
+      <w:pPr>
+        <w:ind w:left="2160" w:hanging="360"/>
+      </w:pPr>
+      <w:rPr>
+        <w:rFonts w:ascii="Wingdings" w:hAnsi="Wingdings" w:hint="default"/>
+      </w:rPr>
+    </w:lvl>
+    <w:lvl w:ilvl="3" w:tplc="04090001" w:tentative="1">
+      <w:start w:val="1"/>
+      <w:numFmt w:val="bullet"/>
+      <w:lvlText w:val=""/>
+      <w:lvlJc w:val="left"/>
+      <w:pPr>
+        <w:ind w:left="2880" w:hanging="360"/>
+      </w:pPr>
+      <w:rPr>
+        <w:rFonts w:ascii="Symbol" w:hAnsi="Symbol" w:hint="default"/>
+      </w:rPr>
+    </w:lvl>
+    <w:lvl w:ilvl="4" w:tplc="04090003" w:tentative="1">
+      <w:start w:val="1"/>
+      <w:numFmt w:val="bullet"/>
+      <w:lvlText w:val="o"/>
+      <w:lvlJc w:val="left"/>
+      <w:pPr>
+        <w:ind w:left="3600" w:hanging="360"/>
+      </w:pPr>
+      <w:rPr>
+        <w:rFonts w:ascii="Courier New" w:hAnsi="Courier New" w:cs="Courier New" w:hint="default"/>
+      </w:rPr>
+    </w:lvl>
+    <w:lvl w:ilvl="5" w:tplc="04090005" w:tentative="1">
+      <w:start w:val="1"/>
+      <w:numFmt w:val="bullet"/>
+      <w:lvlText w:val=""/>
+      <w:lvlJc w:val="left"/>
+      <w:pPr>
+        <w:ind w:left="4320" w:hanging="360"/>
+      </w:pPr>
+      <w:rPr>
+        <w:rFonts w:ascii="Wingdings" w:hAnsi="Wingdings" w:hint="default"/>
+      </w:rPr>
+    </w:lvl>
+    <w:lvl w:ilvl="6" w:tplc="04090001" w:tentative="1">
+      <w:start w:val="1"/>
+      <w:numFmt w:val="bullet"/>
+      <w:lvlText w:val=""/>
+      <w:lvlJc w:val="left"/>
+      <w:pPr>
+        <w:ind w:left="5040" w:hanging="360"/>
+      </w:pPr>
+      <w:rPr>
+        <w:rFonts w:ascii="Symbol" w:hAnsi="Symbol" w:hint="default"/>
+      </w:rPr>
+    </w:lvl>
+    <w:lvl w:ilvl="7" w:tplc="04090003" w:tentative="1">
+      <w:start w:val="1"/>
+      <w:numFmt w:val="bullet"/>
+      <w:lvlText w:val="o"/>
+      <w:lvlJc w:val="left"/>
+      <w:pPr>
+        <w:ind w:left="5760" w:hanging="360"/>
+      </w:pPr>
+      <w:rPr>
+        <w:rFonts w:ascii="Courier New" w:hAnsi="Courier New" w:cs="Courier New" w:hint="default"/>
+      </w:rPr>
+    </w:lvl>
+    <w:lvl w:ilvl="8" w:tplc="04090005" w:tentative="1">
+      <w:start w:val="1"/>
+      <w:numFmt w:val="bullet"/>
+      <w:lvlText w:val=""/>
+      <w:lvlJc w:val="left"/>
+      <w:pPr>
+        <w:ind w:left="6480" w:hanging="360"/>
+      </w:pPr>
+      <w:rPr>
+        <w:rFonts w:ascii="Wingdings" w:hAnsi="Wingdings" w:hint="default"/>
+      </w:rPr>
+    </w:lvl>
+  </w:abstractNum>
+  <w:abstractNum w:abstractNumId="8" w15:restartNumberingAfterBreak="0">
+    <w:nsid w:val="2B290272"/>
+    <w:multiLevelType w:val="multilevel"/>
+    <w:tmpl w:val="08C0086C"/>
     <w:lvl w:ilvl="0">
       <w:start w:val="1"/>
       <w:numFmt w:val="bullet"/>
@@ -3320,7 +5474,7 @@
         <w:ind w:left="720" w:hanging="360"/>
       </w:pPr>
       <w:rPr>
-        <w:rFonts w:ascii="Arial" w:cs="Arial" w:eastAsia="Arial" w:hAnsi="Arial"/>
+        <w:rFonts w:ascii="Arial" w:eastAsia="Arial" w:hAnsi="Arial" w:cs="Arial"/>
         <w:color w:val="111111"/>
         <w:sz w:val="24"/>
         <w:szCs w:val="24"/>
@@ -3424,7 +5578,10 @@
       </w:rPr>
     </w:lvl>
   </w:abstractNum>
-  <w:abstractNum w:abstractNumId="9">
+  <w:abstractNum w:abstractNumId="9" w15:restartNumberingAfterBreak="0">
+    <w:nsid w:val="30C47D05"/>
+    <w:multiLevelType w:val="multilevel"/>
+    <w:tmpl w:val="DB1081FA"/>
     <w:lvl w:ilvl="0">
       <w:start w:val="1"/>
       <w:numFmt w:val="bullet"/>
@@ -3434,7 +5591,7 @@
         <w:ind w:left="720" w:hanging="360"/>
       </w:pPr>
       <w:rPr>
-        <w:rFonts w:ascii="Arial" w:cs="Arial" w:eastAsia="Arial" w:hAnsi="Arial"/>
+        <w:rFonts w:ascii="Arial" w:eastAsia="Arial" w:hAnsi="Arial" w:cs="Arial"/>
         <w:color w:val="111111"/>
         <w:sz w:val="24"/>
         <w:szCs w:val="24"/>
@@ -3538,7 +5695,10 @@
       </w:rPr>
     </w:lvl>
   </w:abstractNum>
-  <w:abstractNum w:abstractNumId="10">
+  <w:abstractNum w:abstractNumId="10" w15:restartNumberingAfterBreak="0">
+    <w:nsid w:val="320B0594"/>
+    <w:multiLevelType w:val="multilevel"/>
+    <w:tmpl w:val="53ECF84C"/>
     <w:lvl w:ilvl="0">
       <w:start w:val="1"/>
       <w:numFmt w:val="bullet"/>
@@ -3548,7 +5708,7 @@
         <w:ind w:left="720" w:hanging="360"/>
       </w:pPr>
       <w:rPr>
-        <w:rFonts w:ascii="Arial" w:cs="Arial" w:eastAsia="Arial" w:hAnsi="Arial"/>
+        <w:rFonts w:ascii="Arial" w:eastAsia="Arial" w:hAnsi="Arial" w:cs="Arial"/>
         <w:color w:val="111111"/>
         <w:sz w:val="24"/>
         <w:szCs w:val="24"/>
@@ -3652,7 +5812,10 @@
       </w:rPr>
     </w:lvl>
   </w:abstractNum>
-  <w:abstractNum w:abstractNumId="11">
+  <w:abstractNum w:abstractNumId="11" w15:restartNumberingAfterBreak="0">
+    <w:nsid w:val="3C9F4F48"/>
+    <w:multiLevelType w:val="multilevel"/>
+    <w:tmpl w:val="72127C7A"/>
     <w:lvl w:ilvl="0">
       <w:start w:val="1"/>
       <w:numFmt w:val="bullet"/>
@@ -3662,7 +5825,7 @@
         <w:ind w:left="720" w:hanging="360"/>
       </w:pPr>
       <w:rPr>
-        <w:rFonts w:ascii="Arial" w:cs="Arial" w:eastAsia="Arial" w:hAnsi="Arial"/>
+        <w:rFonts w:ascii="Arial" w:eastAsia="Arial" w:hAnsi="Arial" w:cs="Arial"/>
         <w:color w:val="111111"/>
         <w:sz w:val="24"/>
         <w:szCs w:val="24"/>
@@ -3766,7 +5929,10 @@
       </w:rPr>
     </w:lvl>
   </w:abstractNum>
-  <w:abstractNum w:abstractNumId="12">
+  <w:abstractNum w:abstractNumId="12" w15:restartNumberingAfterBreak="0">
+    <w:nsid w:val="3D563F3A"/>
+    <w:multiLevelType w:val="multilevel"/>
+    <w:tmpl w:val="BF7A54A8"/>
     <w:lvl w:ilvl="0">
       <w:start w:val="1"/>
       <w:numFmt w:val="bullet"/>
@@ -3776,7 +5942,7 @@
         <w:ind w:left="720" w:hanging="360"/>
       </w:pPr>
       <w:rPr>
-        <w:rFonts w:ascii="Arial" w:cs="Arial" w:eastAsia="Arial" w:hAnsi="Arial"/>
+        <w:rFonts w:ascii="Arial" w:eastAsia="Arial" w:hAnsi="Arial" w:cs="Arial"/>
         <w:color w:val="111111"/>
         <w:sz w:val="24"/>
         <w:szCs w:val="24"/>
@@ -3880,7 +6046,10 @@
       </w:rPr>
     </w:lvl>
   </w:abstractNum>
-  <w:abstractNum w:abstractNumId="13">
+  <w:abstractNum w:abstractNumId="13" w15:restartNumberingAfterBreak="0">
+    <w:nsid w:val="3FC36208"/>
+    <w:multiLevelType w:val="multilevel"/>
+    <w:tmpl w:val="306ACF8C"/>
     <w:lvl w:ilvl="0">
       <w:start w:val="1"/>
       <w:numFmt w:val="bullet"/>
@@ -3890,7 +6059,7 @@
         <w:ind w:left="720" w:hanging="360"/>
       </w:pPr>
       <w:rPr>
-        <w:rFonts w:ascii="Arial" w:cs="Arial" w:eastAsia="Arial" w:hAnsi="Arial"/>
+        <w:rFonts w:ascii="Arial" w:eastAsia="Arial" w:hAnsi="Arial" w:cs="Arial"/>
         <w:color w:val="111111"/>
         <w:sz w:val="24"/>
         <w:szCs w:val="24"/>
@@ -3994,7 +6163,10 @@
       </w:rPr>
     </w:lvl>
   </w:abstractNum>
-  <w:abstractNum w:abstractNumId="14">
+  <w:abstractNum w:abstractNumId="14" w15:restartNumberingAfterBreak="0">
+    <w:nsid w:val="46CF258D"/>
+    <w:multiLevelType w:val="multilevel"/>
+    <w:tmpl w:val="B3B4A36E"/>
     <w:lvl w:ilvl="0">
       <w:start w:val="1"/>
       <w:numFmt w:val="bullet"/>
@@ -4004,7 +6176,7 @@
         <w:ind w:left="720" w:hanging="360"/>
       </w:pPr>
       <w:rPr>
-        <w:rFonts w:ascii="Arial" w:cs="Arial" w:eastAsia="Arial" w:hAnsi="Arial"/>
+        <w:rFonts w:ascii="Arial" w:eastAsia="Arial" w:hAnsi="Arial" w:cs="Arial"/>
         <w:color w:val="111111"/>
         <w:sz w:val="24"/>
         <w:szCs w:val="24"/>
@@ -4108,7 +6280,10 @@
       </w:rPr>
     </w:lvl>
   </w:abstractNum>
-  <w:abstractNum w:abstractNumId="15">
+  <w:abstractNum w:abstractNumId="15" w15:restartNumberingAfterBreak="0">
+    <w:nsid w:val="494812D8"/>
+    <w:multiLevelType w:val="multilevel"/>
+    <w:tmpl w:val="23B2C506"/>
     <w:lvl w:ilvl="0">
       <w:start w:val="1"/>
       <w:numFmt w:val="bullet"/>
@@ -4118,7 +6293,7 @@
         <w:ind w:left="720" w:hanging="360"/>
       </w:pPr>
       <w:rPr>
-        <w:rFonts w:ascii="Arial" w:cs="Arial" w:eastAsia="Arial" w:hAnsi="Arial"/>
+        <w:rFonts w:ascii="Arial" w:eastAsia="Arial" w:hAnsi="Arial" w:cs="Arial"/>
         <w:color w:val="111111"/>
         <w:sz w:val="24"/>
         <w:szCs w:val="24"/>
@@ -4222,7 +6397,10 @@
       </w:rPr>
     </w:lvl>
   </w:abstractNum>
-  <w:abstractNum w:abstractNumId="16">
+  <w:abstractNum w:abstractNumId="16" w15:restartNumberingAfterBreak="0">
+    <w:nsid w:val="4C8726F1"/>
+    <w:multiLevelType w:val="multilevel"/>
+    <w:tmpl w:val="36FAA5A2"/>
     <w:lvl w:ilvl="0">
       <w:start w:val="1"/>
       <w:numFmt w:val="bullet"/>
@@ -4232,7 +6410,7 @@
         <w:ind w:left="720" w:hanging="360"/>
       </w:pPr>
       <w:rPr>
-        <w:rFonts w:ascii="Arial" w:cs="Arial" w:eastAsia="Arial" w:hAnsi="Arial"/>
+        <w:rFonts w:ascii="Arial" w:eastAsia="Arial" w:hAnsi="Arial" w:cs="Arial"/>
         <w:color w:val="111111"/>
         <w:sz w:val="24"/>
         <w:szCs w:val="24"/>
@@ -4336,7 +6514,10 @@
       </w:rPr>
     </w:lvl>
   </w:abstractNum>
-  <w:abstractNum w:abstractNumId="17">
+  <w:abstractNum w:abstractNumId="17" w15:restartNumberingAfterBreak="0">
+    <w:nsid w:val="55AC66FB"/>
+    <w:multiLevelType w:val="multilevel"/>
+    <w:tmpl w:val="D7685192"/>
     <w:lvl w:ilvl="0">
       <w:start w:val="1"/>
       <w:numFmt w:val="bullet"/>
@@ -4346,7 +6527,7 @@
         <w:ind w:left="720" w:hanging="360"/>
       </w:pPr>
       <w:rPr>
-        <w:rFonts w:ascii="Arial" w:cs="Arial" w:eastAsia="Arial" w:hAnsi="Arial"/>
+        <w:rFonts w:ascii="Arial" w:eastAsia="Arial" w:hAnsi="Arial" w:cs="Arial"/>
         <w:color w:val="111111"/>
         <w:sz w:val="24"/>
         <w:szCs w:val="24"/>
@@ -4450,7 +6631,10 @@
       </w:rPr>
     </w:lvl>
   </w:abstractNum>
-  <w:abstractNum w:abstractNumId="18">
+  <w:abstractNum w:abstractNumId="18" w15:restartNumberingAfterBreak="0">
+    <w:nsid w:val="593751E6"/>
+    <w:multiLevelType w:val="multilevel"/>
+    <w:tmpl w:val="66F08D06"/>
     <w:lvl w:ilvl="0">
       <w:start w:val="1"/>
       <w:numFmt w:val="bullet"/>
@@ -4460,7 +6644,7 @@
         <w:ind w:left="720" w:hanging="360"/>
       </w:pPr>
       <w:rPr>
-        <w:rFonts w:ascii="Arial" w:cs="Arial" w:eastAsia="Arial" w:hAnsi="Arial"/>
+        <w:rFonts w:ascii="Arial" w:eastAsia="Arial" w:hAnsi="Arial" w:cs="Arial"/>
         <w:color w:val="111111"/>
         <w:sz w:val="24"/>
         <w:szCs w:val="24"/>
@@ -4564,7 +6748,10 @@
       </w:rPr>
     </w:lvl>
   </w:abstractNum>
-  <w:abstractNum w:abstractNumId="19">
+  <w:abstractNum w:abstractNumId="19" w15:restartNumberingAfterBreak="0">
+    <w:nsid w:val="6BE86FC4"/>
+    <w:multiLevelType w:val="multilevel"/>
+    <w:tmpl w:val="F8C68B84"/>
     <w:lvl w:ilvl="0">
       <w:start w:val="1"/>
       <w:numFmt w:val="bullet"/>
@@ -4574,7 +6761,7 @@
         <w:ind w:left="720" w:hanging="360"/>
       </w:pPr>
       <w:rPr>
-        <w:rFonts w:ascii="Arial" w:cs="Arial" w:eastAsia="Arial" w:hAnsi="Arial"/>
+        <w:rFonts w:ascii="Arial" w:eastAsia="Arial" w:hAnsi="Arial" w:cs="Arial"/>
         <w:color w:val="111111"/>
         <w:sz w:val="24"/>
         <w:szCs w:val="24"/>
@@ -4678,7 +6865,10 @@
       </w:rPr>
     </w:lvl>
   </w:abstractNum>
-  <w:abstractNum w:abstractNumId="20">
+  <w:abstractNum w:abstractNumId="20" w15:restartNumberingAfterBreak="0">
+    <w:nsid w:val="71977A3D"/>
+    <w:multiLevelType w:val="multilevel"/>
+    <w:tmpl w:val="B1267C78"/>
     <w:lvl w:ilvl="0">
       <w:start w:val="1"/>
       <w:numFmt w:val="bullet"/>
@@ -4688,7 +6878,7 @@
         <w:ind w:left="720" w:hanging="360"/>
       </w:pPr>
       <w:rPr>
-        <w:rFonts w:ascii="Arial" w:cs="Arial" w:eastAsia="Arial" w:hAnsi="Arial"/>
+        <w:rFonts w:ascii="Arial" w:eastAsia="Arial" w:hAnsi="Arial" w:cs="Arial"/>
         <w:color w:val="111111"/>
         <w:sz w:val="24"/>
         <w:szCs w:val="24"/>
@@ -4792,7 +6982,10 @@
       </w:rPr>
     </w:lvl>
   </w:abstractNum>
-  <w:abstractNum w:abstractNumId="21">
+  <w:abstractNum w:abstractNumId="21" w15:restartNumberingAfterBreak="0">
+    <w:nsid w:val="76BE3503"/>
+    <w:multiLevelType w:val="multilevel"/>
+    <w:tmpl w:val="DA70857E"/>
     <w:lvl w:ilvl="0">
       <w:start w:val="1"/>
       <w:numFmt w:val="bullet"/>
@@ -4802,7 +6995,7 @@
         <w:ind w:left="720" w:hanging="360"/>
       </w:pPr>
       <w:rPr>
-        <w:rFonts w:ascii="Arial" w:cs="Arial" w:eastAsia="Arial" w:hAnsi="Arial"/>
+        <w:rFonts w:ascii="Arial" w:eastAsia="Arial" w:hAnsi="Arial" w:cs="Arial"/>
         <w:color w:val="111111"/>
         <w:sz w:val="24"/>
         <w:szCs w:val="24"/>
@@ -4906,7 +7099,10 @@
       </w:rPr>
     </w:lvl>
   </w:abstractNum>
-  <w:abstractNum w:abstractNumId="22">
+  <w:abstractNum w:abstractNumId="22" w15:restartNumberingAfterBreak="0">
+    <w:nsid w:val="791D1EA3"/>
+    <w:multiLevelType w:val="multilevel"/>
+    <w:tmpl w:val="195A163C"/>
     <w:lvl w:ilvl="0">
       <w:start w:val="1"/>
       <w:numFmt w:val="bullet"/>
@@ -4916,7 +7112,7 @@
         <w:ind w:left="720" w:hanging="360"/>
       </w:pPr>
       <w:rPr>
-        <w:rFonts w:ascii="Arial" w:cs="Arial" w:eastAsia="Arial" w:hAnsi="Arial"/>
+        <w:rFonts w:ascii="Arial" w:eastAsia="Arial" w:hAnsi="Arial" w:cs="Arial"/>
         <w:color w:val="111111"/>
         <w:sz w:val="24"/>
         <w:szCs w:val="24"/>
@@ -5020,7 +7216,10 @@
       </w:rPr>
     </w:lvl>
   </w:abstractNum>
-  <w:abstractNum w:abstractNumId="23">
+  <w:abstractNum w:abstractNumId="23" w15:restartNumberingAfterBreak="0">
+    <w:nsid w:val="7AA71B49"/>
+    <w:multiLevelType w:val="multilevel"/>
+    <w:tmpl w:val="F8CAE8A2"/>
     <w:lvl w:ilvl="0">
       <w:start w:val="1"/>
       <w:numFmt w:val="bullet"/>
@@ -5030,7 +7229,7 @@
         <w:ind w:left="720" w:hanging="360"/>
       </w:pPr>
       <w:rPr>
-        <w:rFonts w:ascii="Arial" w:cs="Arial" w:eastAsia="Arial" w:hAnsi="Arial"/>
+        <w:rFonts w:ascii="Arial" w:eastAsia="Arial" w:hAnsi="Arial" w:cs="Arial"/>
         <w:color w:val="111111"/>
         <w:sz w:val="24"/>
         <w:szCs w:val="24"/>
@@ -5134,7 +7333,10 @@
       </w:rPr>
     </w:lvl>
   </w:abstractNum>
-  <w:abstractNum w:abstractNumId="24">
+  <w:abstractNum w:abstractNumId="24" w15:restartNumberingAfterBreak="0">
+    <w:nsid w:val="7C231B0A"/>
+    <w:multiLevelType w:val="multilevel"/>
+    <w:tmpl w:val="0F5E0D0A"/>
     <w:lvl w:ilvl="0">
       <w:start w:val="1"/>
       <w:numFmt w:val="bullet"/>
@@ -5144,7 +7346,7 @@
         <w:ind w:left="720" w:hanging="360"/>
       </w:pPr>
       <w:rPr>
-        <w:rFonts w:ascii="Arial" w:cs="Arial" w:eastAsia="Arial" w:hAnsi="Arial"/>
+        <w:rFonts w:ascii="Arial" w:eastAsia="Arial" w:hAnsi="Arial" w:cs="Arial"/>
         <w:color w:val="111111"/>
         <w:sz w:val="24"/>
         <w:szCs w:val="24"/>
@@ -5248,7 +7450,10 @@
       </w:rPr>
     </w:lvl>
   </w:abstractNum>
-  <w:abstractNum w:abstractNumId="25">
+  <w:abstractNum w:abstractNumId="25" w15:restartNumberingAfterBreak="0">
+    <w:nsid w:val="7CD3769B"/>
+    <w:multiLevelType w:val="multilevel"/>
+    <w:tmpl w:val="F3A0D3E4"/>
     <w:lvl w:ilvl="0">
       <w:start w:val="1"/>
       <w:numFmt w:val="bullet"/>
@@ -5258,7 +7463,7 @@
         <w:ind w:left="720" w:hanging="360"/>
       </w:pPr>
       <w:rPr>
-        <w:rFonts w:ascii="Arial" w:cs="Arial" w:eastAsia="Arial" w:hAnsi="Arial"/>
+        <w:rFonts w:ascii="Arial" w:eastAsia="Arial" w:hAnsi="Arial" w:cs="Arial"/>
         <w:color w:val="111111"/>
         <w:sz w:val="24"/>
         <w:szCs w:val="24"/>
@@ -5363,92 +7568,95 @@
     </w:lvl>
   </w:abstractNum>
   <w:num w:numId="1">
-    <w:abstractNumId w:val="1"/>
+    <w:abstractNumId w:val="3"/>
   </w:num>
   <w:num w:numId="2">
     <w:abstractNumId w:val="2"/>
   </w:num>
   <w:num w:numId="3">
-    <w:abstractNumId w:val="3"/>
+    <w:abstractNumId w:val="25"/>
   </w:num>
   <w:num w:numId="4">
-    <w:abstractNumId w:val="4"/>
+    <w:abstractNumId w:val="11"/>
   </w:num>
   <w:num w:numId="5">
+    <w:abstractNumId w:val="20"/>
+  </w:num>
+  <w:num w:numId="6">
+    <w:abstractNumId w:val="12"/>
+  </w:num>
+  <w:num w:numId="7">
     <w:abstractNumId w:val="5"/>
   </w:num>
-  <w:num w:numId="6">
-    <w:abstractNumId w:val="6"/>
+  <w:num w:numId="8">
+    <w:abstractNumId w:val="22"/>
   </w:num>
-  <w:num w:numId="7">
-    <w:abstractNumId w:val="7"/>
-  </w:num>
-  <w:num w:numId="8">
+  <w:num w:numId="9">
     <w:abstractNumId w:val="8"/>
   </w:num>
-  <w:num w:numId="9">
+  <w:num w:numId="10">
     <w:abstractNumId w:val="9"/>
   </w:num>
-  <w:num w:numId="10">
-    <w:abstractNumId w:val="10"/>
-  </w:num>
   <w:num w:numId="11">
-    <w:abstractNumId w:val="11"/>
+    <w:abstractNumId w:val="24"/>
   </w:num>
   <w:num w:numId="12">
-    <w:abstractNumId w:val="12"/>
+    <w:abstractNumId w:val="13"/>
   </w:num>
   <w:num w:numId="13">
-    <w:abstractNumId w:val="13"/>
+    <w:abstractNumId w:val="18"/>
   </w:num>
   <w:num w:numId="14">
     <w:abstractNumId w:val="14"/>
   </w:num>
   <w:num w:numId="15">
+    <w:abstractNumId w:val="10"/>
+  </w:num>
+  <w:num w:numId="16">
+    <w:abstractNumId w:val="4"/>
+  </w:num>
+  <w:num w:numId="17">
+    <w:abstractNumId w:val="1"/>
+  </w:num>
+  <w:num w:numId="18">
+    <w:abstractNumId w:val="21"/>
+  </w:num>
+  <w:num w:numId="19">
     <w:abstractNumId w:val="15"/>
   </w:num>
-  <w:num w:numId="16">
+  <w:num w:numId="20">
+    <w:abstractNumId w:val="23"/>
+  </w:num>
+  <w:num w:numId="21">
+    <w:abstractNumId w:val="6"/>
+  </w:num>
+  <w:num w:numId="22">
+    <w:abstractNumId w:val="0"/>
+  </w:num>
+  <w:num w:numId="23">
     <w:abstractNumId w:val="16"/>
   </w:num>
-  <w:num w:numId="17">
+  <w:num w:numId="24">
     <w:abstractNumId w:val="17"/>
   </w:num>
-  <w:num w:numId="18">
-    <w:abstractNumId w:val="18"/>
-  </w:num>
-  <w:num w:numId="19">
+  <w:num w:numId="25">
     <w:abstractNumId w:val="19"/>
   </w:num>
-  <w:num w:numId="20">
-    <w:abstractNumId w:val="20"/>
-  </w:num>
-  <w:num w:numId="21">
-    <w:abstractNumId w:val="21"/>
-  </w:num>
-  <w:num w:numId="22">
-    <w:abstractNumId w:val="22"/>
-  </w:num>
-  <w:num w:numId="23">
-    <w:abstractNumId w:val="23"/>
-  </w:num>
-  <w:num w:numId="24">
-    <w:abstractNumId w:val="24"/>
-  </w:num>
-  <w:num w:numId="25">
-    <w:abstractNumId w:val="25"/>
+  <w:num w:numId="26">
+    <w:abstractNumId w:val="7"/>
   </w:num>
 </w:numbering>
 </file>
 
 <file path=word/styles.xml><?xml version="1.0" encoding="utf-8"?>
-<w:styles xmlns:mc="http://schemas.openxmlformats.org/markup-compatibility/2006" xmlns:o="urn:schemas-microsoft-com:office:office" xmlns:r="http://schemas.openxmlformats.org/officeDocument/2006/relationships" xmlns:m="http://schemas.openxmlformats.org/officeDocument/2006/math" xmlns:v="urn:schemas-microsoft-com:vml" xmlns:wp="http://schemas.openxmlformats.org/drawingml/2006/wordprocessingDrawing" xmlns:w10="urn:schemas-microsoft-com:office:word" xmlns:w="http://schemas.openxmlformats.org/wordprocessingml/2006/main" xmlns:wne="http://schemas.microsoft.com/office/word/2006/wordml" xmlns:sl="http://schemas.openxmlformats.org/schemaLibrary/2006/main" xmlns:a="http://schemas.openxmlformats.org/drawingml/2006/main" xmlns:pic="http://schemas.openxmlformats.org/drawingml/2006/picture" xmlns:c="http://schemas.openxmlformats.org/drawingml/2006/chart" xmlns:lc="http://schemas.openxmlformats.org/drawingml/2006/lockedCanvas" xmlns:dgm="http://schemas.openxmlformats.org/drawingml/2006/diagram" xmlns:wps="http://schemas.microsoft.com/office/word/2010/wordprocessingShape" xmlns:wpg="http://schemas.microsoft.com/office/word/2010/wordprocessingGroup" xmlns:w14="http://schemas.microsoft.com/office/word/2010/wordml" xmlns:w15="http://schemas.microsoft.com/office/word/2012/wordml" xmlns:w16="http://schemas.microsoft.com/office/word/2018/wordml" xmlns:w16cex="http://schemas.microsoft.com/office/word/2018/wordml/cex" xmlns:w16cid="http://schemas.microsoft.com/office/word/2016/wordml/cid" xmlns="http://schemas.microsoft.com/office/tasks/2019/documenttasks" xmlns:cr="http://schemas.microsoft.com/office/comments/2020/reactions">
+<w:styles xmlns:mc="http://schemas.openxmlformats.org/markup-compatibility/2006" xmlns:r="http://schemas.openxmlformats.org/officeDocument/2006/relationships" xmlns:w="http://schemas.openxmlformats.org/wordprocessingml/2006/main" xmlns:w14="http://schemas.microsoft.com/office/word/2010/wordml" xmlns:w15="http://schemas.microsoft.com/office/word/2012/wordml" xmlns:w16cex="http://schemas.microsoft.com/office/word/2018/wordml/cex" xmlns:w16cid="http://schemas.microsoft.com/office/word/2016/wordml/cid" xmlns:w16="http://schemas.microsoft.com/office/word/2018/wordml" xmlns:w16sdtdh="http://schemas.microsoft.com/office/word/2020/wordml/sdtdatahash" xmlns:w16se="http://schemas.microsoft.com/office/word/2015/wordml/symex" mc:Ignorable="w14 w15 w16se w16cid w16 w16cex w16sdtdh">
   <w:docDefaults>
     <w:rPrDefault>
       <w:rPr>
-        <w:rFonts w:ascii="Arial" w:cs="Arial" w:eastAsia="Arial" w:hAnsi="Arial"/>
+        <w:rFonts w:ascii="Arial" w:eastAsia="Arial" w:hAnsi="Arial" w:cs="Arial"/>
         <w:sz w:val="22"/>
         <w:szCs w:val="22"/>
-        <w:lang w:val="vi"/>
+        <w:lang w:val="vi" w:eastAsia="en-US" w:bidi="ar-SA"/>
       </w:rPr>
     </w:rPrDefault>
     <w:pPrDefault>
@@ -5457,21 +7665,399 @@
       </w:pPr>
     </w:pPrDefault>
   </w:docDefaults>
-  <w:style w:type="paragraph" w:styleId="Normal" w:default="1">
-    <w:name w:val="normal"/>
-  </w:style>
-  <w:style w:type="table" w:styleId="TableNormal" w:default="1">
-    <w:name w:val="Table Normal"/>
+  <w:latentStyles w:defLockedState="0" w:defUIPriority="99" w:defSemiHidden="0" w:defUnhideWhenUsed="0" w:defQFormat="0" w:count="376">
+    <w:lsdException w:name="Normal" w:uiPriority="0" w:qFormat="1"/>
+    <w:lsdException w:name="heading 1" w:uiPriority="9" w:qFormat="1"/>
+    <w:lsdException w:name="heading 2" w:semiHidden="1" w:uiPriority="9" w:unhideWhenUsed="1" w:qFormat="1"/>
+    <w:lsdException w:name="heading 3" w:semiHidden="1" w:uiPriority="9" w:unhideWhenUsed="1" w:qFormat="1"/>
+    <w:lsdException w:name="heading 4" w:semiHidden="1" w:uiPriority="9" w:unhideWhenUsed="1" w:qFormat="1"/>
+    <w:lsdException w:name="heading 5" w:semiHidden="1" w:uiPriority="9" w:unhideWhenUsed="1" w:qFormat="1"/>
+    <w:lsdException w:name="heading 6" w:semiHidden="1" w:uiPriority="9" w:unhideWhenUsed="1" w:qFormat="1"/>
+    <w:lsdException w:name="heading 7" w:semiHidden="1" w:uiPriority="9" w:unhideWhenUsed="1" w:qFormat="1"/>
+    <w:lsdException w:name="heading 8" w:semiHidden="1" w:uiPriority="9" w:unhideWhenUsed="1" w:qFormat="1"/>
+    <w:lsdException w:name="heading 9" w:semiHidden="1" w:uiPriority="9" w:unhideWhenUsed="1" w:qFormat="1"/>
+    <w:lsdException w:name="index 1" w:semiHidden="1" w:unhideWhenUsed="1"/>
+    <w:lsdException w:name="index 2" w:semiHidden="1" w:unhideWhenUsed="1"/>
+    <w:lsdException w:name="index 3" w:semiHidden="1" w:unhideWhenUsed="1"/>
+    <w:lsdException w:name="index 4" w:semiHidden="1" w:unhideWhenUsed="1"/>
+    <w:lsdException w:name="index 5" w:semiHidden="1" w:unhideWhenUsed="1"/>
+    <w:lsdException w:name="index 6" w:semiHidden="1" w:unhideWhenUsed="1"/>
+    <w:lsdException w:name="index 7" w:semiHidden="1" w:unhideWhenUsed="1"/>
+    <w:lsdException w:name="index 8" w:semiHidden="1" w:unhideWhenUsed="1"/>
+    <w:lsdException w:name="index 9" w:semiHidden="1" w:unhideWhenUsed="1"/>
+    <w:lsdException w:name="toc 1" w:semiHidden="1" w:uiPriority="39" w:unhideWhenUsed="1"/>
+    <w:lsdException w:name="toc 2" w:semiHidden="1" w:uiPriority="39" w:unhideWhenUsed="1"/>
+    <w:lsdException w:name="toc 3" w:semiHidden="1" w:uiPriority="39" w:unhideWhenUsed="1"/>
+    <w:lsdException w:name="toc 4" w:semiHidden="1" w:uiPriority="39" w:unhideWhenUsed="1"/>
+    <w:lsdException w:name="toc 5" w:semiHidden="1" w:uiPriority="39" w:unhideWhenUsed="1"/>
+    <w:lsdException w:name="toc 6" w:semiHidden="1" w:uiPriority="39" w:unhideWhenUsed="1"/>
+    <w:lsdException w:name="toc 7" w:semiHidden="1" w:uiPriority="39" w:unhideWhenUsed="1"/>
+    <w:lsdException w:name="toc 8" w:semiHidden="1" w:uiPriority="39" w:unhideWhenUsed="1"/>
+    <w:lsdException w:name="toc 9" w:semiHidden="1" w:uiPriority="39" w:unhideWhenUsed="1"/>
+    <w:lsdException w:name="Normal Indent" w:semiHidden="1" w:unhideWhenUsed="1"/>
+    <w:lsdException w:name="footnote text" w:semiHidden="1" w:unhideWhenUsed="1"/>
+    <w:lsdException w:name="annotation text" w:semiHidden="1" w:unhideWhenUsed="1"/>
+    <w:lsdException w:name="header" w:semiHidden="1" w:unhideWhenUsed="1"/>
+    <w:lsdException w:name="footer" w:semiHidden="1" w:unhideWhenUsed="1"/>
+    <w:lsdException w:name="index heading" w:semiHidden="1" w:unhideWhenUsed="1"/>
+    <w:lsdException w:name="caption" w:semiHidden="1" w:uiPriority="35" w:unhideWhenUsed="1" w:qFormat="1"/>
+    <w:lsdException w:name="table of figures" w:semiHidden="1" w:unhideWhenUsed="1"/>
+    <w:lsdException w:name="envelope address" w:semiHidden="1" w:unhideWhenUsed="1"/>
+    <w:lsdException w:name="envelope return" w:semiHidden="1" w:unhideWhenUsed="1"/>
+    <w:lsdException w:name="footnote reference" w:semiHidden="1" w:unhideWhenUsed="1"/>
+    <w:lsdException w:name="annotation reference" w:semiHidden="1" w:unhideWhenUsed="1"/>
+    <w:lsdException w:name="line number" w:semiHidden="1" w:unhideWhenUsed="1"/>
+    <w:lsdException w:name="page number" w:semiHidden="1" w:unhideWhenUsed="1"/>
+    <w:lsdException w:name="endnote reference" w:semiHidden="1" w:unhideWhenUsed="1"/>
+    <w:lsdException w:name="endnote text" w:semiHidden="1" w:unhideWhenUsed="1"/>
+    <w:lsdException w:name="table of authorities" w:semiHidden="1" w:unhideWhenUsed="1"/>
+    <w:lsdException w:name="macro" w:semiHidden="1" w:unhideWhenUsed="1"/>
+    <w:lsdException w:name="toa heading" w:semiHidden="1" w:unhideWhenUsed="1"/>
+    <w:lsdException w:name="List" w:semiHidden="1" w:unhideWhenUsed="1"/>
+    <w:lsdException w:name="List Bullet" w:semiHidden="1" w:unhideWhenUsed="1"/>
+    <w:lsdException w:name="List Number" w:semiHidden="1" w:unhideWhenUsed="1"/>
+    <w:lsdException w:name="List 2" w:semiHidden="1" w:unhideWhenUsed="1"/>
+    <w:lsdException w:name="List 3" w:semiHidden="1" w:unhideWhenUsed="1"/>
+    <w:lsdException w:name="List 4" w:semiHidden="1" w:unhideWhenUsed="1"/>
+    <w:lsdException w:name="List 5" w:semiHidden="1" w:unhideWhenUsed="1"/>
+    <w:lsdException w:name="List Bullet 2" w:semiHidden="1" w:unhideWhenUsed="1"/>
+    <w:lsdException w:name="List Bullet 3" w:semiHidden="1" w:unhideWhenUsed="1"/>
+    <w:lsdException w:name="List Bullet 4" w:semiHidden="1" w:unhideWhenUsed="1"/>
+    <w:lsdException w:name="List Bullet 5" w:semiHidden="1" w:unhideWhenUsed="1"/>
+    <w:lsdException w:name="List Number 2" w:semiHidden="1" w:unhideWhenUsed="1"/>
+    <w:lsdException w:name="List Number 3" w:semiHidden="1" w:unhideWhenUsed="1"/>
+    <w:lsdException w:name="List Number 4" w:semiHidden="1" w:unhideWhenUsed="1"/>
+    <w:lsdException w:name="List Number 5" w:semiHidden="1" w:unhideWhenUsed="1"/>
+    <w:lsdException w:name="Title" w:uiPriority="10" w:qFormat="1"/>
+    <w:lsdException w:name="Closing" w:semiHidden="1" w:unhideWhenUsed="1"/>
+    <w:lsdException w:name="Signature" w:semiHidden="1" w:unhideWhenUsed="1"/>
+    <w:lsdException w:name="Default Paragraph Font" w:semiHidden="1" w:uiPriority="1" w:unhideWhenUsed="1"/>
+    <w:lsdException w:name="Body Text" w:semiHidden="1" w:unhideWhenUsed="1"/>
+    <w:lsdException w:name="Body Text Indent" w:semiHidden="1" w:unhideWhenUsed="1"/>
+    <w:lsdException w:name="List Continue" w:semiHidden="1" w:unhideWhenUsed="1"/>
+    <w:lsdException w:name="List Continue 2" w:semiHidden="1" w:unhideWhenUsed="1"/>
+    <w:lsdException w:name="List Continue 3" w:semiHidden="1" w:unhideWhenUsed="1"/>
+    <w:lsdException w:name="List Continue 4" w:semiHidden="1" w:unhideWhenUsed="1"/>
+    <w:lsdException w:name="List Continue 5" w:semiHidden="1" w:unhideWhenUsed="1"/>
+    <w:lsdException w:name="Message Header" w:semiHidden="1" w:unhideWhenUsed="1"/>
+    <w:lsdException w:name="Subtitle" w:uiPriority="11" w:qFormat="1"/>
+    <w:lsdException w:name="Salutation" w:semiHidden="1" w:unhideWhenUsed="1"/>
+    <w:lsdException w:name="Date" w:semiHidden="1" w:unhideWhenUsed="1"/>
+    <w:lsdException w:name="Body Text First Indent" w:semiHidden="1" w:unhideWhenUsed="1"/>
+    <w:lsdException w:name="Body Text First Indent 2" w:semiHidden="1" w:unhideWhenUsed="1"/>
+    <w:lsdException w:name="Note Heading" w:semiHidden="1" w:unhideWhenUsed="1"/>
+    <w:lsdException w:name="Body Text 2" w:semiHidden="1" w:unhideWhenUsed="1"/>
+    <w:lsdException w:name="Body Text 3" w:semiHidden="1" w:unhideWhenUsed="1"/>
+    <w:lsdException w:name="Body Text Indent 2" w:semiHidden="1" w:unhideWhenUsed="1"/>
+    <w:lsdException w:name="Body Text Indent 3" w:semiHidden="1" w:unhideWhenUsed="1"/>
+    <w:lsdException w:name="Block Text" w:semiHidden="1" w:unhideWhenUsed="1"/>
+    <w:lsdException w:name="Hyperlink" w:semiHidden="1" w:unhideWhenUsed="1"/>
+    <w:lsdException w:name="FollowedHyperlink" w:semiHidden="1" w:unhideWhenUsed="1"/>
+    <w:lsdException w:name="Strong" w:uiPriority="22" w:qFormat="1"/>
+    <w:lsdException w:name="Emphasis" w:uiPriority="20" w:qFormat="1"/>
+    <w:lsdException w:name="Document Map" w:semiHidden="1" w:unhideWhenUsed="1"/>
+    <w:lsdException w:name="Plain Text" w:semiHidden="1" w:unhideWhenUsed="1"/>
+    <w:lsdException w:name="E-mail Signature" w:semiHidden="1" w:unhideWhenUsed="1"/>
+    <w:lsdException w:name="HTML Top of Form" w:semiHidden="1" w:unhideWhenUsed="1"/>
+    <w:lsdException w:name="HTML Bottom of Form" w:semiHidden="1" w:unhideWhenUsed="1"/>
+    <w:lsdException w:name="Normal (Web)" w:semiHidden="1" w:unhideWhenUsed="1"/>
+    <w:lsdException w:name="HTML Acronym" w:semiHidden="1" w:unhideWhenUsed="1"/>
+    <w:lsdException w:name="HTML Address" w:semiHidden="1" w:unhideWhenUsed="1"/>
+    <w:lsdException w:name="HTML Cite" w:semiHidden="1" w:unhideWhenUsed="1"/>
+    <w:lsdException w:name="HTML Code" w:semiHidden="1" w:unhideWhenUsed="1"/>
+    <w:lsdException w:name="HTML Definition" w:semiHidden="1" w:unhideWhenUsed="1"/>
+    <w:lsdException w:name="HTML Keyboard" w:semiHidden="1" w:unhideWhenUsed="1"/>
+    <w:lsdException w:name="HTML Preformatted" w:semiHidden="1" w:unhideWhenUsed="1"/>
+    <w:lsdException w:name="HTML Sample" w:semiHidden="1" w:unhideWhenUsed="1"/>
+    <w:lsdException w:name="HTML Typewriter" w:semiHidden="1" w:unhideWhenUsed="1"/>
+    <w:lsdException w:name="HTML Variable" w:semiHidden="1" w:unhideWhenUsed="1"/>
+    <w:lsdException w:name="Normal Table" w:semiHidden="1" w:unhideWhenUsed="1"/>
+    <w:lsdException w:name="annotation subject" w:semiHidden="1" w:unhideWhenUsed="1"/>
+    <w:lsdException w:name="No List" w:semiHidden="1" w:unhideWhenUsed="1"/>
+    <w:lsdException w:name="Outline List 1" w:semiHidden="1" w:unhideWhenUsed="1"/>
+    <w:lsdException w:name="Outline List 2" w:semiHidden="1" w:unhideWhenUsed="1"/>
+    <w:lsdException w:name="Outline List 3" w:semiHidden="1" w:unhideWhenUsed="1"/>
+    <w:lsdException w:name="Table Simple 1" w:semiHidden="1" w:unhideWhenUsed="1"/>
+    <w:lsdException w:name="Table Simple 2" w:semiHidden="1" w:unhideWhenUsed="1"/>
+    <w:lsdException w:name="Table Simple 3" w:semiHidden="1" w:unhideWhenUsed="1"/>
+    <w:lsdException w:name="Table Classic 1" w:semiHidden="1" w:unhideWhenUsed="1"/>
+    <w:lsdException w:name="Table Classic 2" w:semiHidden="1" w:unhideWhenUsed="1"/>
+    <w:lsdException w:name="Table Classic 3" w:semiHidden="1" w:unhideWhenUsed="1"/>
+    <w:lsdException w:name="Table Classic 4" w:semiHidden="1" w:unhideWhenUsed="1"/>
+    <w:lsdException w:name="Table Colorful 1" w:semiHidden="1" w:unhideWhenUsed="1"/>
+    <w:lsdException w:name="Table Colorful 2" w:semiHidden="1" w:unhideWhenUsed="1"/>
+    <w:lsdException w:name="Table Colorful 3" w:semiHidden="1" w:unhideWhenUsed="1"/>
+    <w:lsdException w:name="Table Columns 1" w:semiHidden="1" w:unhideWhenUsed="1"/>
+    <w:lsdException w:name="Table Columns 2" w:semiHidden="1" w:unhideWhenUsed="1"/>
+    <w:lsdException w:name="Table Columns 3" w:semiHidden="1" w:unhideWhenUsed="1"/>
+    <w:lsdException w:name="Table Columns 4" w:semiHidden="1" w:unhideWhenUsed="1"/>
+    <w:lsdException w:name="Table Columns 5" w:semiHidden="1" w:unhideWhenUsed="1"/>
+    <w:lsdException w:name="Table Grid 1" w:semiHidden="1" w:unhideWhenUsed="1"/>
+    <w:lsdException w:name="Table Grid 2" w:semiHidden="1" w:unhideWhenUsed="1"/>
+    <w:lsdException w:name="Table Grid 3" w:semiHidden="1" w:unhideWhenUsed="1"/>
+    <w:lsdException w:name="Table Grid 4" w:semiHidden="1" w:unhideWhenUsed="1"/>
+    <w:lsdException w:name="Table Grid 5" w:semiHidden="1" w:unhideWhenUsed="1"/>
+    <w:lsdException w:name="Table Grid 6" w:semiHidden="1" w:unhideWhenUsed="1"/>
+    <w:lsdException w:name="Table Grid 7" w:semiHidden="1" w:unhideWhenUsed="1"/>
+    <w:lsdException w:name="Table Grid 8" w:semiHidden="1" w:unhideWhenUsed="1"/>
+    <w:lsdException w:name="Table List 1" w:semiHidden="1" w:unhideWhenUsed="1"/>
+    <w:lsdException w:name="Table List 2" w:semiHidden="1" w:unhideWhenUsed="1"/>
+    <w:lsdException w:name="Table List 3" w:semiHidden="1" w:unhideWhenUsed="1"/>
+    <w:lsdException w:name="Table List 4" w:semiHidden="1" w:unhideWhenUsed="1"/>
+    <w:lsdException w:name="Table List 5" w:semiHidden="1" w:unhideWhenUsed="1"/>
+    <w:lsdException w:name="Table List 6" w:semiHidden="1" w:unhideWhenUsed="1"/>
+    <w:lsdException w:name="Table List 7" w:semiHidden="1" w:unhideWhenUsed="1"/>
+    <w:lsdException w:name="Table List 8" w:semiHidden="1" w:unhideWhenUsed="1"/>
+    <w:lsdException w:name="Table 3D effects 1" w:semiHidden="1" w:unhideWhenUsed="1"/>
+    <w:lsdException w:name="Table 3D effects 2" w:semiHidden="1" w:unhideWhenUsed="1"/>
+    <w:lsdException w:name="Table 3D effects 3" w:semiHidden="1" w:unhideWhenUsed="1"/>
+    <w:lsdException w:name="Table Contemporary" w:semiHidden="1" w:unhideWhenUsed="1"/>
+    <w:lsdException w:name="Table Elegant" w:semiHidden="1" w:unhideWhenUsed="1"/>
+    <w:lsdException w:name="Table Professional" w:semiHidden="1" w:unhideWhenUsed="1"/>
+    <w:lsdException w:name="Table Subtle 1" w:semiHidden="1" w:unhideWhenUsed="1"/>
+    <w:lsdException w:name="Table Subtle 2" w:semiHidden="1" w:unhideWhenUsed="1"/>
+    <w:lsdException w:name="Table Web 1" w:semiHidden="1" w:unhideWhenUsed="1"/>
+    <w:lsdException w:name="Table Web 2" w:semiHidden="1" w:unhideWhenUsed="1"/>
+    <w:lsdException w:name="Table Web 3" w:semiHidden="1" w:unhideWhenUsed="1"/>
+    <w:lsdException w:name="Balloon Text" w:semiHidden="1" w:unhideWhenUsed="1"/>
+    <w:lsdException w:name="Table Grid" w:uiPriority="39"/>
+    <w:lsdException w:name="Table Theme" w:semiHidden="1" w:unhideWhenUsed="1"/>
+    <w:lsdException w:name="Placeholder Text" w:semiHidden="1"/>
+    <w:lsdException w:name="No Spacing" w:uiPriority="1" w:qFormat="1"/>
+    <w:lsdException w:name="Light Shading" w:uiPriority="60"/>
+    <w:lsdException w:name="Light List" w:uiPriority="61"/>
+    <w:lsdException w:name="Light Grid" w:uiPriority="62"/>
+    <w:lsdException w:name="Medium Shading 1" w:uiPriority="63"/>
+    <w:lsdException w:name="Medium Shading 2" w:uiPriority="64"/>
+    <w:lsdException w:name="Medium List 1" w:uiPriority="65"/>
+    <w:lsdException w:name="Medium List 2" w:uiPriority="66"/>
+    <w:lsdException w:name="Medium Grid 1" w:uiPriority="67"/>
+    <w:lsdException w:name="Medium Grid 2" w:uiPriority="68"/>
+    <w:lsdException w:name="Medium Grid 3" w:uiPriority="69"/>
+    <w:lsdException w:name="Dark List" w:uiPriority="70"/>
+    <w:lsdException w:name="Colorful Shading" w:uiPriority="71"/>
+    <w:lsdException w:name="Colorful List" w:uiPriority="72"/>
+    <w:lsdException w:name="Colorful Grid" w:uiPriority="73"/>
+    <w:lsdException w:name="Light Shading Accent 1" w:uiPriority="60"/>
+    <w:lsdException w:name="Light List Accent 1" w:uiPriority="61"/>
+    <w:lsdException w:name="Light Grid Accent 1" w:uiPriority="62"/>
+    <w:lsdException w:name="Medium Shading 1 Accent 1" w:uiPriority="63"/>
+    <w:lsdException w:name="Medium Shading 2 Accent 1" w:uiPriority="64"/>
+    <w:lsdException w:name="Medium List 1 Accent 1" w:uiPriority="65"/>
+    <w:lsdException w:name="Revision" w:semiHidden="1"/>
+    <w:lsdException w:name="List Paragraph" w:uiPriority="34" w:qFormat="1"/>
+    <w:lsdException w:name="Quote" w:uiPriority="29" w:qFormat="1"/>
+    <w:lsdException w:name="Intense Quote" w:uiPriority="30" w:qFormat="1"/>
+    <w:lsdException w:name="Medium List 2 Accent 1" w:uiPriority="66"/>
+    <w:lsdException w:name="Medium Grid 1 Accent 1" w:uiPriority="67"/>
+    <w:lsdException w:name="Medium Grid 2 Accent 1" w:uiPriority="68"/>
+    <w:lsdException w:name="Medium Grid 3 Accent 1" w:uiPriority="69"/>
+    <w:lsdException w:name="Dark List Accent 1" w:uiPriority="70"/>
+    <w:lsdException w:name="Colorful Shading Accent 1" w:uiPriority="71"/>
+    <w:lsdException w:name="Colorful List Accent 1" w:uiPriority="72"/>
+    <w:lsdException w:name="Colorful Grid Accent 1" w:uiPriority="73"/>
+    <w:lsdException w:name="Light Shading Accent 2" w:uiPriority="60"/>
+    <w:lsdException w:name="Light List Accent 2" w:uiPriority="61"/>
+    <w:lsdException w:name="Light Grid Accent 2" w:uiPriority="62"/>
+    <w:lsdException w:name="Medium Shading 1 Accent 2" w:uiPriority="63"/>
+    <w:lsdException w:name="Medium Shading 2 Accent 2" w:uiPriority="64"/>
+    <w:lsdException w:name="Medium List 1 Accent 2" w:uiPriority="65"/>
+    <w:lsdException w:name="Medium List 2 Accent 2" w:uiPriority="66"/>
+    <w:lsdException w:name="Medium Grid 1 Accent 2" w:uiPriority="67"/>
+    <w:lsdException w:name="Medium Grid 2 Accent 2" w:uiPriority="68"/>
+    <w:lsdException w:name="Medium Grid 3 Accent 2" w:uiPriority="69"/>
+    <w:lsdException w:name="Dark List Accent 2" w:uiPriority="70"/>
+    <w:lsdException w:name="Colorful Shading Accent 2" w:uiPriority="71"/>
+    <w:lsdException w:name="Colorful List Accent 2" w:uiPriority="72"/>
+    <w:lsdException w:name="Colorful Grid Accent 2" w:uiPriority="73"/>
+    <w:lsdException w:name="Light Shading Accent 3" w:uiPriority="60"/>
+    <w:lsdException w:name="Light List Accent 3" w:uiPriority="61"/>
+    <w:lsdException w:name="Light Grid Accent 3" w:uiPriority="62"/>
+    <w:lsdException w:name="Medium Shading 1 Accent 3" w:uiPriority="63"/>
+    <w:lsdException w:name="Medium Shading 2 Accent 3" w:uiPriority="64"/>
+    <w:lsdException w:name="Medium List 1 Accent 3" w:uiPriority="65"/>
+    <w:lsdException w:name="Medium List 2 Accent 3" w:uiPriority="66"/>
+    <w:lsdException w:name="Medium Grid 1 Accent 3" w:uiPriority="67"/>
+    <w:lsdException w:name="Medium Grid 2 Accent 3" w:uiPriority="68"/>
+    <w:lsdException w:name="Medium Grid 3 Accent 3" w:uiPriority="69"/>
+    <w:lsdException w:name="Dark List Accent 3" w:uiPriority="70"/>
+    <w:lsdException w:name="Colorful Shading Accent 3" w:uiPriority="71"/>
+    <w:lsdException w:name="Colorful List Accent 3" w:uiPriority="72"/>
+    <w:lsdException w:name="Colorful Grid Accent 3" w:uiPriority="73"/>
+    <w:lsdException w:name="Light Shading Accent 4" w:uiPriority="60"/>
+    <w:lsdException w:name="Light List Accent 4" w:uiPriority="61"/>
+    <w:lsdException w:name="Light Grid Accent 4" w:uiPriority="62"/>
+    <w:lsdException w:name="Medium Shading 1 Accent 4" w:uiPriority="63"/>
+    <w:lsdException w:name="Medium Shading 2 Accent 4" w:uiPriority="64"/>
+    <w:lsdException w:name="Medium List 1 Accent 4" w:uiPriority="65"/>
+    <w:lsdException w:name="Medium List 2 Accent 4" w:uiPriority="66"/>
+    <w:lsdException w:name="Medium Grid 1 Accent 4" w:uiPriority="67"/>
+    <w:lsdException w:name="Medium Grid 2 Accent 4" w:uiPriority="68"/>
+    <w:lsdException w:name="Medium Grid 3 Accent 4" w:uiPriority="69"/>
+    <w:lsdException w:name="Dark List Accent 4" w:uiPriority="70"/>
+    <w:lsdException w:name="Colorful Shading Accent 4" w:uiPriority="71"/>
+    <w:lsdException w:name="Colorful List Accent 4" w:uiPriority="72"/>
+    <w:lsdException w:name="Colorful Grid Accent 4" w:uiPriority="73"/>
+    <w:lsdException w:name="Light Shading Accent 5" w:uiPriority="60"/>
+    <w:lsdException w:name="Light List Accent 5" w:uiPriority="61"/>
+    <w:lsdException w:name="Light Grid Accent 5" w:uiPriority="62"/>
+    <w:lsdException w:name="Medium Shading 1 Accent 5" w:uiPriority="63"/>
+    <w:lsdException w:name="Medium Shading 2 Accent 5" w:uiPriority="64"/>
+    <w:lsdException w:name="Medium List 1 Accent 5" w:uiPriority="65"/>
+    <w:lsdException w:name="Medium List 2 Accent 5" w:uiPriority="66"/>
+    <w:lsdException w:name="Medium Grid 1 Accent 5" w:uiPriority="67"/>
+    <w:lsdException w:name="Medium Grid 2 Accent 5" w:uiPriority="68"/>
+    <w:lsdException w:name="Medium Grid 3 Accent 5" w:uiPriority="69"/>
+    <w:lsdException w:name="Dark List Accent 5" w:uiPriority="70"/>
+    <w:lsdException w:name="Colorful Shading Accent 5" w:uiPriority="71"/>
+    <w:lsdException w:name="Colorful List Accent 5" w:uiPriority="72"/>
+    <w:lsdException w:name="Colorful Grid Accent 5" w:uiPriority="73"/>
+    <w:lsdException w:name="Light Shading Accent 6" w:uiPriority="60"/>
+    <w:lsdException w:name="Light List Accent 6" w:uiPriority="61"/>
+    <w:lsdException w:name="Light Grid Accent 6" w:uiPriority="62"/>
+    <w:lsdException w:name="Medium Shading 1 Accent 6" w:uiPriority="63"/>
+    <w:lsdException w:name="Medium Shading 2 Accent 6" w:uiPriority="64"/>
+    <w:lsdException w:name="Medium List 1 Accent 6" w:uiPriority="65"/>
+    <w:lsdException w:name="Medium List 2 Accent 6" w:uiPriority="66"/>
+    <w:lsdException w:name="Medium Grid 1 Accent 6" w:uiPriority="67"/>
+    <w:lsdException w:name="Medium Grid 2 Accent 6" w:uiPriority="68"/>
+    <w:lsdException w:name="Medium Grid 3 Accent 6" w:uiPriority="69"/>
+    <w:lsdException w:name="Dark List Accent 6" w:uiPriority="70"/>
+    <w:lsdException w:name="Colorful Shading Accent 6" w:uiPriority="71"/>
+    <w:lsdException w:name="Colorful List Accent 6" w:uiPriority="72"/>
+    <w:lsdException w:name="Colorful Grid Accent 6" w:uiPriority="73"/>
+    <w:lsdException w:name="Subtle Emphasis" w:uiPriority="19" w:qFormat="1"/>
+    <w:lsdException w:name="Intense Emphasis" w:uiPriority="21" w:qFormat="1"/>
+    <w:lsdException w:name="Subtle Reference" w:uiPriority="31" w:qFormat="1"/>
+    <w:lsdException w:name="Intense Reference" w:uiPriority="32" w:qFormat="1"/>
+    <w:lsdException w:name="Book Title" w:uiPriority="33" w:qFormat="1"/>
+    <w:lsdException w:name="Bibliography" w:semiHidden="1" w:uiPriority="37" w:unhideWhenUsed="1"/>
+    <w:lsdException w:name="TOC Heading" w:semiHidden="1" w:uiPriority="39" w:unhideWhenUsed="1" w:qFormat="1"/>
+    <w:lsdException w:name="Plain Table 1" w:uiPriority="41"/>
+    <w:lsdException w:name="Plain Table 2" w:uiPriority="42"/>
+    <w:lsdException w:name="Plain Table 3" w:uiPriority="43"/>
+    <w:lsdException w:name="Plain Table 4" w:uiPriority="44"/>
+    <w:lsdException w:name="Plain Table 5" w:uiPriority="45"/>
+    <w:lsdException w:name="Grid Table Light" w:uiPriority="40"/>
+    <w:lsdException w:name="Grid Table 1 Light" w:uiPriority="46"/>
+    <w:lsdException w:name="Grid Table 2" w:uiPriority="47"/>
+    <w:lsdException w:name="Grid Table 3" w:uiPriority="48"/>
+    <w:lsdException w:name="Grid Table 4" w:uiPriority="49"/>
+    <w:lsdException w:name="Grid Table 5 Dark" w:uiPriority="50"/>
+    <w:lsdException w:name="Grid Table 6 Colorful" w:uiPriority="51"/>
+    <w:lsdException w:name="Grid Table 7 Colorful" w:uiPriority="52"/>
+    <w:lsdException w:name="Grid Table 1 Light Accent 1" w:uiPriority="46"/>
+    <w:lsdException w:name="Grid Table 2 Accent 1" w:uiPriority="47"/>
+    <w:lsdException w:name="Grid Table 3 Accent 1" w:uiPriority="48"/>
+    <w:lsdException w:name="Grid Table 4 Accent 1" w:uiPriority="49"/>
+    <w:lsdException w:name="Grid Table 5 Dark Accent 1" w:uiPriority="50"/>
+    <w:lsdException w:name="Grid Table 6 Colorful Accent 1" w:uiPriority="51"/>
+    <w:lsdException w:name="Grid Table 7 Colorful Accent 1" w:uiPriority="52"/>
+    <w:lsdException w:name="Grid Table 1 Light Accent 2" w:uiPriority="46"/>
+    <w:lsdException w:name="Grid Table 2 Accent 2" w:uiPriority="47"/>
+    <w:lsdException w:name="Grid Table 3 Accent 2" w:uiPriority="48"/>
+    <w:lsdException w:name="Grid Table 4 Accent 2" w:uiPriority="49"/>
+    <w:lsdException w:name="Grid Table 5 Dark Accent 2" w:uiPriority="50"/>
+    <w:lsdException w:name="Grid Table 6 Colorful Accent 2" w:uiPriority="51"/>
+    <w:lsdException w:name="Grid Table 7 Colorful Accent 2" w:uiPriority="52"/>
+    <w:lsdException w:name="Grid Table 1 Light Accent 3" w:uiPriority="46"/>
+    <w:lsdException w:name="Grid Table 2 Accent 3" w:uiPriority="47"/>
+    <w:lsdException w:name="Grid Table 3 Accent 3" w:uiPriority="48"/>
+    <w:lsdException w:name="Grid Table 4 Accent 3" w:uiPriority="49"/>
+    <w:lsdException w:name="Grid Table 5 Dark Accent 3" w:uiPriority="50"/>
+    <w:lsdException w:name="Grid Table 6 Colorful Accent 3" w:uiPriority="51"/>
+    <w:lsdException w:name="Grid Table 7 Colorful Accent 3" w:uiPriority="52"/>
+    <w:lsdException w:name="Grid Table 1 Light Accent 4" w:uiPriority="46"/>
+    <w:lsdException w:name="Grid Table 2 Accent 4" w:uiPriority="47"/>
+    <w:lsdException w:name="Grid Table 3 Accent 4" w:uiPriority="48"/>
+    <w:lsdException w:name="Grid Table 4 Accent 4" w:uiPriority="49"/>
+    <w:lsdException w:name="Grid Table 5 Dark Accent 4" w:uiPriority="50"/>
+    <w:lsdException w:name="Grid Table 6 Colorful Accent 4" w:uiPriority="51"/>
+    <w:lsdException w:name="Grid Table 7 Colorful Accent 4" w:uiPriority="52"/>
+    <w:lsdException w:name="Grid Table 1 Light Accent 5" w:uiPriority="46"/>
+    <w:lsdException w:name="Grid Table 2 Accent 5" w:uiPriority="47"/>
+    <w:lsdException w:name="Grid Table 3 Accent 5" w:uiPriority="48"/>
+    <w:lsdException w:name="Grid Table 4 Accent 5" w:uiPriority="49"/>
+    <w:lsdException w:name="Grid Table 5 Dark Accent 5" w:uiPriority="50"/>
+    <w:lsdException w:name="Grid Table 6 Colorful Accent 5" w:uiPriority="51"/>
+    <w:lsdException w:name="Grid Table 7 Colorful Accent 5" w:uiPriority="52"/>
+    <w:lsdException w:name="Grid Table 1 Light Accent 6" w:uiPriority="46"/>
+    <w:lsdException w:name="Grid Table 2 Accent 6" w:uiPriority="47"/>
+    <w:lsdException w:name="Grid Table 3 Accent 6" w:uiPriority="48"/>
+    <w:lsdException w:name="Grid Table 4 Accent 6" w:uiPriority="49"/>
+    <w:lsdException w:name="Grid Table 5 Dark Accent 6" w:uiPriority="50"/>
+    <w:lsdException w:name="Grid Table 6 Colorful Accent 6" w:uiPriority="51"/>
+    <w:lsdException w:name="Grid Table 7 Colorful Accent 6" w:uiPriority="52"/>
+    <w:lsdException w:name="List Table 1 Light" w:uiPriority="46"/>
+    <w:lsdException w:name="List Table 2" w:uiPriority="47"/>
+    <w:lsdException w:name="List Table 3" w:uiPriority="48"/>
+    <w:lsdException w:name="List Table 4" w:uiPriority="49"/>
+    <w:lsdException w:name="List Table 5 Dark" w:uiPriority="50"/>
+    <w:lsdException w:name="List Table 6 Colorful" w:uiPriority="51"/>
+    <w:lsdException w:name="List Table 7 Colorful" w:uiPriority="52"/>
+    <w:lsdException w:name="List Table 1 Light Accent 1" w:uiPriority="46"/>
+    <w:lsdException w:name="List Table 2 Accent 1" w:uiPriority="47"/>
+    <w:lsdException w:name="List Table 3 Accent 1" w:uiPriority="48"/>
+    <w:lsdException w:name="List Table 4 Accent 1" w:uiPriority="49"/>
+    <w:lsdException w:name="List Table 5 Dark Accent 1" w:uiPriority="50"/>
+    <w:lsdException w:name="List Table 6 Colorful Accent 1" w:uiPriority="51"/>
+    <w:lsdException w:name="List Table 7 Colorful Accent 1" w:uiPriority="52"/>
+    <w:lsdException w:name="List Table 1 Light Accent 2" w:uiPriority="46"/>
+    <w:lsdException w:name="List Table 2 Accent 2" w:uiPriority="47"/>
+    <w:lsdException w:name="List Table 3 Accent 2" w:uiPriority="48"/>
+    <w:lsdException w:name="List Table 4 Accent 2" w:uiPriority="49"/>
+    <w:lsdException w:name="List Table 5 Dark Accent 2" w:uiPriority="50"/>
+    <w:lsdException w:name="List Table 6 Colorful Accent 2" w:uiPriority="51"/>
+    <w:lsdException w:name="List Table 7 Colorful Accent 2" w:uiPriority="52"/>
+    <w:lsdException w:name="List Table 1 Light Accent 3" w:uiPriority="46"/>
+    <w:lsdException w:name="List Table 2 Accent 3" w:uiPriority="47"/>
+    <w:lsdException w:name="List Table 3 Accent 3" w:uiPriority="48"/>
+    <w:lsdException w:name="List Table 4 Accent 3" w:uiPriority="49"/>
+    <w:lsdException w:name="List Table 5 Dark Accent 3" w:uiPriority="50"/>
+    <w:lsdException w:name="List Table 6 Colorful Accent 3" w:uiPriority="51"/>
+    <w:lsdException w:name="List Table 7 Colorful Accent 3" w:uiPriority="52"/>
+    <w:lsdException w:name="List Table 1 Light Accent 4" w:uiPriority="46"/>
+    <w:lsdException w:name="List Table 2 Accent 4" w:uiPriority="47"/>
+    <w:lsdException w:name="List Table 3 Accent 4" w:uiPriority="48"/>
+    <w:lsdException w:name="List Table 4 Accent 4" w:uiPriority="49"/>
+    <w:lsdException w:name="List Table 5 Dark Accent 4" w:uiPriority="50"/>
+    <w:lsdException w:name="List Table 6 Colorful Accent 4" w:uiPriority="51"/>
+    <w:lsdException w:name="List Table 7 Colorful Accent 4" w:uiPriority="52"/>
+    <w:lsdException w:name="List Table 1 Light Accent 5" w:uiPriority="46"/>
+    <w:lsdException w:name="List Table 2 Accent 5" w:uiPriority="47"/>
+    <w:lsdException w:name="List Table 3 Accent 5" w:uiPriority="48"/>
+    <w:lsdException w:name="List Table 4 Accent 5" w:uiPriority="49"/>
+    <w:lsdException w:name="List Table 5 Dark Accent 5" w:uiPriority="50"/>
+    <w:lsdException w:name="List Table 6 Colorful Accent 5" w:uiPriority="51"/>
+    <w:lsdException w:name="List Table 7 Colorful Accent 5" w:uiPriority="52"/>
+    <w:lsdException w:name="List Table 1 Light Accent 6" w:uiPriority="46"/>
+    <w:lsdException w:name="List Table 2 Accent 6" w:uiPriority="47"/>
+    <w:lsdException w:name="List Table 3 Accent 6" w:uiPriority="48"/>
+    <w:lsdException w:name="List Table 4 Accent 6" w:uiPriority="49"/>
+    <w:lsdException w:name="List Table 5 Dark Accent 6" w:uiPriority="50"/>
+    <w:lsdException w:name="List Table 6 Colorful Accent 6" w:uiPriority="51"/>
+    <w:lsdException w:name="List Table 7 Colorful Accent 6" w:uiPriority="52"/>
+    <w:lsdException w:name="Mention" w:semiHidden="1" w:unhideWhenUsed="1"/>
+    <w:lsdException w:name="Smart Hyperlink" w:semiHidden="1" w:unhideWhenUsed="1"/>
+    <w:lsdException w:name="Hashtag" w:semiHidden="1" w:unhideWhenUsed="1"/>
+    <w:lsdException w:name="Unresolved Mention" w:semiHidden="1" w:unhideWhenUsed="1"/>
+    <w:lsdException w:name="Smart Link" w:semiHidden="1" w:unhideWhenUsed="1"/>
+  </w:latentStyles>
+  <w:style w:type="paragraph" w:default="1" w:styleId="Normal">
+    <w:name w:val="Normal"/>
+    <w:qFormat/>
   </w:style>
   <w:style w:type="paragraph" w:styleId="Heading1">
     <w:name w:val="heading 1"/>
     <w:basedOn w:val="Normal"/>
     <w:next w:val="Normal"/>
+    <w:uiPriority w:val="9"/>
+    <w:qFormat/>
     <w:pPr>
-      <w:keepNext w:val="1"/>
-      <w:keepLines w:val="1"/>
-      <w:pageBreakBefore w:val="0"/>
-      <w:spacing w:after="120" w:before="400" w:lineRule="auto"/>
+      <w:keepNext/>
+      <w:keepLines/>
+      <w:spacing w:before="400" w:after="120"/>
+      <w:outlineLvl w:val="0"/>
     </w:pPr>
     <w:rPr>
       <w:sz w:val="40"/>
@@ -5482,14 +8068,17 @@
     <w:name w:val="heading 2"/>
     <w:basedOn w:val="Normal"/>
     <w:next w:val="Normal"/>
+    <w:uiPriority w:val="9"/>
+    <w:semiHidden/>
+    <w:unhideWhenUsed/>
+    <w:qFormat/>
     <w:pPr>
-      <w:keepNext w:val="1"/>
-      <w:keepLines w:val="1"/>
-      <w:pageBreakBefore w:val="0"/>
-      <w:spacing w:after="120" w:before="360" w:lineRule="auto"/>
+      <w:keepNext/>
+      <w:keepLines/>
+      <w:spacing w:before="360" w:after="120"/>
+      <w:outlineLvl w:val="1"/>
     </w:pPr>
     <w:rPr>
-      <w:b w:val="0"/>
       <w:sz w:val="32"/>
       <w:szCs w:val="32"/>
     </w:rPr>
@@ -5498,14 +8087,17 @@
     <w:name w:val="heading 3"/>
     <w:basedOn w:val="Normal"/>
     <w:next w:val="Normal"/>
+    <w:uiPriority w:val="9"/>
+    <w:semiHidden/>
+    <w:unhideWhenUsed/>
+    <w:qFormat/>
     <w:pPr>
-      <w:keepNext w:val="1"/>
-      <w:keepLines w:val="1"/>
-      <w:pageBreakBefore w:val="0"/>
-      <w:spacing w:after="80" w:before="320" w:lineRule="auto"/>
+      <w:keepNext/>
+      <w:keepLines/>
+      <w:spacing w:before="320" w:after="80"/>
+      <w:outlineLvl w:val="2"/>
     </w:pPr>
     <w:rPr>
-      <w:b w:val="0"/>
       <w:color w:val="434343"/>
       <w:sz w:val="28"/>
       <w:szCs w:val="28"/>
@@ -5515,11 +8107,15 @@
     <w:name w:val="heading 4"/>
     <w:basedOn w:val="Normal"/>
     <w:next w:val="Normal"/>
+    <w:uiPriority w:val="9"/>
+    <w:semiHidden/>
+    <w:unhideWhenUsed/>
+    <w:qFormat/>
     <w:pPr>
-      <w:keepNext w:val="1"/>
-      <w:keepLines w:val="1"/>
-      <w:pageBreakBefore w:val="0"/>
-      <w:spacing w:after="80" w:before="280" w:lineRule="auto"/>
+      <w:keepNext/>
+      <w:keepLines/>
+      <w:spacing w:before="280" w:after="80"/>
+      <w:outlineLvl w:val="3"/>
     </w:pPr>
     <w:rPr>
       <w:color w:val="666666"/>
@@ -5531,44 +8127,76 @@
     <w:name w:val="heading 5"/>
     <w:basedOn w:val="Normal"/>
     <w:next w:val="Normal"/>
+    <w:uiPriority w:val="9"/>
+    <w:semiHidden/>
+    <w:unhideWhenUsed/>
+    <w:qFormat/>
     <w:pPr>
-      <w:keepNext w:val="1"/>
-      <w:keepLines w:val="1"/>
-      <w:pageBreakBefore w:val="0"/>
-      <w:spacing w:after="80" w:before="240" w:lineRule="auto"/>
+      <w:keepNext/>
+      <w:keepLines/>
+      <w:spacing w:before="240" w:after="80"/>
+      <w:outlineLvl w:val="4"/>
     </w:pPr>
     <w:rPr>
       <w:color w:val="666666"/>
-      <w:sz w:val="22"/>
-      <w:szCs w:val="22"/>
     </w:rPr>
   </w:style>
   <w:style w:type="paragraph" w:styleId="Heading6">
     <w:name w:val="heading 6"/>
     <w:basedOn w:val="Normal"/>
     <w:next w:val="Normal"/>
+    <w:uiPriority w:val="9"/>
+    <w:semiHidden/>
+    <w:unhideWhenUsed/>
+    <w:qFormat/>
     <w:pPr>
-      <w:keepNext w:val="1"/>
-      <w:keepLines w:val="1"/>
-      <w:pageBreakBefore w:val="0"/>
-      <w:spacing w:after="80" w:before="240" w:lineRule="auto"/>
+      <w:keepNext/>
+      <w:keepLines/>
+      <w:spacing w:before="240" w:after="80"/>
+      <w:outlineLvl w:val="5"/>
     </w:pPr>
     <w:rPr>
-      <w:i w:val="1"/>
+      <w:i/>
       <w:color w:val="666666"/>
-      <w:sz w:val="22"/>
-      <w:szCs w:val="22"/>
     </w:rPr>
+  </w:style>
+  <w:style w:type="character" w:default="1" w:styleId="DefaultParagraphFont">
+    <w:name w:val="Default Paragraph Font"/>
+    <w:uiPriority w:val="1"/>
+    <w:semiHidden/>
+    <w:unhideWhenUsed/>
+  </w:style>
+  <w:style w:type="table" w:default="1" w:styleId="TableNormal">
+    <w:name w:val="Normal Table"/>
+    <w:uiPriority w:val="99"/>
+    <w:semiHidden/>
+    <w:unhideWhenUsed/>
+    <w:tblPr>
+      <w:tblInd w:w="0" w:type="dxa"/>
+      <w:tblCellMar>
+        <w:top w:w="0" w:type="dxa"/>
+        <w:left w:w="108" w:type="dxa"/>
+        <w:bottom w:w="0" w:type="dxa"/>
+        <w:right w:w="108" w:type="dxa"/>
+      </w:tblCellMar>
+    </w:tblPr>
+  </w:style>
+  <w:style w:type="numbering" w:default="1" w:styleId="NoList">
+    <w:name w:val="No List"/>
+    <w:uiPriority w:val="99"/>
+    <w:semiHidden/>
+    <w:unhideWhenUsed/>
   </w:style>
   <w:style w:type="paragraph" w:styleId="Title">
     <w:name w:val="Title"/>
     <w:basedOn w:val="Normal"/>
     <w:next w:val="Normal"/>
+    <w:uiPriority w:val="10"/>
+    <w:qFormat/>
     <w:pPr>
-      <w:keepNext w:val="1"/>
-      <w:keepLines w:val="1"/>
-      <w:pageBreakBefore w:val="0"/>
-      <w:spacing w:after="60" w:before="0" w:lineRule="auto"/>
+      <w:keepNext/>
+      <w:keepLines/>
+      <w:spacing w:after="60"/>
     </w:pPr>
     <w:rPr>
       <w:sz w:val="52"/>
@@ -5579,45 +8207,78 @@
     <w:name w:val="Subtitle"/>
     <w:basedOn w:val="Normal"/>
     <w:next w:val="Normal"/>
+    <w:uiPriority w:val="11"/>
+    <w:qFormat/>
     <w:pPr>
-      <w:keepNext w:val="1"/>
-      <w:keepLines w:val="1"/>
-      <w:pageBreakBefore w:val="0"/>
-      <w:spacing w:after="320" w:before="0" w:lineRule="auto"/>
+      <w:keepNext/>
+      <w:keepLines/>
+      <w:spacing w:after="320"/>
     </w:pPr>
     <w:rPr>
-      <w:rFonts w:ascii="Arial" w:cs="Arial" w:eastAsia="Arial" w:hAnsi="Arial"/>
-      <w:i w:val="0"/>
       <w:color w:val="666666"/>
       <w:sz w:val="30"/>
       <w:szCs w:val="30"/>
     </w:rPr>
   </w:style>
-  <w:style w:type="table" w:styleId="Table1">
+  <w:style w:type="table" w:customStyle="1" w:styleId="a">
     <w:basedOn w:val="TableNormal"/>
     <w:tblPr>
       <w:tblStyleRowBandSize w:val="1"/>
       <w:tblStyleColBandSize w:val="1"/>
       <w:tblCellMar>
-        <w:top w:w="100.0" w:type="dxa"/>
-        <w:left w:w="100.0" w:type="dxa"/>
-        <w:bottom w:w="100.0" w:type="dxa"/>
-        <w:right w:w="100.0" w:type="dxa"/>
+        <w:top w:w="100" w:type="dxa"/>
+        <w:left w:w="100" w:type="dxa"/>
+        <w:bottom w:w="100" w:type="dxa"/>
+        <w:right w:w="100" w:type="dxa"/>
       </w:tblCellMar>
     </w:tblPr>
   </w:style>
-  <w:style w:type="table" w:styleId="Table2">
+  <w:style w:type="table" w:customStyle="1" w:styleId="a0">
     <w:basedOn w:val="TableNormal"/>
     <w:tblPr>
       <w:tblStyleRowBandSize w:val="1"/>
       <w:tblStyleColBandSize w:val="1"/>
       <w:tblCellMar>
-        <w:top w:w="100.0" w:type="dxa"/>
-        <w:left w:w="100.0" w:type="dxa"/>
-        <w:bottom w:w="100.0" w:type="dxa"/>
-        <w:right w:w="100.0" w:type="dxa"/>
+        <w:top w:w="100" w:type="dxa"/>
+        <w:left w:w="100" w:type="dxa"/>
+        <w:bottom w:w="100" w:type="dxa"/>
+        <w:right w:w="100" w:type="dxa"/>
       </w:tblCellMar>
     </w:tblPr>
+  </w:style>
+  <w:style w:type="character" w:styleId="Hyperlink">
+    <w:name w:val="Hyperlink"/>
+    <w:basedOn w:val="DefaultParagraphFont"/>
+    <w:uiPriority w:val="99"/>
+    <w:unhideWhenUsed/>
+    <w:rsid w:val="00543C09"/>
+    <w:rPr>
+      <w:color w:val="0000FF" w:themeColor="hyperlink"/>
+      <w:u w:val="single"/>
+    </w:rPr>
+  </w:style>
+  <w:style w:type="character" w:styleId="UnresolvedMention">
+    <w:name w:val="Unresolved Mention"/>
+    <w:basedOn w:val="DefaultParagraphFont"/>
+    <w:uiPriority w:val="99"/>
+    <w:semiHidden/>
+    <w:unhideWhenUsed/>
+    <w:rsid w:val="00543C09"/>
+    <w:rPr>
+      <w:color w:val="605E5C"/>
+      <w:shd w:val="clear" w:color="auto" w:fill="E1DFDD"/>
+    </w:rPr>
+  </w:style>
+  <w:style w:type="paragraph" w:styleId="ListParagraph">
+    <w:name w:val="List Paragraph"/>
+    <w:basedOn w:val="Normal"/>
+    <w:uiPriority w:val="34"/>
+    <w:qFormat/>
+    <w:rsid w:val="002520D3"/>
+    <w:pPr>
+      <w:ind w:left="720"/>
+      <w:contextualSpacing/>
+    </w:pPr>
   </w:style>
 </w:styles>
 </file>
